--- a/Jobsheet/Jawaban Jobsheet/Jobsheet 8 Stacking.docx
+++ b/Jobsheet/Jawaban Jobsheet/Jobsheet 8 Stacking.docx
@@ -129,52 +129,42 @@
           <w:sz w:val="24"/>
           <w:szCs w:val="24"/>
         </w:rPr>
-        <w:t xml:space="preserve"> </w:t>
-      </w:r>
-      <w:proofErr w:type="gramStart"/>
-      <w:r>
+        <w:t xml:space="preserve"> 1 :</w:t>
+      </w:r>
+    </w:p>
+    <w:p>
+      <w:pPr>
         <w:rPr>
           <w:b/>
           <w:bCs/>
           <w:sz w:val="24"/>
           <w:szCs w:val="24"/>
         </w:rPr>
-        <w:t>1 :</w:t>
-      </w:r>
-      <w:proofErr w:type="gramEnd"/>
-    </w:p>
-    <w:p>
-      <w:pPr>
+      </w:pPr>
+      <w:r>
         <w:rPr>
           <w:b/>
           <w:bCs/>
           <w:sz w:val="24"/>
           <w:szCs w:val="24"/>
         </w:rPr>
-      </w:pPr>
-      <w:r>
+        <w:t>Barang26:</w:t>
+      </w:r>
+    </w:p>
+    <w:p>
+      <w:pPr>
         <w:rPr>
           <w:b/>
           <w:bCs/>
           <w:sz w:val="24"/>
           <w:szCs w:val="24"/>
         </w:rPr>
-        <w:t>Barang26:</w:t>
-      </w:r>
-    </w:p>
-    <w:p>
-      <w:pPr>
+      </w:pPr>
+      <w:r>
         <w:rPr>
           <w:b/>
           <w:bCs/>
-          <w:sz w:val="24"/>
-          <w:szCs w:val="24"/>
-        </w:rPr>
-      </w:pPr>
-      <w:r>
-        <w:rPr>
-          <w:b/>
-          <w:bCs/>
+          <w:noProof/>
           <w:sz w:val="24"/>
           <w:szCs w:val="24"/>
         </w:rPr>
@@ -378,6 +368,7 @@
         <w:rPr>
           <w:b/>
           <w:bCs/>
+          <w:noProof/>
           <w:sz w:val="24"/>
           <w:szCs w:val="24"/>
         </w:rPr>
@@ -431,6 +422,7 @@
         <w:rPr>
           <w:b/>
           <w:bCs/>
+          <w:noProof/>
           <w:sz w:val="24"/>
           <w:szCs w:val="24"/>
         </w:rPr>
@@ -504,6 +496,7 @@
         <w:rPr>
           <w:b/>
           <w:bCs/>
+          <w:noProof/>
           <w:sz w:val="24"/>
           <w:szCs w:val="24"/>
         </w:rPr>
@@ -557,6 +550,7 @@
         <w:rPr>
           <w:b/>
           <w:bCs/>
+          <w:noProof/>
           <w:sz w:val="24"/>
           <w:szCs w:val="24"/>
         </w:rPr>
@@ -729,7 +723,6 @@
         <w:t xml:space="preserve"> </w:t>
       </w:r>
       <w:proofErr w:type="spellStart"/>
-      <w:proofErr w:type="gramStart"/>
       <w:r>
         <w:rPr>
           <w:b/>
@@ -749,7 +742,6 @@
         </w:rPr>
         <w:t xml:space="preserve"> :</w:t>
       </w:r>
-      <w:proofErr w:type="gramEnd"/>
     </w:p>
     <w:p>
       <w:pPr>
@@ -764,6 +756,7 @@
         <w:rPr>
           <w:b/>
           <w:bCs/>
+          <w:noProof/>
           <w:sz w:val="24"/>
           <w:szCs w:val="24"/>
         </w:rPr>
@@ -817,6 +810,7 @@
         <w:rPr>
           <w:b/>
           <w:bCs/>
+          <w:noProof/>
           <w:sz w:val="24"/>
           <w:szCs w:val="24"/>
         </w:rPr>
@@ -1781,6 +1775,9 @@
         </w:rPr>
       </w:pPr>
       <w:r>
+        <w:rPr>
+          <w:noProof/>
+        </w:rPr>
         <w:drawing>
           <wp:inline distT="0" distB="0" distL="0" distR="0" wp14:anchorId="366BD186" wp14:editId="6151D18D">
             <wp:extent cx="4163006" cy="257211"/>
@@ -1902,7 +1899,6 @@
         <w:t xml:space="preserve"> </w:t>
       </w:r>
       <w:proofErr w:type="spellStart"/>
-      <w:proofErr w:type="gramStart"/>
       <w:r>
         <w:rPr>
           <w:rStyle w:val="fontstyle21"/>
@@ -1942,7 +1938,6 @@
         <w:t>cekKosong</w:t>
       </w:r>
       <w:proofErr w:type="spellEnd"/>
-      <w:proofErr w:type="gramEnd"/>
       <w:r>
         <w:rPr>
           <w:rStyle w:val="fontstyle01"/>
@@ -2521,9 +2516,18 @@
           <w:sz w:val="24"/>
           <w:szCs w:val="24"/>
         </w:rPr>
-        <w:t>kosong.</w:t>
-      </w:r>
-      <w:proofErr w:type="spellEnd"/>
+        <w:t>kosong</w:t>
+      </w:r>
+      <w:proofErr w:type="spellEnd"/>
+      <w:r>
+        <w:rPr>
+          <w:rStyle w:val="fontstyle21"/>
+          <w:rFonts w:asciiTheme="minorHAnsi" w:hAnsiTheme="minorHAnsi" w:cstheme="minorHAnsi"/>
+          <w:sz w:val="24"/>
+          <w:szCs w:val="24"/>
+        </w:rPr>
+        <w:t>.</w:t>
+      </w:r>
     </w:p>
     <w:p>
       <w:pPr>
@@ -3081,6 +3085,9 @@
         <w:t>Gudang26:</w:t>
       </w:r>
       <w:r>
+        <w:rPr>
+          <w:noProof/>
+        </w:rPr>
         <w:drawing>
           <wp:inline distT="0" distB="0" distL="0" distR="0" wp14:anchorId="72EC233D" wp14:editId="496358BD">
             <wp:extent cx="5943600" cy="704850"/>
@@ -3126,16 +3133,18 @@
           <w:numId w:val="1"/>
         </w:numPr>
         <w:rPr>
-          <w:rFonts w:cstheme="minorHAnsi"/>
-          <w:color w:val="000000"/>
-          <w:sz w:val="24"/>
-          <w:szCs w:val="24"/>
-        </w:rPr>
-      </w:pPr>
-      <w:r>
-        <w:rPr>
           <w:rStyle w:val="fontstyle01"/>
           <w:rFonts w:asciiTheme="minorHAnsi" w:hAnsiTheme="minorHAnsi" w:cstheme="minorHAnsi"/>
+          <w:b w:val="0"/>
+          <w:bCs w:val="0"/>
+          <w:sz w:val="24"/>
+          <w:szCs w:val="24"/>
+        </w:rPr>
+      </w:pPr>
+      <w:r>
+        <w:rPr>
+          <w:rStyle w:val="fontstyle01"/>
+          <w:rFonts w:asciiTheme="minorHAnsi" w:hAnsiTheme="minorHAnsi" w:cstheme="minorHAnsi"/>
           <w:sz w:val="24"/>
           <w:szCs w:val="24"/>
         </w:rPr>
@@ -3192,6 +3201,7130 @@
         <w:t>Github</w:t>
       </w:r>
       <w:proofErr w:type="spellEnd"/>
+    </w:p>
+    <w:p>
+      <w:pPr>
+        <w:rPr>
+          <w:rFonts w:cstheme="minorHAnsi"/>
+          <w:b/>
+          <w:bCs/>
+          <w:color w:val="000000"/>
+          <w:sz w:val="24"/>
+          <w:szCs w:val="24"/>
+        </w:rPr>
+      </w:pPr>
+      <w:proofErr w:type="spellStart"/>
+      <w:r>
+        <w:rPr>
+          <w:rFonts w:cstheme="minorHAnsi"/>
+          <w:b/>
+          <w:bCs/>
+          <w:color w:val="000000"/>
+          <w:sz w:val="24"/>
+          <w:szCs w:val="24"/>
+        </w:rPr>
+        <w:t>Percobaan</w:t>
+      </w:r>
+      <w:proofErr w:type="spellEnd"/>
+      <w:r>
+        <w:rPr>
+          <w:rFonts w:cstheme="minorHAnsi"/>
+          <w:b/>
+          <w:bCs/>
+          <w:color w:val="000000"/>
+          <w:sz w:val="24"/>
+          <w:szCs w:val="24"/>
+        </w:rPr>
+        <w:t xml:space="preserve"> 2</w:t>
+      </w:r>
+    </w:p>
+    <w:p>
+      <w:pPr>
+        <w:rPr>
+          <w:rFonts w:cstheme="minorHAnsi"/>
+          <w:b/>
+          <w:bCs/>
+          <w:color w:val="000000"/>
+          <w:sz w:val="24"/>
+          <w:szCs w:val="24"/>
+        </w:rPr>
+      </w:pPr>
+      <w:r>
+        <w:rPr>
+          <w:rFonts w:cstheme="minorHAnsi"/>
+          <w:b/>
+          <w:bCs/>
+          <w:color w:val="000000"/>
+          <w:sz w:val="24"/>
+          <w:szCs w:val="24"/>
+        </w:rPr>
+        <w:drawing>
+          <wp:inline distT="0" distB="0" distL="0" distR="0" wp14:anchorId="3BCB03D6" wp14:editId="765EEF79">
+            <wp:extent cx="5134692" cy="3591426"/>
+            <wp:effectExtent l="0" t="0" r="8890" b="9525"/>
+            <wp:docPr id="11" name="Picture 11"/>
+            <wp:cNvGraphicFramePr>
+              <a:graphicFrameLocks xmlns:a="http://schemas.openxmlformats.org/drawingml/2006/main" noChangeAspect="1"/>
+            </wp:cNvGraphicFramePr>
+            <a:graphic xmlns:a="http://schemas.openxmlformats.org/drawingml/2006/main">
+              <a:graphicData uri="http://schemas.openxmlformats.org/drawingml/2006/picture">
+                <pic:pic xmlns:pic="http://schemas.openxmlformats.org/drawingml/2006/picture">
+                  <pic:nvPicPr>
+                    <pic:cNvPr id="1" name=""/>
+                    <pic:cNvPicPr/>
+                  </pic:nvPicPr>
+                  <pic:blipFill>
+                    <a:blip r:embed="rId15"/>
+                    <a:stretch>
+                      <a:fillRect/>
+                    </a:stretch>
+                  </pic:blipFill>
+                  <pic:spPr>
+                    <a:xfrm>
+                      <a:off x="0" y="0"/>
+                      <a:ext cx="5134692" cy="3591426"/>
+                    </a:xfrm>
+                    <a:prstGeom prst="rect">
+                      <a:avLst/>
+                    </a:prstGeom>
+                  </pic:spPr>
+                </pic:pic>
+              </a:graphicData>
+            </a:graphic>
+          </wp:inline>
+        </w:drawing>
+      </w:r>
+    </w:p>
+    <w:p>
+      <w:pPr>
+        <w:rPr>
+          <w:rFonts w:cstheme="minorHAnsi"/>
+          <w:b/>
+          <w:bCs/>
+          <w:color w:val="000000"/>
+          <w:sz w:val="24"/>
+          <w:szCs w:val="24"/>
+        </w:rPr>
+      </w:pPr>
+      <w:r>
+        <w:rPr>
+          <w:rFonts w:cstheme="minorHAnsi"/>
+          <w:b/>
+          <w:bCs/>
+          <w:color w:val="000000"/>
+          <w:sz w:val="24"/>
+          <w:szCs w:val="24"/>
+        </w:rPr>
+        <w:lastRenderedPageBreak/>
+        <w:drawing>
+          <wp:inline distT="0" distB="0" distL="0" distR="0" wp14:anchorId="7E9A6345" wp14:editId="03DF53AB">
+            <wp:extent cx="5353797" cy="8049748"/>
+            <wp:effectExtent l="0" t="0" r="0" b="8890"/>
+            <wp:docPr id="12" name="Picture 12"/>
+            <wp:cNvGraphicFramePr>
+              <a:graphicFrameLocks xmlns:a="http://schemas.openxmlformats.org/drawingml/2006/main" noChangeAspect="1"/>
+            </wp:cNvGraphicFramePr>
+            <a:graphic xmlns:a="http://schemas.openxmlformats.org/drawingml/2006/main">
+              <a:graphicData uri="http://schemas.openxmlformats.org/drawingml/2006/picture">
+                <pic:pic xmlns:pic="http://schemas.openxmlformats.org/drawingml/2006/picture">
+                  <pic:nvPicPr>
+                    <pic:cNvPr id="1" name=""/>
+                    <pic:cNvPicPr/>
+                  </pic:nvPicPr>
+                  <pic:blipFill>
+                    <a:blip r:embed="rId16"/>
+                    <a:stretch>
+                      <a:fillRect/>
+                    </a:stretch>
+                  </pic:blipFill>
+                  <pic:spPr>
+                    <a:xfrm>
+                      <a:off x="0" y="0"/>
+                      <a:ext cx="5353797" cy="8049748"/>
+                    </a:xfrm>
+                    <a:prstGeom prst="rect">
+                      <a:avLst/>
+                    </a:prstGeom>
+                  </pic:spPr>
+                </pic:pic>
+              </a:graphicData>
+            </a:graphic>
+          </wp:inline>
+        </w:drawing>
+      </w:r>
+    </w:p>
+    <w:p>
+      <w:pPr>
+        <w:rPr>
+          <w:rFonts w:cstheme="minorHAnsi"/>
+          <w:b/>
+          <w:bCs/>
+          <w:color w:val="000000"/>
+          <w:sz w:val="24"/>
+          <w:szCs w:val="24"/>
+        </w:rPr>
+      </w:pPr>
+      <w:r>
+        <w:rPr>
+          <w:rFonts w:cstheme="minorHAnsi"/>
+          <w:b/>
+          <w:bCs/>
+          <w:color w:val="000000"/>
+          <w:sz w:val="24"/>
+          <w:szCs w:val="24"/>
+        </w:rPr>
+        <w:lastRenderedPageBreak/>
+        <w:drawing>
+          <wp:inline distT="0" distB="0" distL="0" distR="0" wp14:anchorId="3F9D76F3" wp14:editId="72E7C6C1">
+            <wp:extent cx="5943600" cy="1562100"/>
+            <wp:effectExtent l="0" t="0" r="0" b="0"/>
+            <wp:docPr id="13" name="Picture 13"/>
+            <wp:cNvGraphicFramePr>
+              <a:graphicFrameLocks xmlns:a="http://schemas.openxmlformats.org/drawingml/2006/main" noChangeAspect="1"/>
+            </wp:cNvGraphicFramePr>
+            <a:graphic xmlns:a="http://schemas.openxmlformats.org/drawingml/2006/main">
+              <a:graphicData uri="http://schemas.openxmlformats.org/drawingml/2006/picture">
+                <pic:pic xmlns:pic="http://schemas.openxmlformats.org/drawingml/2006/picture">
+                  <pic:nvPicPr>
+                    <pic:cNvPr id="1" name=""/>
+                    <pic:cNvPicPr/>
+                  </pic:nvPicPr>
+                  <pic:blipFill>
+                    <a:blip r:embed="rId17"/>
+                    <a:stretch>
+                      <a:fillRect/>
+                    </a:stretch>
+                  </pic:blipFill>
+                  <pic:spPr>
+                    <a:xfrm>
+                      <a:off x="0" y="0"/>
+                      <a:ext cx="5943600" cy="1562100"/>
+                    </a:xfrm>
+                    <a:prstGeom prst="rect">
+                      <a:avLst/>
+                    </a:prstGeom>
+                  </pic:spPr>
+                </pic:pic>
+              </a:graphicData>
+            </a:graphic>
+          </wp:inline>
+        </w:drawing>
+      </w:r>
+    </w:p>
+    <w:p>
+      <w:pPr>
+        <w:rPr>
+          <w:rFonts w:cstheme="minorHAnsi"/>
+          <w:b/>
+          <w:bCs/>
+          <w:color w:val="000000"/>
+          <w:sz w:val="24"/>
+          <w:szCs w:val="24"/>
+        </w:rPr>
+      </w:pPr>
+      <w:r>
+        <w:rPr>
+          <w:rFonts w:cstheme="minorHAnsi"/>
+          <w:b/>
+          <w:bCs/>
+          <w:color w:val="000000"/>
+          <w:sz w:val="24"/>
+          <w:szCs w:val="24"/>
+        </w:rPr>
+        <w:drawing>
+          <wp:inline distT="0" distB="0" distL="0" distR="0" wp14:anchorId="18634B1A" wp14:editId="3444E1E3">
+            <wp:extent cx="4191585" cy="4439270"/>
+            <wp:effectExtent l="0" t="0" r="0" b="0"/>
+            <wp:docPr id="14" name="Picture 14"/>
+            <wp:cNvGraphicFramePr>
+              <a:graphicFrameLocks xmlns:a="http://schemas.openxmlformats.org/drawingml/2006/main" noChangeAspect="1"/>
+            </wp:cNvGraphicFramePr>
+            <a:graphic xmlns:a="http://schemas.openxmlformats.org/drawingml/2006/main">
+              <a:graphicData uri="http://schemas.openxmlformats.org/drawingml/2006/picture">
+                <pic:pic xmlns:pic="http://schemas.openxmlformats.org/drawingml/2006/picture">
+                  <pic:nvPicPr>
+                    <pic:cNvPr id="1" name=""/>
+                    <pic:cNvPicPr/>
+                  </pic:nvPicPr>
+                  <pic:blipFill>
+                    <a:blip r:embed="rId18"/>
+                    <a:stretch>
+                      <a:fillRect/>
+                    </a:stretch>
+                  </pic:blipFill>
+                  <pic:spPr>
+                    <a:xfrm>
+                      <a:off x="0" y="0"/>
+                      <a:ext cx="4191585" cy="4439270"/>
+                    </a:xfrm>
+                    <a:prstGeom prst="rect">
+                      <a:avLst/>
+                    </a:prstGeom>
+                  </pic:spPr>
+                </pic:pic>
+              </a:graphicData>
+            </a:graphic>
+          </wp:inline>
+        </w:drawing>
+      </w:r>
+    </w:p>
+    <w:p>
+      <w:pPr>
+        <w:rPr>
+          <w:rFonts w:ascii="Calibri" w:hAnsi="Calibri" w:cs="Calibri"/>
+          <w:color w:val="000000"/>
+        </w:rPr>
+      </w:pPr>
+      <w:proofErr w:type="spellStart"/>
+      <w:r>
+        <w:rPr>
+          <w:rFonts w:ascii="Calibri-Bold" w:hAnsi="Calibri-Bold"/>
+          <w:b/>
+          <w:bCs/>
+          <w:color w:val="000000"/>
+        </w:rPr>
+        <w:t>Pertanyaan</w:t>
+      </w:r>
+      <w:proofErr w:type="spellEnd"/>
+      <w:r>
+        <w:rPr>
+          <w:rFonts w:ascii="Calibri-Bold" w:hAnsi="Calibri-Bold"/>
+          <w:b/>
+          <w:bCs/>
+          <w:color w:val="000000"/>
+        </w:rPr>
+        <w:br/>
+      </w:r>
+      <w:r>
+        <w:rPr>
+          <w:rFonts w:ascii="Calibri" w:hAnsi="Calibri" w:cs="Calibri"/>
+          <w:color w:val="000000"/>
+        </w:rPr>
+        <w:t xml:space="preserve">1. Pada method </w:t>
+      </w:r>
+      <w:proofErr w:type="spellStart"/>
+      <w:r>
+        <w:rPr>
+          <w:rFonts w:ascii="Calibri-Bold" w:hAnsi="Calibri-Bold"/>
+          <w:b/>
+          <w:bCs/>
+          <w:color w:val="000000"/>
+        </w:rPr>
+        <w:t>konversiDesimalKeBiner</w:t>
+      </w:r>
+      <w:proofErr w:type="spellEnd"/>
+      <w:r>
+        <w:rPr>
+          <w:rFonts w:ascii="Calibri" w:hAnsi="Calibri" w:cs="Calibri"/>
+          <w:color w:val="000000"/>
+        </w:rPr>
+        <w:t xml:space="preserve">, </w:t>
+      </w:r>
+      <w:proofErr w:type="spellStart"/>
+      <w:r>
+        <w:rPr>
+          <w:rFonts w:ascii="Calibri" w:hAnsi="Calibri" w:cs="Calibri"/>
+          <w:color w:val="000000"/>
+        </w:rPr>
+        <w:t>ubah</w:t>
+      </w:r>
+      <w:proofErr w:type="spellEnd"/>
+      <w:r>
+        <w:rPr>
+          <w:rFonts w:ascii="Calibri" w:hAnsi="Calibri" w:cs="Calibri"/>
+          <w:color w:val="000000"/>
+        </w:rPr>
+        <w:t xml:space="preserve"> </w:t>
+      </w:r>
+      <w:proofErr w:type="spellStart"/>
+      <w:r>
+        <w:rPr>
+          <w:rFonts w:ascii="Calibri" w:hAnsi="Calibri" w:cs="Calibri"/>
+          <w:color w:val="000000"/>
+        </w:rPr>
+        <w:t>kondisi</w:t>
+      </w:r>
+      <w:proofErr w:type="spellEnd"/>
+      <w:r>
+        <w:rPr>
+          <w:rFonts w:ascii="Calibri" w:hAnsi="Calibri" w:cs="Calibri"/>
+          <w:color w:val="000000"/>
+        </w:rPr>
+        <w:t xml:space="preserve"> </w:t>
+      </w:r>
+      <w:proofErr w:type="spellStart"/>
+      <w:r>
+        <w:rPr>
+          <w:rFonts w:ascii="Calibri" w:hAnsi="Calibri" w:cs="Calibri"/>
+          <w:color w:val="000000"/>
+        </w:rPr>
+        <w:t>perulangan</w:t>
+      </w:r>
+      <w:proofErr w:type="spellEnd"/>
+      <w:r>
+        <w:rPr>
+          <w:rFonts w:ascii="Calibri" w:hAnsi="Calibri" w:cs="Calibri"/>
+          <w:color w:val="000000"/>
+        </w:rPr>
+        <w:t xml:space="preserve"> </w:t>
+      </w:r>
+      <w:proofErr w:type="spellStart"/>
+      <w:r>
+        <w:rPr>
+          <w:rFonts w:ascii="Calibri" w:hAnsi="Calibri" w:cs="Calibri"/>
+          <w:color w:val="000000"/>
+        </w:rPr>
+        <w:t>menjadi</w:t>
+      </w:r>
+      <w:proofErr w:type="spellEnd"/>
+      <w:r>
+        <w:rPr>
+          <w:rFonts w:ascii="Calibri" w:hAnsi="Calibri" w:cs="Calibri"/>
+          <w:color w:val="000000"/>
+        </w:rPr>
+        <w:t xml:space="preserve"> </w:t>
+      </w:r>
+      <w:r>
+        <w:rPr>
+          <w:rFonts w:ascii="Calibri-Bold" w:hAnsi="Calibri-Bold"/>
+          <w:b/>
+          <w:bCs/>
+          <w:color w:val="000000"/>
+        </w:rPr>
+        <w:t>while (</w:t>
+      </w:r>
+      <w:proofErr w:type="spellStart"/>
+      <w:r>
+        <w:rPr>
+          <w:rFonts w:ascii="Calibri-Bold" w:hAnsi="Calibri-Bold"/>
+          <w:b/>
+          <w:bCs/>
+          <w:color w:val="000000"/>
+        </w:rPr>
+        <w:t>kode</w:t>
+      </w:r>
+      <w:proofErr w:type="spellEnd"/>
+      <w:r>
+        <w:rPr>
+          <w:rFonts w:ascii="Calibri-Bold" w:hAnsi="Calibri-Bold"/>
+          <w:b/>
+          <w:bCs/>
+          <w:color w:val="000000"/>
+        </w:rPr>
+        <w:t xml:space="preserve"> != 0)</w:t>
+      </w:r>
+      <w:r>
+        <w:rPr>
+          <w:rFonts w:ascii="Calibri" w:hAnsi="Calibri" w:cs="Calibri"/>
+          <w:color w:val="000000"/>
+        </w:rPr>
+        <w:t>,</w:t>
+      </w:r>
+      <w:r>
+        <w:rPr>
+          <w:rFonts w:ascii="Calibri" w:hAnsi="Calibri" w:cs="Calibri"/>
+          <w:color w:val="000000"/>
+        </w:rPr>
+        <w:br/>
+      </w:r>
+      <w:proofErr w:type="spellStart"/>
+      <w:r>
+        <w:rPr>
+          <w:rFonts w:ascii="Calibri" w:hAnsi="Calibri" w:cs="Calibri"/>
+          <w:color w:val="000000"/>
+        </w:rPr>
+        <w:t>bagaimana</w:t>
+      </w:r>
+      <w:proofErr w:type="spellEnd"/>
+      <w:r>
+        <w:rPr>
+          <w:rFonts w:ascii="Calibri" w:hAnsi="Calibri" w:cs="Calibri"/>
+          <w:color w:val="000000"/>
+        </w:rPr>
+        <w:t xml:space="preserve"> </w:t>
+      </w:r>
+      <w:proofErr w:type="spellStart"/>
+      <w:r>
+        <w:rPr>
+          <w:rFonts w:ascii="Calibri" w:hAnsi="Calibri" w:cs="Calibri"/>
+          <w:color w:val="000000"/>
+        </w:rPr>
+        <w:t>hasilnya</w:t>
+      </w:r>
+      <w:proofErr w:type="spellEnd"/>
+      <w:r>
+        <w:rPr>
+          <w:rFonts w:ascii="Calibri" w:hAnsi="Calibri" w:cs="Calibri"/>
+          <w:color w:val="000000"/>
+        </w:rPr>
+        <w:t xml:space="preserve">? </w:t>
+      </w:r>
+      <w:proofErr w:type="spellStart"/>
+      <w:r>
+        <w:rPr>
+          <w:rFonts w:ascii="Calibri" w:hAnsi="Calibri" w:cs="Calibri"/>
+          <w:color w:val="000000"/>
+        </w:rPr>
+        <w:t>Jelaskan</w:t>
+      </w:r>
+      <w:proofErr w:type="spellEnd"/>
+      <w:r>
+        <w:rPr>
+          <w:rFonts w:ascii="Calibri" w:hAnsi="Calibri" w:cs="Calibri"/>
+          <w:color w:val="000000"/>
+        </w:rPr>
+        <w:t xml:space="preserve"> </w:t>
+      </w:r>
+      <w:proofErr w:type="spellStart"/>
+      <w:r>
+        <w:rPr>
+          <w:rFonts w:ascii="Calibri" w:hAnsi="Calibri" w:cs="Calibri"/>
+          <w:color w:val="000000"/>
+        </w:rPr>
+        <w:t>alasannya</w:t>
+      </w:r>
+      <w:proofErr w:type="spellEnd"/>
+      <w:r>
+        <w:rPr>
+          <w:rFonts w:ascii="Calibri" w:hAnsi="Calibri" w:cs="Calibri"/>
+          <w:color w:val="000000"/>
+        </w:rPr>
+        <w:t>!</w:t>
+      </w:r>
+    </w:p>
+    <w:p>
+      <w:pPr>
+        <w:rPr>
+          <w:rFonts w:ascii="Calibri" w:hAnsi="Calibri" w:cs="Calibri"/>
+          <w:color w:val="000000"/>
+        </w:rPr>
+      </w:pPr>
+      <w:r>
+        <w:rPr>
+          <w:rFonts w:ascii="Calibri" w:hAnsi="Calibri" w:cs="Calibri"/>
+          <w:color w:val="000000"/>
+        </w:rPr>
+        <w:t xml:space="preserve">Setelah </w:t>
+      </w:r>
+      <w:proofErr w:type="spellStart"/>
+      <w:r>
+        <w:rPr>
+          <w:rFonts w:ascii="Calibri" w:hAnsi="Calibri" w:cs="Calibri"/>
+          <w:color w:val="000000"/>
+        </w:rPr>
+        <w:t>diubah</w:t>
+      </w:r>
+      <w:proofErr w:type="spellEnd"/>
+      <w:r>
+        <w:rPr>
+          <w:rFonts w:ascii="Calibri" w:hAnsi="Calibri" w:cs="Calibri"/>
+          <w:color w:val="000000"/>
+        </w:rPr>
+        <w:t xml:space="preserve"> </w:t>
+      </w:r>
+      <w:proofErr w:type="spellStart"/>
+      <w:r>
+        <w:rPr>
+          <w:rFonts w:ascii="Calibri" w:hAnsi="Calibri" w:cs="Calibri"/>
+          <w:color w:val="000000"/>
+        </w:rPr>
+        <w:t>menjadi</w:t>
+      </w:r>
+      <w:proofErr w:type="spellEnd"/>
+      <w:r>
+        <w:rPr>
+          <w:rFonts w:ascii="Calibri" w:hAnsi="Calibri" w:cs="Calibri"/>
+          <w:color w:val="000000"/>
+        </w:rPr>
+        <w:t xml:space="preserve"> while (</w:t>
+      </w:r>
+      <w:proofErr w:type="spellStart"/>
+      <w:r>
+        <w:rPr>
+          <w:rFonts w:ascii="Calibri" w:hAnsi="Calibri" w:cs="Calibri"/>
+          <w:color w:val="000000"/>
+        </w:rPr>
+        <w:t>kode</w:t>
+      </w:r>
+      <w:proofErr w:type="spellEnd"/>
+      <w:r>
+        <w:rPr>
+          <w:rFonts w:ascii="Calibri" w:hAnsi="Calibri" w:cs="Calibri"/>
+          <w:color w:val="000000"/>
+        </w:rPr>
+        <w:t xml:space="preserve"> != 0), </w:t>
+      </w:r>
+      <w:proofErr w:type="spellStart"/>
+      <w:r>
+        <w:rPr>
+          <w:rFonts w:ascii="Calibri" w:hAnsi="Calibri" w:cs="Calibri"/>
+          <w:color w:val="000000"/>
+        </w:rPr>
+        <w:t>perulangan</w:t>
+      </w:r>
+      <w:proofErr w:type="spellEnd"/>
+      <w:r>
+        <w:rPr>
+          <w:rFonts w:ascii="Calibri" w:hAnsi="Calibri" w:cs="Calibri"/>
+          <w:color w:val="000000"/>
+        </w:rPr>
+        <w:t xml:space="preserve"> </w:t>
+      </w:r>
+      <w:proofErr w:type="spellStart"/>
+      <w:r>
+        <w:rPr>
+          <w:rFonts w:ascii="Calibri" w:hAnsi="Calibri" w:cs="Calibri"/>
+          <w:color w:val="000000"/>
+        </w:rPr>
+        <w:t>akan</w:t>
+      </w:r>
+      <w:proofErr w:type="spellEnd"/>
+      <w:r>
+        <w:rPr>
+          <w:rFonts w:ascii="Calibri" w:hAnsi="Calibri" w:cs="Calibri"/>
+          <w:color w:val="000000"/>
+        </w:rPr>
+        <w:t xml:space="preserve"> </w:t>
+      </w:r>
+      <w:proofErr w:type="spellStart"/>
+      <w:r>
+        <w:rPr>
+          <w:rFonts w:ascii="Calibri" w:hAnsi="Calibri" w:cs="Calibri"/>
+          <w:color w:val="000000"/>
+        </w:rPr>
+        <w:t>dilakukan</w:t>
+      </w:r>
+      <w:proofErr w:type="spellEnd"/>
+      <w:r>
+        <w:rPr>
+          <w:rFonts w:ascii="Calibri" w:hAnsi="Calibri" w:cs="Calibri"/>
+          <w:color w:val="000000"/>
+        </w:rPr>
+        <w:t xml:space="preserve"> </w:t>
+      </w:r>
+      <w:proofErr w:type="spellStart"/>
+      <w:r>
+        <w:rPr>
+          <w:rFonts w:ascii="Calibri" w:hAnsi="Calibri" w:cs="Calibri"/>
+          <w:color w:val="000000"/>
+        </w:rPr>
+        <w:t>selama</w:t>
+      </w:r>
+      <w:proofErr w:type="spellEnd"/>
+      <w:r>
+        <w:rPr>
+          <w:rFonts w:ascii="Calibri" w:hAnsi="Calibri" w:cs="Calibri"/>
+          <w:color w:val="000000"/>
+        </w:rPr>
+        <w:t xml:space="preserve"> </w:t>
+      </w:r>
+      <w:proofErr w:type="spellStart"/>
+      <w:r>
+        <w:rPr>
+          <w:rFonts w:ascii="Calibri" w:hAnsi="Calibri" w:cs="Calibri"/>
+          <w:color w:val="000000"/>
+        </w:rPr>
+        <w:t>kode</w:t>
+      </w:r>
+      <w:proofErr w:type="spellEnd"/>
+      <w:r>
+        <w:rPr>
+          <w:rFonts w:ascii="Calibri" w:hAnsi="Calibri" w:cs="Calibri"/>
+          <w:color w:val="000000"/>
+        </w:rPr>
+        <w:t xml:space="preserve"> </w:t>
+      </w:r>
+      <w:proofErr w:type="spellStart"/>
+      <w:r>
+        <w:rPr>
+          <w:rFonts w:ascii="Calibri" w:hAnsi="Calibri" w:cs="Calibri"/>
+          <w:color w:val="000000"/>
+        </w:rPr>
+        <w:t>tidak</w:t>
+      </w:r>
+      <w:proofErr w:type="spellEnd"/>
+      <w:r>
+        <w:rPr>
+          <w:rFonts w:ascii="Calibri" w:hAnsi="Calibri" w:cs="Calibri"/>
+          <w:color w:val="000000"/>
+        </w:rPr>
+        <w:t xml:space="preserve"> </w:t>
+      </w:r>
+      <w:proofErr w:type="spellStart"/>
+      <w:r>
+        <w:rPr>
+          <w:rFonts w:ascii="Calibri" w:hAnsi="Calibri" w:cs="Calibri"/>
+          <w:color w:val="000000"/>
+        </w:rPr>
+        <w:t>sama</w:t>
+      </w:r>
+      <w:proofErr w:type="spellEnd"/>
+      <w:r>
+        <w:rPr>
+          <w:rFonts w:ascii="Calibri" w:hAnsi="Calibri" w:cs="Calibri"/>
+          <w:color w:val="000000"/>
+        </w:rPr>
+        <w:t xml:space="preserve"> </w:t>
+      </w:r>
+      <w:proofErr w:type="spellStart"/>
+      <w:r>
+        <w:rPr>
+          <w:rFonts w:ascii="Calibri" w:hAnsi="Calibri" w:cs="Calibri"/>
+          <w:color w:val="000000"/>
+        </w:rPr>
+        <w:t>dengan</w:t>
+      </w:r>
+      <w:proofErr w:type="spellEnd"/>
+      <w:r>
+        <w:rPr>
+          <w:rFonts w:ascii="Calibri" w:hAnsi="Calibri" w:cs="Calibri"/>
+          <w:color w:val="000000"/>
+        </w:rPr>
+        <w:t xml:space="preserve"> 0. dan </w:t>
+      </w:r>
+      <w:proofErr w:type="spellStart"/>
+      <w:r>
+        <w:rPr>
+          <w:rFonts w:ascii="Calibri" w:hAnsi="Calibri" w:cs="Calibri"/>
+          <w:color w:val="000000"/>
+        </w:rPr>
+        <w:t>hasilnya</w:t>
+      </w:r>
+      <w:proofErr w:type="spellEnd"/>
+      <w:r>
+        <w:rPr>
+          <w:rFonts w:ascii="Calibri" w:hAnsi="Calibri" w:cs="Calibri"/>
+          <w:color w:val="000000"/>
+        </w:rPr>
+        <w:t xml:space="preserve"> pun </w:t>
+      </w:r>
+      <w:proofErr w:type="spellStart"/>
+      <w:r>
+        <w:rPr>
+          <w:rFonts w:ascii="Calibri" w:hAnsi="Calibri" w:cs="Calibri"/>
+          <w:color w:val="000000"/>
+        </w:rPr>
+        <w:t>sama</w:t>
+      </w:r>
+      <w:proofErr w:type="spellEnd"/>
+      <w:r>
+        <w:rPr>
+          <w:rFonts w:ascii="Calibri" w:hAnsi="Calibri" w:cs="Calibri"/>
+          <w:color w:val="000000"/>
+        </w:rPr>
+        <w:t xml:space="preserve"> </w:t>
+      </w:r>
+      <w:proofErr w:type="spellStart"/>
+      <w:r>
+        <w:rPr>
+          <w:rFonts w:ascii="Calibri" w:hAnsi="Calibri" w:cs="Calibri"/>
+          <w:color w:val="000000"/>
+        </w:rPr>
+        <w:t>ketika</w:t>
+      </w:r>
+      <w:proofErr w:type="spellEnd"/>
+      <w:r>
+        <w:rPr>
+          <w:rFonts w:ascii="Calibri" w:hAnsi="Calibri" w:cs="Calibri"/>
+          <w:color w:val="000000"/>
+        </w:rPr>
+        <w:t xml:space="preserve"> </w:t>
+      </w:r>
+      <w:proofErr w:type="spellStart"/>
+      <w:r>
+        <w:rPr>
+          <w:rFonts w:ascii="Calibri" w:hAnsi="Calibri" w:cs="Calibri"/>
+          <w:color w:val="000000"/>
+        </w:rPr>
+        <w:t>menggunakan</w:t>
+      </w:r>
+      <w:proofErr w:type="spellEnd"/>
+      <w:r>
+        <w:rPr>
+          <w:rFonts w:ascii="Calibri" w:hAnsi="Calibri" w:cs="Calibri"/>
+          <w:color w:val="000000"/>
+        </w:rPr>
+        <w:t xml:space="preserve"> while (</w:t>
+      </w:r>
+      <w:proofErr w:type="spellStart"/>
+      <w:r>
+        <w:rPr>
+          <w:rFonts w:ascii="Calibri" w:hAnsi="Calibri" w:cs="Calibri"/>
+          <w:color w:val="000000"/>
+        </w:rPr>
+        <w:t>kode</w:t>
+      </w:r>
+      <w:proofErr w:type="spellEnd"/>
+      <w:r>
+        <w:rPr>
+          <w:rFonts w:ascii="Calibri" w:hAnsi="Calibri" w:cs="Calibri"/>
+          <w:color w:val="000000"/>
+        </w:rPr>
+        <w:t xml:space="preserve"> != 0)</w:t>
+      </w:r>
+    </w:p>
+    <w:p>
+      <w:pPr>
+        <w:rPr>
+          <w:rFonts w:ascii="Calibri" w:hAnsi="Calibri" w:cs="Calibri"/>
+          <w:color w:val="000000"/>
+        </w:rPr>
+      </w:pPr>
+    </w:p>
+    <w:p>
+      <w:pPr>
+        <w:rPr>
+          <w:rFonts w:ascii="Calibri" w:hAnsi="Calibri" w:cs="Calibri"/>
+          <w:color w:val="000000"/>
+        </w:rPr>
+      </w:pPr>
+    </w:p>
+    <w:p>
+      <w:pPr>
+        <w:rPr>
+          <w:rFonts w:ascii="Calibri" w:hAnsi="Calibri" w:cs="Calibri"/>
+          <w:color w:val="000000"/>
+        </w:rPr>
+      </w:pPr>
+    </w:p>
+    <w:p>
+      <w:pPr>
+        <w:rPr>
+          <w:rFonts w:ascii="Calibri" w:hAnsi="Calibri" w:cs="Calibri"/>
+          <w:color w:val="000000"/>
+        </w:rPr>
+      </w:pPr>
+      <w:r>
+        <w:rPr>
+          <w:rFonts w:ascii="Calibri" w:hAnsi="Calibri" w:cs="Calibri"/>
+          <w:color w:val="000000"/>
+        </w:rPr>
+        <w:lastRenderedPageBreak/>
+        <w:t>2.</w:t>
+      </w:r>
+      <w:r>
+        <w:rPr>
+          <w:rFonts w:ascii="Calibri" w:hAnsi="Calibri" w:cs="Calibri"/>
+          <w:color w:val="000000"/>
+        </w:rPr>
+        <w:t xml:space="preserve"> </w:t>
+      </w:r>
+      <w:proofErr w:type="spellStart"/>
+      <w:r>
+        <w:rPr>
+          <w:rFonts w:ascii="Calibri" w:hAnsi="Calibri" w:cs="Calibri"/>
+          <w:color w:val="000000"/>
+        </w:rPr>
+        <w:t>Jelaskan</w:t>
+      </w:r>
+      <w:proofErr w:type="spellEnd"/>
+      <w:r>
+        <w:rPr>
+          <w:rFonts w:ascii="Calibri" w:hAnsi="Calibri" w:cs="Calibri"/>
+          <w:color w:val="000000"/>
+        </w:rPr>
+        <w:t xml:space="preserve"> </w:t>
+      </w:r>
+      <w:proofErr w:type="spellStart"/>
+      <w:r>
+        <w:rPr>
+          <w:rFonts w:ascii="Calibri" w:hAnsi="Calibri" w:cs="Calibri"/>
+          <w:color w:val="000000"/>
+        </w:rPr>
+        <w:t>alur</w:t>
+      </w:r>
+      <w:proofErr w:type="spellEnd"/>
+      <w:r>
+        <w:rPr>
+          <w:rFonts w:ascii="Calibri" w:hAnsi="Calibri" w:cs="Calibri"/>
+          <w:color w:val="000000"/>
+        </w:rPr>
+        <w:t xml:space="preserve"> </w:t>
+      </w:r>
+      <w:proofErr w:type="spellStart"/>
+      <w:r>
+        <w:rPr>
+          <w:rFonts w:ascii="Calibri" w:hAnsi="Calibri" w:cs="Calibri"/>
+          <w:color w:val="000000"/>
+        </w:rPr>
+        <w:t>kerja</w:t>
+      </w:r>
+      <w:proofErr w:type="spellEnd"/>
+      <w:r>
+        <w:rPr>
+          <w:rFonts w:ascii="Calibri" w:hAnsi="Calibri" w:cs="Calibri"/>
+          <w:color w:val="000000"/>
+        </w:rPr>
+        <w:t xml:space="preserve"> </w:t>
+      </w:r>
+      <w:proofErr w:type="spellStart"/>
+      <w:r>
+        <w:rPr>
+          <w:rFonts w:ascii="Calibri" w:hAnsi="Calibri" w:cs="Calibri"/>
+          <w:color w:val="000000"/>
+        </w:rPr>
+        <w:t>dari</w:t>
+      </w:r>
+      <w:proofErr w:type="spellEnd"/>
+      <w:r>
+        <w:rPr>
+          <w:rFonts w:ascii="Calibri" w:hAnsi="Calibri" w:cs="Calibri"/>
+          <w:color w:val="000000"/>
+        </w:rPr>
+        <w:t xml:space="preserve"> method </w:t>
+      </w:r>
+      <w:proofErr w:type="spellStart"/>
+      <w:r>
+        <w:rPr>
+          <w:rFonts w:ascii="Calibri-Bold" w:hAnsi="Calibri-Bold"/>
+          <w:b/>
+          <w:bCs/>
+          <w:color w:val="000000"/>
+        </w:rPr>
+        <w:t>konversiDesimalKeBiner</w:t>
+      </w:r>
+      <w:proofErr w:type="spellEnd"/>
+      <w:r>
+        <w:rPr>
+          <w:rFonts w:ascii="Calibri" w:hAnsi="Calibri" w:cs="Calibri"/>
+          <w:color w:val="000000"/>
+        </w:rPr>
+        <w:t>!</w:t>
+      </w:r>
+    </w:p>
+    <w:p>
+      <w:pPr>
+        <w:pStyle w:val="ListParagraph"/>
+        <w:numPr>
+          <w:ilvl w:val="0"/>
+          <w:numId w:val="2"/>
+        </w:numPr>
+        <w:rPr>
+          <w:rFonts w:cstheme="minorHAnsi"/>
+          <w:color w:val="000000"/>
+          <w:sz w:val="24"/>
+          <w:szCs w:val="24"/>
+        </w:rPr>
+      </w:pPr>
+      <w:proofErr w:type="spellStart"/>
+      <w:r>
+        <w:rPr>
+          <w:rFonts w:cstheme="minorHAnsi"/>
+          <w:color w:val="000000"/>
+          <w:sz w:val="24"/>
+          <w:szCs w:val="24"/>
+        </w:rPr>
+        <w:t>objek</w:t>
+      </w:r>
+      <w:proofErr w:type="spellEnd"/>
+      <w:r>
+        <w:rPr>
+          <w:rFonts w:cstheme="minorHAnsi"/>
+          <w:color w:val="000000"/>
+          <w:sz w:val="24"/>
+          <w:szCs w:val="24"/>
+        </w:rPr>
+        <w:t xml:space="preserve"> StackKonversi10 </w:t>
+      </w:r>
+      <w:proofErr w:type="spellStart"/>
+      <w:r>
+        <w:rPr>
+          <w:rFonts w:cstheme="minorHAnsi"/>
+          <w:color w:val="000000"/>
+          <w:sz w:val="24"/>
+          <w:szCs w:val="24"/>
+        </w:rPr>
+        <w:t>dibuat</w:t>
+      </w:r>
+      <w:proofErr w:type="spellEnd"/>
+      <w:r>
+        <w:rPr>
+          <w:rFonts w:cstheme="minorHAnsi"/>
+          <w:color w:val="000000"/>
+          <w:sz w:val="24"/>
+          <w:szCs w:val="24"/>
+        </w:rPr>
+        <w:t xml:space="preserve"> </w:t>
+      </w:r>
+      <w:proofErr w:type="spellStart"/>
+      <w:r>
+        <w:rPr>
+          <w:rFonts w:cstheme="minorHAnsi"/>
+          <w:color w:val="000000"/>
+          <w:sz w:val="24"/>
+          <w:szCs w:val="24"/>
+        </w:rPr>
+        <w:t>untuk</w:t>
+      </w:r>
+      <w:proofErr w:type="spellEnd"/>
+      <w:r>
+        <w:rPr>
+          <w:rFonts w:cstheme="minorHAnsi"/>
+          <w:color w:val="000000"/>
+          <w:sz w:val="24"/>
+          <w:szCs w:val="24"/>
+        </w:rPr>
+        <w:t xml:space="preserve"> </w:t>
+      </w:r>
+      <w:proofErr w:type="spellStart"/>
+      <w:r>
+        <w:rPr>
+          <w:rFonts w:cstheme="minorHAnsi"/>
+          <w:color w:val="000000"/>
+          <w:sz w:val="24"/>
+          <w:szCs w:val="24"/>
+        </w:rPr>
+        <w:t>menyimpan</w:t>
+      </w:r>
+      <w:proofErr w:type="spellEnd"/>
+      <w:r>
+        <w:rPr>
+          <w:rFonts w:cstheme="minorHAnsi"/>
+          <w:color w:val="000000"/>
+          <w:sz w:val="24"/>
+          <w:szCs w:val="24"/>
+        </w:rPr>
+        <w:t xml:space="preserve"> </w:t>
+      </w:r>
+      <w:proofErr w:type="spellStart"/>
+      <w:r>
+        <w:rPr>
+          <w:rFonts w:cstheme="minorHAnsi"/>
+          <w:color w:val="000000"/>
+          <w:sz w:val="24"/>
+          <w:szCs w:val="24"/>
+        </w:rPr>
+        <w:t>sisa</w:t>
+      </w:r>
+      <w:proofErr w:type="spellEnd"/>
+      <w:r>
+        <w:rPr>
+          <w:rFonts w:cstheme="minorHAnsi"/>
+          <w:color w:val="000000"/>
+          <w:sz w:val="24"/>
+          <w:szCs w:val="24"/>
+        </w:rPr>
+        <w:t xml:space="preserve"> </w:t>
+      </w:r>
+      <w:proofErr w:type="spellStart"/>
+      <w:r>
+        <w:rPr>
+          <w:rFonts w:cstheme="minorHAnsi"/>
+          <w:color w:val="000000"/>
+          <w:sz w:val="24"/>
+          <w:szCs w:val="24"/>
+        </w:rPr>
+        <w:t>pembagian</w:t>
+      </w:r>
+      <w:proofErr w:type="spellEnd"/>
+      <w:r>
+        <w:rPr>
+          <w:rFonts w:cstheme="minorHAnsi"/>
+          <w:color w:val="000000"/>
+          <w:sz w:val="24"/>
+          <w:szCs w:val="24"/>
+        </w:rPr>
+        <w:t xml:space="preserve"> </w:t>
+      </w:r>
+      <w:proofErr w:type="spellStart"/>
+      <w:r>
+        <w:rPr>
+          <w:rFonts w:cstheme="minorHAnsi"/>
+          <w:color w:val="000000"/>
+          <w:sz w:val="24"/>
+          <w:szCs w:val="24"/>
+        </w:rPr>
+        <w:t>bilangan</w:t>
+      </w:r>
+      <w:proofErr w:type="spellEnd"/>
+      <w:r>
+        <w:rPr>
+          <w:rFonts w:cstheme="minorHAnsi"/>
+          <w:color w:val="000000"/>
+          <w:sz w:val="24"/>
+          <w:szCs w:val="24"/>
+        </w:rPr>
+        <w:t xml:space="preserve"> </w:t>
+      </w:r>
+      <w:proofErr w:type="spellStart"/>
+      <w:r>
+        <w:rPr>
+          <w:rFonts w:cstheme="minorHAnsi"/>
+          <w:color w:val="000000"/>
+          <w:sz w:val="24"/>
+          <w:szCs w:val="24"/>
+        </w:rPr>
+        <w:t>desimal</w:t>
+      </w:r>
+      <w:proofErr w:type="spellEnd"/>
+      <w:r>
+        <w:rPr>
+          <w:rFonts w:cstheme="minorHAnsi"/>
+          <w:color w:val="000000"/>
+          <w:sz w:val="24"/>
+          <w:szCs w:val="24"/>
+        </w:rPr>
+        <w:t xml:space="preserve"> </w:t>
+      </w:r>
+      <w:proofErr w:type="spellStart"/>
+      <w:r>
+        <w:rPr>
+          <w:rFonts w:cstheme="minorHAnsi"/>
+          <w:color w:val="000000"/>
+          <w:sz w:val="24"/>
+          <w:szCs w:val="24"/>
+        </w:rPr>
+        <w:t>dengan</w:t>
+      </w:r>
+      <w:proofErr w:type="spellEnd"/>
+      <w:r>
+        <w:rPr>
+          <w:rFonts w:cstheme="minorHAnsi"/>
+          <w:color w:val="000000"/>
+          <w:sz w:val="24"/>
+          <w:szCs w:val="24"/>
+        </w:rPr>
+        <w:t xml:space="preserve"> 2, Selama </w:t>
+      </w:r>
+      <w:proofErr w:type="spellStart"/>
+      <w:r>
+        <w:rPr>
+          <w:rFonts w:cstheme="minorHAnsi"/>
+          <w:color w:val="000000"/>
+          <w:sz w:val="24"/>
+          <w:szCs w:val="24"/>
+        </w:rPr>
+        <w:t>kode</w:t>
+      </w:r>
+      <w:proofErr w:type="spellEnd"/>
+      <w:r>
+        <w:rPr>
+          <w:rFonts w:cstheme="minorHAnsi"/>
+          <w:color w:val="000000"/>
+          <w:sz w:val="24"/>
+          <w:szCs w:val="24"/>
+        </w:rPr>
+        <w:t xml:space="preserve"> </w:t>
+      </w:r>
+      <w:proofErr w:type="spellStart"/>
+      <w:r>
+        <w:rPr>
+          <w:rFonts w:cstheme="minorHAnsi"/>
+          <w:color w:val="000000"/>
+          <w:sz w:val="24"/>
+          <w:szCs w:val="24"/>
+        </w:rPr>
+        <w:t>tidak</w:t>
+      </w:r>
+      <w:proofErr w:type="spellEnd"/>
+      <w:r>
+        <w:rPr>
+          <w:rFonts w:cstheme="minorHAnsi"/>
+          <w:color w:val="000000"/>
+          <w:sz w:val="24"/>
+          <w:szCs w:val="24"/>
+        </w:rPr>
+        <w:t xml:space="preserve"> </w:t>
+      </w:r>
+      <w:proofErr w:type="spellStart"/>
+      <w:r>
+        <w:rPr>
+          <w:rFonts w:cstheme="minorHAnsi"/>
+          <w:color w:val="000000"/>
+          <w:sz w:val="24"/>
+          <w:szCs w:val="24"/>
+        </w:rPr>
+        <w:t>sama</w:t>
+      </w:r>
+      <w:proofErr w:type="spellEnd"/>
+      <w:r>
+        <w:rPr>
+          <w:rFonts w:cstheme="minorHAnsi"/>
+          <w:color w:val="000000"/>
+          <w:sz w:val="24"/>
+          <w:szCs w:val="24"/>
+        </w:rPr>
+        <w:t xml:space="preserve"> </w:t>
+      </w:r>
+      <w:proofErr w:type="spellStart"/>
+      <w:r>
+        <w:rPr>
+          <w:rFonts w:cstheme="minorHAnsi"/>
+          <w:color w:val="000000"/>
+          <w:sz w:val="24"/>
+          <w:szCs w:val="24"/>
+        </w:rPr>
+        <w:t>dengan</w:t>
+      </w:r>
+      <w:proofErr w:type="spellEnd"/>
+      <w:r>
+        <w:rPr>
+          <w:rFonts w:cstheme="minorHAnsi"/>
+          <w:color w:val="000000"/>
+          <w:sz w:val="24"/>
+          <w:szCs w:val="24"/>
+        </w:rPr>
+        <w:t xml:space="preserve"> 0 (while (</w:t>
+      </w:r>
+      <w:proofErr w:type="spellStart"/>
+      <w:r>
+        <w:rPr>
+          <w:rFonts w:cstheme="minorHAnsi"/>
+          <w:color w:val="000000"/>
+          <w:sz w:val="24"/>
+          <w:szCs w:val="24"/>
+        </w:rPr>
+        <w:t>kode</w:t>
+      </w:r>
+      <w:proofErr w:type="spellEnd"/>
+      <w:r>
+        <w:rPr>
+          <w:rFonts w:cstheme="minorHAnsi"/>
+          <w:color w:val="000000"/>
+          <w:sz w:val="24"/>
+          <w:szCs w:val="24"/>
+        </w:rPr>
+        <w:t xml:space="preserve"> != 0)):</w:t>
+      </w:r>
+    </w:p>
+    <w:p>
+      <w:pPr>
+        <w:pStyle w:val="ListParagraph"/>
+        <w:numPr>
+          <w:ilvl w:val="0"/>
+          <w:numId w:val="2"/>
+        </w:numPr>
+        <w:rPr>
+          <w:rFonts w:cstheme="minorHAnsi"/>
+          <w:color w:val="000000"/>
+          <w:sz w:val="24"/>
+          <w:szCs w:val="24"/>
+        </w:rPr>
+      </w:pPr>
+      <w:proofErr w:type="spellStart"/>
+      <w:r>
+        <w:rPr>
+          <w:rFonts w:cstheme="minorHAnsi"/>
+          <w:color w:val="000000"/>
+          <w:sz w:val="24"/>
+          <w:szCs w:val="24"/>
+        </w:rPr>
+        <w:t>kemudian</w:t>
+      </w:r>
+      <w:proofErr w:type="spellEnd"/>
+      <w:r>
+        <w:rPr>
+          <w:rFonts w:cstheme="minorHAnsi"/>
+          <w:color w:val="000000"/>
+          <w:sz w:val="24"/>
+          <w:szCs w:val="24"/>
+        </w:rPr>
+        <w:t xml:space="preserve"> </w:t>
+      </w:r>
+      <w:proofErr w:type="spellStart"/>
+      <w:r>
+        <w:rPr>
+          <w:rFonts w:cstheme="minorHAnsi"/>
+          <w:color w:val="000000"/>
+          <w:sz w:val="24"/>
+          <w:szCs w:val="24"/>
+        </w:rPr>
+        <w:t>menghitung</w:t>
+      </w:r>
+      <w:proofErr w:type="spellEnd"/>
+      <w:r>
+        <w:rPr>
+          <w:rFonts w:cstheme="minorHAnsi"/>
+          <w:color w:val="000000"/>
+          <w:sz w:val="24"/>
+          <w:szCs w:val="24"/>
+        </w:rPr>
+        <w:t xml:space="preserve"> </w:t>
+      </w:r>
+      <w:proofErr w:type="spellStart"/>
+      <w:r>
+        <w:rPr>
+          <w:rFonts w:cstheme="minorHAnsi"/>
+          <w:color w:val="000000"/>
+          <w:sz w:val="24"/>
+          <w:szCs w:val="24"/>
+        </w:rPr>
+        <w:t>sisa</w:t>
+      </w:r>
+      <w:proofErr w:type="spellEnd"/>
+      <w:r>
+        <w:rPr>
+          <w:rFonts w:cstheme="minorHAnsi"/>
+          <w:color w:val="000000"/>
+          <w:sz w:val="24"/>
+          <w:szCs w:val="24"/>
+        </w:rPr>
+        <w:t xml:space="preserve"> </w:t>
+      </w:r>
+      <w:proofErr w:type="spellStart"/>
+      <w:r>
+        <w:rPr>
+          <w:rFonts w:cstheme="minorHAnsi"/>
+          <w:color w:val="000000"/>
+          <w:sz w:val="24"/>
+          <w:szCs w:val="24"/>
+        </w:rPr>
+        <w:t>pembagian</w:t>
+      </w:r>
+      <w:proofErr w:type="spellEnd"/>
+      <w:r>
+        <w:rPr>
+          <w:rFonts w:cstheme="minorHAnsi"/>
+          <w:color w:val="000000"/>
+          <w:sz w:val="24"/>
+          <w:szCs w:val="24"/>
+        </w:rPr>
+        <w:t xml:space="preserve"> </w:t>
+      </w:r>
+      <w:proofErr w:type="spellStart"/>
+      <w:r>
+        <w:rPr>
+          <w:rFonts w:cstheme="minorHAnsi"/>
+          <w:color w:val="000000"/>
+          <w:sz w:val="24"/>
+          <w:szCs w:val="24"/>
+        </w:rPr>
+        <w:t>kode</w:t>
+      </w:r>
+      <w:proofErr w:type="spellEnd"/>
+      <w:r>
+        <w:rPr>
+          <w:rFonts w:cstheme="minorHAnsi"/>
+          <w:color w:val="000000"/>
+          <w:sz w:val="24"/>
+          <w:szCs w:val="24"/>
+        </w:rPr>
+        <w:t xml:space="preserve"> </w:t>
+      </w:r>
+      <w:proofErr w:type="spellStart"/>
+      <w:r>
+        <w:rPr>
+          <w:rFonts w:cstheme="minorHAnsi"/>
+          <w:color w:val="000000"/>
+          <w:sz w:val="24"/>
+          <w:szCs w:val="24"/>
+        </w:rPr>
+        <w:t>dengan</w:t>
+      </w:r>
+      <w:proofErr w:type="spellEnd"/>
+      <w:r>
+        <w:rPr>
+          <w:rFonts w:cstheme="minorHAnsi"/>
+          <w:color w:val="000000"/>
+          <w:sz w:val="24"/>
+          <w:szCs w:val="24"/>
+        </w:rPr>
+        <w:t xml:space="preserve"> 2 (int </w:t>
+      </w:r>
+      <w:proofErr w:type="spellStart"/>
+      <w:r>
+        <w:rPr>
+          <w:rFonts w:cstheme="minorHAnsi"/>
+          <w:color w:val="000000"/>
+          <w:sz w:val="24"/>
+          <w:szCs w:val="24"/>
+        </w:rPr>
+        <w:t>sisa</w:t>
+      </w:r>
+      <w:proofErr w:type="spellEnd"/>
+      <w:r>
+        <w:rPr>
+          <w:rFonts w:cstheme="minorHAnsi"/>
+          <w:color w:val="000000"/>
+          <w:sz w:val="24"/>
+          <w:szCs w:val="24"/>
+        </w:rPr>
+        <w:t xml:space="preserve"> = </w:t>
+      </w:r>
+      <w:proofErr w:type="spellStart"/>
+      <w:r>
+        <w:rPr>
+          <w:rFonts w:cstheme="minorHAnsi"/>
+          <w:color w:val="000000"/>
+          <w:sz w:val="24"/>
+          <w:szCs w:val="24"/>
+        </w:rPr>
+        <w:t>kode</w:t>
+      </w:r>
+      <w:proofErr w:type="spellEnd"/>
+      <w:r>
+        <w:rPr>
+          <w:rFonts w:cstheme="minorHAnsi"/>
+          <w:color w:val="000000"/>
+          <w:sz w:val="24"/>
+          <w:szCs w:val="24"/>
+        </w:rPr>
+        <w:t xml:space="preserve"> % 2).</w:t>
+      </w:r>
+    </w:p>
+    <w:p>
+      <w:pPr>
+        <w:pStyle w:val="ListParagraph"/>
+        <w:numPr>
+          <w:ilvl w:val="0"/>
+          <w:numId w:val="2"/>
+        </w:numPr>
+        <w:rPr>
+          <w:rFonts w:cstheme="minorHAnsi"/>
+          <w:color w:val="000000"/>
+          <w:sz w:val="24"/>
+          <w:szCs w:val="24"/>
+        </w:rPr>
+      </w:pPr>
+      <w:proofErr w:type="spellStart"/>
+      <w:r>
+        <w:rPr>
+          <w:rFonts w:cstheme="minorHAnsi"/>
+          <w:color w:val="000000"/>
+          <w:sz w:val="24"/>
+          <w:szCs w:val="24"/>
+        </w:rPr>
+        <w:t>lalu</w:t>
+      </w:r>
+      <w:proofErr w:type="spellEnd"/>
+      <w:r>
+        <w:rPr>
+          <w:rFonts w:cstheme="minorHAnsi"/>
+          <w:color w:val="000000"/>
+          <w:sz w:val="24"/>
+          <w:szCs w:val="24"/>
+        </w:rPr>
+        <w:t xml:space="preserve"> </w:t>
+      </w:r>
+      <w:proofErr w:type="spellStart"/>
+      <w:r>
+        <w:rPr>
+          <w:rFonts w:cstheme="minorHAnsi"/>
+          <w:color w:val="000000"/>
+          <w:sz w:val="24"/>
+          <w:szCs w:val="24"/>
+        </w:rPr>
+        <w:t>memasukkan</w:t>
+      </w:r>
+      <w:proofErr w:type="spellEnd"/>
+      <w:r>
+        <w:rPr>
+          <w:rFonts w:cstheme="minorHAnsi"/>
+          <w:color w:val="000000"/>
+          <w:sz w:val="24"/>
+          <w:szCs w:val="24"/>
+        </w:rPr>
+        <w:t xml:space="preserve"> </w:t>
+      </w:r>
+      <w:proofErr w:type="spellStart"/>
+      <w:r>
+        <w:rPr>
+          <w:rFonts w:cstheme="minorHAnsi"/>
+          <w:color w:val="000000"/>
+          <w:sz w:val="24"/>
+          <w:szCs w:val="24"/>
+        </w:rPr>
+        <w:t>sisa</w:t>
+      </w:r>
+      <w:proofErr w:type="spellEnd"/>
+      <w:r>
+        <w:rPr>
+          <w:rFonts w:cstheme="minorHAnsi"/>
+          <w:color w:val="000000"/>
+          <w:sz w:val="24"/>
+          <w:szCs w:val="24"/>
+        </w:rPr>
+        <w:t xml:space="preserve"> </w:t>
+      </w:r>
+      <w:proofErr w:type="spellStart"/>
+      <w:r>
+        <w:rPr>
+          <w:rFonts w:cstheme="minorHAnsi"/>
+          <w:color w:val="000000"/>
+          <w:sz w:val="24"/>
+          <w:szCs w:val="24"/>
+        </w:rPr>
+        <w:t>tersebut</w:t>
+      </w:r>
+      <w:proofErr w:type="spellEnd"/>
+      <w:r>
+        <w:rPr>
+          <w:rFonts w:cstheme="minorHAnsi"/>
+          <w:color w:val="000000"/>
+          <w:sz w:val="24"/>
+          <w:szCs w:val="24"/>
+        </w:rPr>
+        <w:t xml:space="preserve"> </w:t>
+      </w:r>
+      <w:proofErr w:type="spellStart"/>
+      <w:r>
+        <w:rPr>
+          <w:rFonts w:cstheme="minorHAnsi"/>
+          <w:color w:val="000000"/>
+          <w:sz w:val="24"/>
+          <w:szCs w:val="24"/>
+        </w:rPr>
+        <w:t>ke</w:t>
+      </w:r>
+      <w:proofErr w:type="spellEnd"/>
+      <w:r>
+        <w:rPr>
+          <w:rFonts w:cstheme="minorHAnsi"/>
+          <w:color w:val="000000"/>
+          <w:sz w:val="24"/>
+          <w:szCs w:val="24"/>
+        </w:rPr>
+        <w:t xml:space="preserve"> </w:t>
+      </w:r>
+      <w:proofErr w:type="spellStart"/>
+      <w:r>
+        <w:rPr>
+          <w:rFonts w:cstheme="minorHAnsi"/>
+          <w:color w:val="000000"/>
+          <w:sz w:val="24"/>
+          <w:szCs w:val="24"/>
+        </w:rPr>
+        <w:t>dalam</w:t>
+      </w:r>
+      <w:proofErr w:type="spellEnd"/>
+      <w:r>
+        <w:rPr>
+          <w:rFonts w:cstheme="minorHAnsi"/>
+          <w:color w:val="000000"/>
+          <w:sz w:val="24"/>
+          <w:szCs w:val="24"/>
+        </w:rPr>
+        <w:t xml:space="preserve"> stack </w:t>
+      </w:r>
+      <w:proofErr w:type="spellStart"/>
+      <w:r>
+        <w:rPr>
+          <w:rFonts w:cstheme="minorHAnsi"/>
+          <w:color w:val="000000"/>
+          <w:sz w:val="24"/>
+          <w:szCs w:val="24"/>
+        </w:rPr>
+        <w:t>menggunakan</w:t>
+      </w:r>
+      <w:proofErr w:type="spellEnd"/>
+      <w:r>
+        <w:rPr>
+          <w:rFonts w:cstheme="minorHAnsi"/>
+          <w:color w:val="000000"/>
+          <w:sz w:val="24"/>
+          <w:szCs w:val="24"/>
+        </w:rPr>
+        <w:t xml:space="preserve"> </w:t>
+      </w:r>
+      <w:proofErr w:type="spellStart"/>
+      <w:r>
+        <w:rPr>
+          <w:rFonts w:cstheme="minorHAnsi"/>
+          <w:color w:val="000000"/>
+          <w:sz w:val="24"/>
+          <w:szCs w:val="24"/>
+        </w:rPr>
+        <w:t>metode</w:t>
+      </w:r>
+      <w:proofErr w:type="spellEnd"/>
+      <w:r>
+        <w:rPr>
+          <w:rFonts w:cstheme="minorHAnsi"/>
+          <w:color w:val="000000"/>
+          <w:sz w:val="24"/>
+          <w:szCs w:val="24"/>
+        </w:rPr>
+        <w:t xml:space="preserve"> push. </w:t>
+      </w:r>
+      <w:proofErr w:type="spellStart"/>
+      <w:r>
+        <w:rPr>
+          <w:rFonts w:cstheme="minorHAnsi"/>
+          <w:color w:val="000000"/>
+          <w:sz w:val="24"/>
+          <w:szCs w:val="24"/>
+        </w:rPr>
+        <w:t>setelah</w:t>
+      </w:r>
+      <w:proofErr w:type="spellEnd"/>
+      <w:r>
+        <w:rPr>
+          <w:rFonts w:cstheme="minorHAnsi"/>
+          <w:color w:val="000000"/>
+          <w:sz w:val="24"/>
+          <w:szCs w:val="24"/>
+        </w:rPr>
+        <w:t xml:space="preserve"> </w:t>
+      </w:r>
+      <w:proofErr w:type="spellStart"/>
+      <w:r>
+        <w:rPr>
+          <w:rFonts w:cstheme="minorHAnsi"/>
+          <w:color w:val="000000"/>
+          <w:sz w:val="24"/>
+          <w:szCs w:val="24"/>
+        </w:rPr>
+        <w:t>itu</w:t>
+      </w:r>
+      <w:proofErr w:type="spellEnd"/>
+      <w:r>
+        <w:rPr>
+          <w:rFonts w:cstheme="minorHAnsi"/>
+          <w:color w:val="000000"/>
+          <w:sz w:val="24"/>
+          <w:szCs w:val="24"/>
+        </w:rPr>
+        <w:t xml:space="preserve"> </w:t>
+      </w:r>
+      <w:proofErr w:type="spellStart"/>
+      <w:r>
+        <w:rPr>
+          <w:rFonts w:cstheme="minorHAnsi"/>
+          <w:color w:val="000000"/>
+          <w:sz w:val="24"/>
+          <w:szCs w:val="24"/>
+        </w:rPr>
+        <w:t>membagi</w:t>
+      </w:r>
+      <w:proofErr w:type="spellEnd"/>
+      <w:r>
+        <w:rPr>
+          <w:rFonts w:cstheme="minorHAnsi"/>
+          <w:color w:val="000000"/>
+          <w:sz w:val="24"/>
+          <w:szCs w:val="24"/>
+        </w:rPr>
+        <w:t xml:space="preserve"> </w:t>
+      </w:r>
+      <w:proofErr w:type="spellStart"/>
+      <w:r>
+        <w:rPr>
+          <w:rFonts w:cstheme="minorHAnsi"/>
+          <w:color w:val="000000"/>
+          <w:sz w:val="24"/>
+          <w:szCs w:val="24"/>
+        </w:rPr>
+        <w:t>kode</w:t>
+      </w:r>
+      <w:proofErr w:type="spellEnd"/>
+      <w:r>
+        <w:rPr>
+          <w:rFonts w:cstheme="minorHAnsi"/>
+          <w:color w:val="000000"/>
+          <w:sz w:val="24"/>
+          <w:szCs w:val="24"/>
+        </w:rPr>
+        <w:t xml:space="preserve"> </w:t>
+      </w:r>
+      <w:proofErr w:type="spellStart"/>
+      <w:r>
+        <w:rPr>
+          <w:rFonts w:cstheme="minorHAnsi"/>
+          <w:color w:val="000000"/>
+          <w:sz w:val="24"/>
+          <w:szCs w:val="24"/>
+        </w:rPr>
+        <w:t>dengan</w:t>
+      </w:r>
+      <w:proofErr w:type="spellEnd"/>
+      <w:r>
+        <w:rPr>
+          <w:rFonts w:cstheme="minorHAnsi"/>
+          <w:color w:val="000000"/>
+          <w:sz w:val="24"/>
+          <w:szCs w:val="24"/>
+        </w:rPr>
+        <w:t xml:space="preserve"> 2 </w:t>
+      </w:r>
+      <w:proofErr w:type="spellStart"/>
+      <w:r>
+        <w:rPr>
+          <w:rFonts w:cstheme="minorHAnsi"/>
+          <w:color w:val="000000"/>
+          <w:sz w:val="24"/>
+          <w:szCs w:val="24"/>
+        </w:rPr>
+        <w:t>untuk</w:t>
+      </w:r>
+      <w:proofErr w:type="spellEnd"/>
+      <w:r>
+        <w:rPr>
+          <w:rFonts w:cstheme="minorHAnsi"/>
+          <w:color w:val="000000"/>
+          <w:sz w:val="24"/>
+          <w:szCs w:val="24"/>
+        </w:rPr>
+        <w:t xml:space="preserve"> </w:t>
+      </w:r>
+      <w:proofErr w:type="spellStart"/>
+      <w:r>
+        <w:rPr>
+          <w:rFonts w:cstheme="minorHAnsi"/>
+          <w:color w:val="000000"/>
+          <w:sz w:val="24"/>
+          <w:szCs w:val="24"/>
+        </w:rPr>
+        <w:t>memperoleh</w:t>
+      </w:r>
+      <w:proofErr w:type="spellEnd"/>
+      <w:r>
+        <w:rPr>
+          <w:rFonts w:cstheme="minorHAnsi"/>
+          <w:color w:val="000000"/>
+          <w:sz w:val="24"/>
+          <w:szCs w:val="24"/>
+        </w:rPr>
+        <w:t xml:space="preserve"> </w:t>
+      </w:r>
+      <w:proofErr w:type="spellStart"/>
+      <w:r>
+        <w:rPr>
+          <w:rFonts w:cstheme="minorHAnsi"/>
+          <w:color w:val="000000"/>
+          <w:sz w:val="24"/>
+          <w:szCs w:val="24"/>
+        </w:rPr>
+        <w:t>nilai</w:t>
+      </w:r>
+      <w:proofErr w:type="spellEnd"/>
+      <w:r>
+        <w:rPr>
+          <w:rFonts w:cstheme="minorHAnsi"/>
+          <w:color w:val="000000"/>
+          <w:sz w:val="24"/>
+          <w:szCs w:val="24"/>
+        </w:rPr>
+        <w:t xml:space="preserve"> </w:t>
+      </w:r>
+      <w:proofErr w:type="spellStart"/>
+      <w:r>
+        <w:rPr>
+          <w:rFonts w:cstheme="minorHAnsi"/>
+          <w:color w:val="000000"/>
+          <w:sz w:val="24"/>
+          <w:szCs w:val="24"/>
+        </w:rPr>
+        <w:t>kode</w:t>
+      </w:r>
+      <w:proofErr w:type="spellEnd"/>
+      <w:r>
+        <w:rPr>
+          <w:rFonts w:cstheme="minorHAnsi"/>
+          <w:color w:val="000000"/>
+          <w:sz w:val="24"/>
+          <w:szCs w:val="24"/>
+        </w:rPr>
+        <w:t xml:space="preserve"> </w:t>
+      </w:r>
+      <w:proofErr w:type="spellStart"/>
+      <w:r>
+        <w:rPr>
+          <w:rFonts w:cstheme="minorHAnsi"/>
+          <w:color w:val="000000"/>
+          <w:sz w:val="24"/>
+          <w:szCs w:val="24"/>
+        </w:rPr>
+        <w:t>baru</w:t>
+      </w:r>
+      <w:proofErr w:type="spellEnd"/>
+      <w:r>
+        <w:rPr>
+          <w:rFonts w:cstheme="minorHAnsi"/>
+          <w:color w:val="000000"/>
+          <w:sz w:val="24"/>
+          <w:szCs w:val="24"/>
+        </w:rPr>
+        <w:t xml:space="preserve"> yang </w:t>
+      </w:r>
+      <w:proofErr w:type="spellStart"/>
+      <w:r>
+        <w:rPr>
+          <w:rFonts w:cstheme="minorHAnsi"/>
+          <w:color w:val="000000"/>
+          <w:sz w:val="24"/>
+          <w:szCs w:val="24"/>
+        </w:rPr>
+        <w:t>akan</w:t>
+      </w:r>
+      <w:proofErr w:type="spellEnd"/>
+      <w:r>
+        <w:rPr>
+          <w:rFonts w:cstheme="minorHAnsi"/>
+          <w:color w:val="000000"/>
+          <w:sz w:val="24"/>
+          <w:szCs w:val="24"/>
+        </w:rPr>
+        <w:t xml:space="preserve"> </w:t>
+      </w:r>
+      <w:proofErr w:type="spellStart"/>
+      <w:r>
+        <w:rPr>
+          <w:rFonts w:cstheme="minorHAnsi"/>
+          <w:color w:val="000000"/>
+          <w:sz w:val="24"/>
+          <w:szCs w:val="24"/>
+        </w:rPr>
+        <w:t>digunakan</w:t>
+      </w:r>
+      <w:proofErr w:type="spellEnd"/>
+      <w:r>
+        <w:rPr>
+          <w:rFonts w:cstheme="minorHAnsi"/>
+          <w:color w:val="000000"/>
+          <w:sz w:val="24"/>
+          <w:szCs w:val="24"/>
+        </w:rPr>
+        <w:t xml:space="preserve"> pada </w:t>
+      </w:r>
+      <w:proofErr w:type="spellStart"/>
+      <w:r>
+        <w:rPr>
+          <w:rFonts w:cstheme="minorHAnsi"/>
+          <w:color w:val="000000"/>
+          <w:sz w:val="24"/>
+          <w:szCs w:val="24"/>
+        </w:rPr>
+        <w:t>iterasi</w:t>
+      </w:r>
+      <w:proofErr w:type="spellEnd"/>
+      <w:r>
+        <w:rPr>
+          <w:rFonts w:cstheme="minorHAnsi"/>
+          <w:color w:val="000000"/>
+          <w:sz w:val="24"/>
+          <w:szCs w:val="24"/>
+        </w:rPr>
+        <w:t xml:space="preserve"> </w:t>
+      </w:r>
+      <w:proofErr w:type="spellStart"/>
+      <w:r>
+        <w:rPr>
+          <w:rFonts w:cstheme="minorHAnsi"/>
+          <w:color w:val="000000"/>
+          <w:sz w:val="24"/>
+          <w:szCs w:val="24"/>
+        </w:rPr>
+        <w:t>berikutnya</w:t>
+      </w:r>
+      <w:proofErr w:type="spellEnd"/>
+      <w:r>
+        <w:rPr>
+          <w:rFonts w:cstheme="minorHAnsi"/>
+          <w:color w:val="000000"/>
+          <w:sz w:val="24"/>
+          <w:szCs w:val="24"/>
+        </w:rPr>
+        <w:t>.</w:t>
+      </w:r>
+    </w:p>
+    <w:p>
+      <w:pPr>
+        <w:pStyle w:val="ListParagraph"/>
+        <w:numPr>
+          <w:ilvl w:val="0"/>
+          <w:numId w:val="2"/>
+        </w:numPr>
+        <w:rPr>
+          <w:rFonts w:cstheme="minorHAnsi"/>
+          <w:color w:val="000000"/>
+          <w:sz w:val="24"/>
+          <w:szCs w:val="24"/>
+        </w:rPr>
+      </w:pPr>
+      <w:r>
+        <w:rPr>
+          <w:rFonts w:cstheme="minorHAnsi"/>
+          <w:color w:val="000000"/>
+          <w:sz w:val="24"/>
+          <w:szCs w:val="24"/>
+        </w:rPr>
+        <w:t xml:space="preserve">Setelah </w:t>
+      </w:r>
+      <w:proofErr w:type="spellStart"/>
+      <w:r>
+        <w:rPr>
+          <w:rFonts w:cstheme="minorHAnsi"/>
+          <w:color w:val="000000"/>
+          <w:sz w:val="24"/>
+          <w:szCs w:val="24"/>
+        </w:rPr>
+        <w:t>semua</w:t>
+      </w:r>
+      <w:proofErr w:type="spellEnd"/>
+      <w:r>
+        <w:rPr>
+          <w:rFonts w:cstheme="minorHAnsi"/>
+          <w:color w:val="000000"/>
+          <w:sz w:val="24"/>
+          <w:szCs w:val="24"/>
+        </w:rPr>
+        <w:t xml:space="preserve"> </w:t>
+      </w:r>
+      <w:proofErr w:type="spellStart"/>
+      <w:r>
+        <w:rPr>
+          <w:rFonts w:cstheme="minorHAnsi"/>
+          <w:color w:val="000000"/>
+          <w:sz w:val="24"/>
+          <w:szCs w:val="24"/>
+        </w:rPr>
+        <w:t>sisa</w:t>
+      </w:r>
+      <w:proofErr w:type="spellEnd"/>
+      <w:r>
+        <w:rPr>
+          <w:rFonts w:cstheme="minorHAnsi"/>
+          <w:color w:val="000000"/>
+          <w:sz w:val="24"/>
+          <w:szCs w:val="24"/>
+        </w:rPr>
+        <w:t xml:space="preserve"> </w:t>
+      </w:r>
+      <w:proofErr w:type="spellStart"/>
+      <w:r>
+        <w:rPr>
+          <w:rFonts w:cstheme="minorHAnsi"/>
+          <w:color w:val="000000"/>
+          <w:sz w:val="24"/>
+          <w:szCs w:val="24"/>
+        </w:rPr>
+        <w:t>pembagian</w:t>
+      </w:r>
+      <w:proofErr w:type="spellEnd"/>
+      <w:r>
+        <w:rPr>
+          <w:rFonts w:cstheme="minorHAnsi"/>
+          <w:color w:val="000000"/>
+          <w:sz w:val="24"/>
+          <w:szCs w:val="24"/>
+        </w:rPr>
+        <w:t xml:space="preserve"> </w:t>
+      </w:r>
+      <w:proofErr w:type="spellStart"/>
+      <w:r>
+        <w:rPr>
+          <w:rFonts w:cstheme="minorHAnsi"/>
+          <w:color w:val="000000"/>
+          <w:sz w:val="24"/>
+          <w:szCs w:val="24"/>
+        </w:rPr>
+        <w:t>dimasukkan</w:t>
+      </w:r>
+      <w:proofErr w:type="spellEnd"/>
+      <w:r>
+        <w:rPr>
+          <w:rFonts w:cstheme="minorHAnsi"/>
+          <w:color w:val="000000"/>
+          <w:sz w:val="24"/>
+          <w:szCs w:val="24"/>
+        </w:rPr>
+        <w:t xml:space="preserve"> </w:t>
+      </w:r>
+      <w:proofErr w:type="spellStart"/>
+      <w:r>
+        <w:rPr>
+          <w:rFonts w:cstheme="minorHAnsi"/>
+          <w:color w:val="000000"/>
+          <w:sz w:val="24"/>
+          <w:szCs w:val="24"/>
+        </w:rPr>
+        <w:t>ke</w:t>
+      </w:r>
+      <w:proofErr w:type="spellEnd"/>
+      <w:r>
+        <w:rPr>
+          <w:rFonts w:cstheme="minorHAnsi"/>
+          <w:color w:val="000000"/>
+          <w:sz w:val="24"/>
+          <w:szCs w:val="24"/>
+        </w:rPr>
+        <w:t xml:space="preserve"> </w:t>
+      </w:r>
+      <w:proofErr w:type="spellStart"/>
+      <w:r>
+        <w:rPr>
+          <w:rFonts w:cstheme="minorHAnsi"/>
+          <w:color w:val="000000"/>
+          <w:sz w:val="24"/>
+          <w:szCs w:val="24"/>
+        </w:rPr>
+        <w:t>dalam</w:t>
+      </w:r>
+      <w:proofErr w:type="spellEnd"/>
+      <w:r>
+        <w:rPr>
+          <w:rFonts w:cstheme="minorHAnsi"/>
+          <w:color w:val="000000"/>
+          <w:sz w:val="24"/>
+          <w:szCs w:val="24"/>
+        </w:rPr>
+        <w:t xml:space="preserve"> stack, </w:t>
+      </w:r>
+      <w:proofErr w:type="spellStart"/>
+      <w:r>
+        <w:rPr>
+          <w:rFonts w:cstheme="minorHAnsi"/>
+          <w:color w:val="000000"/>
+          <w:sz w:val="24"/>
+          <w:szCs w:val="24"/>
+        </w:rPr>
+        <w:t>lakukan</w:t>
+      </w:r>
+      <w:proofErr w:type="spellEnd"/>
+      <w:r>
+        <w:rPr>
+          <w:rFonts w:cstheme="minorHAnsi"/>
+          <w:color w:val="000000"/>
+          <w:sz w:val="24"/>
+          <w:szCs w:val="24"/>
+        </w:rPr>
+        <w:t xml:space="preserve"> </w:t>
+      </w:r>
+      <w:proofErr w:type="spellStart"/>
+      <w:r>
+        <w:rPr>
+          <w:rFonts w:cstheme="minorHAnsi"/>
+          <w:color w:val="000000"/>
+          <w:sz w:val="24"/>
+          <w:szCs w:val="24"/>
+        </w:rPr>
+        <w:t>iterasi</w:t>
+      </w:r>
+      <w:proofErr w:type="spellEnd"/>
+      <w:r>
+        <w:rPr>
+          <w:rFonts w:cstheme="minorHAnsi"/>
+          <w:color w:val="000000"/>
+          <w:sz w:val="24"/>
+          <w:szCs w:val="24"/>
+        </w:rPr>
+        <w:t xml:space="preserve"> </w:t>
+      </w:r>
+      <w:proofErr w:type="spellStart"/>
+      <w:r>
+        <w:rPr>
+          <w:rFonts w:cstheme="minorHAnsi"/>
+          <w:color w:val="000000"/>
+          <w:sz w:val="24"/>
+          <w:szCs w:val="24"/>
+        </w:rPr>
+        <w:t>melalui</w:t>
+      </w:r>
+      <w:proofErr w:type="spellEnd"/>
+      <w:r>
+        <w:rPr>
+          <w:rFonts w:cstheme="minorHAnsi"/>
+          <w:color w:val="000000"/>
+          <w:sz w:val="24"/>
+          <w:szCs w:val="24"/>
+        </w:rPr>
+        <w:t xml:space="preserve"> stack </w:t>
+      </w:r>
+      <w:proofErr w:type="spellStart"/>
+      <w:r>
+        <w:rPr>
+          <w:rFonts w:cstheme="minorHAnsi"/>
+          <w:color w:val="000000"/>
+          <w:sz w:val="24"/>
+          <w:szCs w:val="24"/>
+        </w:rPr>
+        <w:t>untuk</w:t>
+      </w:r>
+      <w:proofErr w:type="spellEnd"/>
+      <w:r>
+        <w:rPr>
+          <w:rFonts w:cstheme="minorHAnsi"/>
+          <w:color w:val="000000"/>
+          <w:sz w:val="24"/>
+          <w:szCs w:val="24"/>
+        </w:rPr>
+        <w:t xml:space="preserve"> </w:t>
+      </w:r>
+      <w:proofErr w:type="spellStart"/>
+      <w:r>
+        <w:rPr>
+          <w:rFonts w:cstheme="minorHAnsi"/>
+          <w:color w:val="000000"/>
+          <w:sz w:val="24"/>
+          <w:szCs w:val="24"/>
+        </w:rPr>
+        <w:t>mengambil</w:t>
+      </w:r>
+      <w:proofErr w:type="spellEnd"/>
+      <w:r>
+        <w:rPr>
+          <w:rFonts w:cstheme="minorHAnsi"/>
+          <w:color w:val="000000"/>
+          <w:sz w:val="24"/>
+          <w:szCs w:val="24"/>
+        </w:rPr>
+        <w:t xml:space="preserve"> </w:t>
+      </w:r>
+      <w:proofErr w:type="spellStart"/>
+      <w:r>
+        <w:rPr>
+          <w:rFonts w:cstheme="minorHAnsi"/>
+          <w:color w:val="000000"/>
+          <w:sz w:val="24"/>
+          <w:szCs w:val="24"/>
+        </w:rPr>
+        <w:t>nilai</w:t>
+      </w:r>
+      <w:proofErr w:type="spellEnd"/>
+      <w:r>
+        <w:rPr>
+          <w:rFonts w:cstheme="minorHAnsi"/>
+          <w:color w:val="000000"/>
+          <w:sz w:val="24"/>
+          <w:szCs w:val="24"/>
+        </w:rPr>
+        <w:t xml:space="preserve"> </w:t>
+      </w:r>
+      <w:proofErr w:type="spellStart"/>
+      <w:r>
+        <w:rPr>
+          <w:rFonts w:cstheme="minorHAnsi"/>
+          <w:color w:val="000000"/>
+          <w:sz w:val="24"/>
+          <w:szCs w:val="24"/>
+        </w:rPr>
+        <w:t>sisa</w:t>
+      </w:r>
+      <w:proofErr w:type="spellEnd"/>
+      <w:r>
+        <w:rPr>
+          <w:rFonts w:cstheme="minorHAnsi"/>
+          <w:color w:val="000000"/>
+          <w:sz w:val="24"/>
+          <w:szCs w:val="24"/>
+        </w:rPr>
+        <w:t xml:space="preserve"> dan </w:t>
+      </w:r>
+      <w:proofErr w:type="spellStart"/>
+      <w:r>
+        <w:rPr>
+          <w:rFonts w:cstheme="minorHAnsi"/>
+          <w:color w:val="000000"/>
+          <w:sz w:val="24"/>
+          <w:szCs w:val="24"/>
+        </w:rPr>
+        <w:t>tambahkan</w:t>
+      </w:r>
+      <w:proofErr w:type="spellEnd"/>
+      <w:r>
+        <w:rPr>
+          <w:rFonts w:cstheme="minorHAnsi"/>
+          <w:color w:val="000000"/>
+          <w:sz w:val="24"/>
+          <w:szCs w:val="24"/>
+        </w:rPr>
+        <w:t xml:space="preserve"> </w:t>
+      </w:r>
+      <w:proofErr w:type="spellStart"/>
+      <w:r>
+        <w:rPr>
+          <w:rFonts w:cstheme="minorHAnsi"/>
+          <w:color w:val="000000"/>
+          <w:sz w:val="24"/>
+          <w:szCs w:val="24"/>
+        </w:rPr>
+        <w:t>ke</w:t>
+      </w:r>
+      <w:proofErr w:type="spellEnd"/>
+      <w:r>
+        <w:rPr>
+          <w:rFonts w:cstheme="minorHAnsi"/>
+          <w:color w:val="000000"/>
+          <w:sz w:val="24"/>
+          <w:szCs w:val="24"/>
+        </w:rPr>
+        <w:t xml:space="preserve"> string biner </w:t>
+      </w:r>
+      <w:proofErr w:type="spellStart"/>
+      <w:r>
+        <w:rPr>
+          <w:rFonts w:cstheme="minorHAnsi"/>
+          <w:color w:val="000000"/>
+          <w:sz w:val="24"/>
+          <w:szCs w:val="24"/>
+        </w:rPr>
+        <w:t>menggunakan</w:t>
+      </w:r>
+      <w:proofErr w:type="spellEnd"/>
+      <w:r>
+        <w:rPr>
+          <w:rFonts w:cstheme="minorHAnsi"/>
+          <w:color w:val="000000"/>
+          <w:sz w:val="24"/>
+          <w:szCs w:val="24"/>
+        </w:rPr>
+        <w:t xml:space="preserve"> StringBuilder.</w:t>
+      </w:r>
+    </w:p>
+    <w:p>
+      <w:pPr>
+        <w:pStyle w:val="ListParagraph"/>
+        <w:numPr>
+          <w:ilvl w:val="0"/>
+          <w:numId w:val="2"/>
+        </w:numPr>
+        <w:rPr>
+          <w:rFonts w:cstheme="minorHAnsi"/>
+          <w:color w:val="000000"/>
+          <w:sz w:val="24"/>
+          <w:szCs w:val="24"/>
+        </w:rPr>
+      </w:pPr>
+      <w:proofErr w:type="spellStart"/>
+      <w:r>
+        <w:rPr>
+          <w:rFonts w:cstheme="minorHAnsi"/>
+          <w:color w:val="000000"/>
+          <w:sz w:val="24"/>
+          <w:szCs w:val="24"/>
+        </w:rPr>
+        <w:t>lalu</w:t>
+      </w:r>
+      <w:proofErr w:type="spellEnd"/>
+      <w:r>
+        <w:rPr>
+          <w:rFonts w:cstheme="minorHAnsi"/>
+          <w:color w:val="000000"/>
+          <w:sz w:val="24"/>
+          <w:szCs w:val="24"/>
+        </w:rPr>
+        <w:t xml:space="preserve"> </w:t>
+      </w:r>
+      <w:proofErr w:type="spellStart"/>
+      <w:r>
+        <w:rPr>
+          <w:rFonts w:cstheme="minorHAnsi"/>
+          <w:color w:val="000000"/>
+          <w:sz w:val="24"/>
+          <w:szCs w:val="24"/>
+        </w:rPr>
+        <w:t>mengembalikan</w:t>
+      </w:r>
+      <w:proofErr w:type="spellEnd"/>
+      <w:r>
+        <w:rPr>
+          <w:rFonts w:cstheme="minorHAnsi"/>
+          <w:color w:val="000000"/>
+          <w:sz w:val="24"/>
+          <w:szCs w:val="24"/>
+        </w:rPr>
+        <w:t xml:space="preserve"> string biner yang </w:t>
+      </w:r>
+      <w:proofErr w:type="spellStart"/>
+      <w:r>
+        <w:rPr>
+          <w:rFonts w:cstheme="minorHAnsi"/>
+          <w:color w:val="000000"/>
+          <w:sz w:val="24"/>
+          <w:szCs w:val="24"/>
+        </w:rPr>
+        <w:t>berisi</w:t>
+      </w:r>
+      <w:proofErr w:type="spellEnd"/>
+      <w:r>
+        <w:rPr>
+          <w:rFonts w:cstheme="minorHAnsi"/>
+          <w:color w:val="000000"/>
+          <w:sz w:val="24"/>
+          <w:szCs w:val="24"/>
+        </w:rPr>
+        <w:t xml:space="preserve"> </w:t>
+      </w:r>
+      <w:proofErr w:type="spellStart"/>
+      <w:r>
+        <w:rPr>
+          <w:rFonts w:cstheme="minorHAnsi"/>
+          <w:color w:val="000000"/>
+          <w:sz w:val="24"/>
+          <w:szCs w:val="24"/>
+        </w:rPr>
+        <w:t>representasi</w:t>
+      </w:r>
+      <w:proofErr w:type="spellEnd"/>
+      <w:r>
+        <w:rPr>
+          <w:rFonts w:cstheme="minorHAnsi"/>
+          <w:color w:val="000000"/>
+          <w:sz w:val="24"/>
+          <w:szCs w:val="24"/>
+        </w:rPr>
+        <w:t xml:space="preserve"> biner </w:t>
+      </w:r>
+      <w:proofErr w:type="spellStart"/>
+      <w:r>
+        <w:rPr>
+          <w:rFonts w:cstheme="minorHAnsi"/>
+          <w:color w:val="000000"/>
+          <w:sz w:val="24"/>
+          <w:szCs w:val="24"/>
+        </w:rPr>
+        <w:t>dari</w:t>
+      </w:r>
+      <w:proofErr w:type="spellEnd"/>
+      <w:r>
+        <w:rPr>
+          <w:rFonts w:cstheme="minorHAnsi"/>
+          <w:color w:val="000000"/>
+          <w:sz w:val="24"/>
+          <w:szCs w:val="24"/>
+        </w:rPr>
+        <w:t xml:space="preserve"> </w:t>
+      </w:r>
+      <w:proofErr w:type="spellStart"/>
+      <w:r>
+        <w:rPr>
+          <w:rFonts w:cstheme="minorHAnsi"/>
+          <w:color w:val="000000"/>
+          <w:sz w:val="24"/>
+          <w:szCs w:val="24"/>
+        </w:rPr>
+        <w:t>bilangan</w:t>
+      </w:r>
+      <w:proofErr w:type="spellEnd"/>
+      <w:r>
+        <w:rPr>
+          <w:rFonts w:cstheme="minorHAnsi"/>
+          <w:color w:val="000000"/>
+          <w:sz w:val="24"/>
+          <w:szCs w:val="24"/>
+        </w:rPr>
+        <w:t xml:space="preserve"> </w:t>
+      </w:r>
+      <w:proofErr w:type="spellStart"/>
+      <w:r>
+        <w:rPr>
+          <w:rFonts w:cstheme="minorHAnsi"/>
+          <w:color w:val="000000"/>
+          <w:sz w:val="24"/>
+          <w:szCs w:val="24"/>
+        </w:rPr>
+        <w:t>desimal</w:t>
+      </w:r>
+      <w:proofErr w:type="spellEnd"/>
+      <w:r>
+        <w:rPr>
+          <w:rFonts w:cstheme="minorHAnsi"/>
+          <w:color w:val="000000"/>
+          <w:sz w:val="24"/>
+          <w:szCs w:val="24"/>
+        </w:rPr>
+        <w:t>.</w:t>
+      </w:r>
+    </w:p>
+    <w:p>
+      <w:pPr>
+        <w:rPr>
+          <w:rFonts w:cstheme="minorHAnsi"/>
+          <w:color w:val="000000"/>
+          <w:sz w:val="24"/>
+          <w:szCs w:val="24"/>
+        </w:rPr>
+      </w:pPr>
+    </w:p>
+    <w:p>
+      <w:pPr>
+        <w:rPr>
+          <w:rFonts w:cstheme="minorHAnsi"/>
+          <w:b/>
+          <w:bCs/>
+          <w:color w:val="000000"/>
+          <w:sz w:val="24"/>
+          <w:szCs w:val="24"/>
+        </w:rPr>
+      </w:pPr>
+      <w:proofErr w:type="spellStart"/>
+      <w:r>
+        <w:rPr>
+          <w:rFonts w:cstheme="minorHAnsi"/>
+          <w:b/>
+          <w:bCs/>
+          <w:color w:val="000000"/>
+          <w:sz w:val="24"/>
+          <w:szCs w:val="24"/>
+        </w:rPr>
+        <w:t>Percobaan</w:t>
+      </w:r>
+      <w:proofErr w:type="spellEnd"/>
+      <w:r>
+        <w:rPr>
+          <w:rFonts w:cstheme="minorHAnsi"/>
+          <w:b/>
+          <w:bCs/>
+          <w:color w:val="000000"/>
+          <w:sz w:val="24"/>
+          <w:szCs w:val="24"/>
+        </w:rPr>
+        <w:t xml:space="preserve"> 3 :</w:t>
+      </w:r>
+    </w:p>
+    <w:p>
+      <w:pPr>
+        <w:rPr>
+          <w:rFonts w:cstheme="minorHAnsi"/>
+          <w:color w:val="000000"/>
+          <w:sz w:val="24"/>
+          <w:szCs w:val="24"/>
+        </w:rPr>
+      </w:pPr>
+      <w:r>
+        <w:rPr>
+          <w:rFonts w:cstheme="minorHAnsi"/>
+          <w:color w:val="000000"/>
+          <w:sz w:val="24"/>
+          <w:szCs w:val="24"/>
+        </w:rPr>
+        <w:t>Postfix26 :</w:t>
+      </w:r>
+    </w:p>
+    <w:p>
+      <w:pPr>
+        <w:rPr>
+          <w:rFonts w:cstheme="minorHAnsi"/>
+          <w:color w:val="000000"/>
+          <w:sz w:val="24"/>
+          <w:szCs w:val="24"/>
+        </w:rPr>
+      </w:pPr>
+      <w:r>
+        <w:rPr>
+          <w:rFonts w:cstheme="minorHAnsi"/>
+          <w:color w:val="000000"/>
+          <w:sz w:val="24"/>
+          <w:szCs w:val="24"/>
+        </w:rPr>
+        <w:drawing>
+          <wp:inline distT="0" distB="0" distL="0" distR="0" wp14:anchorId="03ED2386" wp14:editId="18D32285">
+            <wp:extent cx="5943600" cy="4841240"/>
+            <wp:effectExtent l="0" t="0" r="0" b="0"/>
+            <wp:docPr id="15" name="Picture 15"/>
+            <wp:cNvGraphicFramePr>
+              <a:graphicFrameLocks xmlns:a="http://schemas.openxmlformats.org/drawingml/2006/main" noChangeAspect="1"/>
+            </wp:cNvGraphicFramePr>
+            <a:graphic xmlns:a="http://schemas.openxmlformats.org/drawingml/2006/main">
+              <a:graphicData uri="http://schemas.openxmlformats.org/drawingml/2006/picture">
+                <pic:pic xmlns:pic="http://schemas.openxmlformats.org/drawingml/2006/picture">
+                  <pic:nvPicPr>
+                    <pic:cNvPr id="1" name=""/>
+                    <pic:cNvPicPr/>
+                  </pic:nvPicPr>
+                  <pic:blipFill>
+                    <a:blip r:embed="rId19"/>
+                    <a:stretch>
+                      <a:fillRect/>
+                    </a:stretch>
+                  </pic:blipFill>
+                  <pic:spPr>
+                    <a:xfrm>
+                      <a:off x="0" y="0"/>
+                      <a:ext cx="5943600" cy="4841240"/>
+                    </a:xfrm>
+                    <a:prstGeom prst="rect">
+                      <a:avLst/>
+                    </a:prstGeom>
+                  </pic:spPr>
+                </pic:pic>
+              </a:graphicData>
+            </a:graphic>
+          </wp:inline>
+        </w:drawing>
+      </w:r>
+    </w:p>
+    <w:p>
+      <w:pPr>
+        <w:rPr>
+          <w:rFonts w:cstheme="minorHAnsi"/>
+          <w:color w:val="000000"/>
+          <w:sz w:val="24"/>
+          <w:szCs w:val="24"/>
+        </w:rPr>
+      </w:pPr>
+      <w:r>
+        <w:rPr>
+          <w:rFonts w:cstheme="minorHAnsi"/>
+          <w:color w:val="000000"/>
+          <w:sz w:val="24"/>
+          <w:szCs w:val="24"/>
+        </w:rPr>
+        <w:lastRenderedPageBreak/>
+        <w:drawing>
+          <wp:inline distT="0" distB="0" distL="0" distR="0" wp14:anchorId="7C07A782" wp14:editId="5C536B7B">
+            <wp:extent cx="4906074" cy="6461760"/>
+            <wp:effectExtent l="0" t="0" r="8890" b="0"/>
+            <wp:docPr id="16" name="Picture 16"/>
+            <wp:cNvGraphicFramePr>
+              <a:graphicFrameLocks xmlns:a="http://schemas.openxmlformats.org/drawingml/2006/main" noChangeAspect="1"/>
+            </wp:cNvGraphicFramePr>
+            <a:graphic xmlns:a="http://schemas.openxmlformats.org/drawingml/2006/main">
+              <a:graphicData uri="http://schemas.openxmlformats.org/drawingml/2006/picture">
+                <pic:pic xmlns:pic="http://schemas.openxmlformats.org/drawingml/2006/picture">
+                  <pic:nvPicPr>
+                    <pic:cNvPr id="1" name=""/>
+                    <pic:cNvPicPr/>
+                  </pic:nvPicPr>
+                  <pic:blipFill>
+                    <a:blip r:embed="rId20"/>
+                    <a:stretch>
+                      <a:fillRect/>
+                    </a:stretch>
+                  </pic:blipFill>
+                  <pic:spPr>
+                    <a:xfrm>
+                      <a:off x="0" y="0"/>
+                      <a:ext cx="4913720" cy="6471831"/>
+                    </a:xfrm>
+                    <a:prstGeom prst="rect">
+                      <a:avLst/>
+                    </a:prstGeom>
+                  </pic:spPr>
+                </pic:pic>
+              </a:graphicData>
+            </a:graphic>
+          </wp:inline>
+        </w:drawing>
+      </w:r>
+    </w:p>
+    <w:p>
+      <w:pPr>
+        <w:rPr>
+          <w:rFonts w:cstheme="minorHAnsi"/>
+          <w:color w:val="000000"/>
+          <w:sz w:val="24"/>
+          <w:szCs w:val="24"/>
+        </w:rPr>
+      </w:pPr>
+      <w:r>
+        <w:rPr>
+          <w:rFonts w:cstheme="minorHAnsi"/>
+          <w:color w:val="000000"/>
+          <w:sz w:val="24"/>
+          <w:szCs w:val="24"/>
+        </w:rPr>
+        <w:drawing>
+          <wp:inline distT="0" distB="0" distL="0" distR="0" wp14:anchorId="7481FA64" wp14:editId="7152414C">
+            <wp:extent cx="2316480" cy="1607558"/>
+            <wp:effectExtent l="0" t="0" r="7620" b="0"/>
+            <wp:docPr id="17" name="Picture 17"/>
+            <wp:cNvGraphicFramePr>
+              <a:graphicFrameLocks xmlns:a="http://schemas.openxmlformats.org/drawingml/2006/main" noChangeAspect="1"/>
+            </wp:cNvGraphicFramePr>
+            <a:graphic xmlns:a="http://schemas.openxmlformats.org/drawingml/2006/main">
+              <a:graphicData uri="http://schemas.openxmlformats.org/drawingml/2006/picture">
+                <pic:pic xmlns:pic="http://schemas.openxmlformats.org/drawingml/2006/picture">
+                  <pic:nvPicPr>
+                    <pic:cNvPr id="1" name=""/>
+                    <pic:cNvPicPr/>
+                  </pic:nvPicPr>
+                  <pic:blipFill>
+                    <a:blip r:embed="rId21"/>
+                    <a:stretch>
+                      <a:fillRect/>
+                    </a:stretch>
+                  </pic:blipFill>
+                  <pic:spPr>
+                    <a:xfrm>
+                      <a:off x="0" y="0"/>
+                      <a:ext cx="2342326" cy="1625494"/>
+                    </a:xfrm>
+                    <a:prstGeom prst="rect">
+                      <a:avLst/>
+                    </a:prstGeom>
+                  </pic:spPr>
+                </pic:pic>
+              </a:graphicData>
+            </a:graphic>
+          </wp:inline>
+        </w:drawing>
+      </w:r>
+    </w:p>
+    <w:p>
+      <w:pPr>
+        <w:rPr>
+          <w:rFonts w:cstheme="minorHAnsi"/>
+          <w:color w:val="000000"/>
+          <w:sz w:val="24"/>
+          <w:szCs w:val="24"/>
+        </w:rPr>
+      </w:pPr>
+      <w:r>
+        <w:rPr>
+          <w:rFonts w:cstheme="minorHAnsi"/>
+          <w:color w:val="000000"/>
+          <w:sz w:val="24"/>
+          <w:szCs w:val="24"/>
+        </w:rPr>
+        <w:lastRenderedPageBreak/>
+        <w:t>PostfixMain26 :</w:t>
+      </w:r>
+    </w:p>
+    <w:p>
+      <w:pPr>
+        <w:rPr>
+          <w:rFonts w:cstheme="minorHAnsi"/>
+          <w:color w:val="000000"/>
+          <w:sz w:val="24"/>
+          <w:szCs w:val="24"/>
+        </w:rPr>
+      </w:pPr>
+      <w:r>
+        <w:rPr>
+          <w:rFonts w:cstheme="minorHAnsi"/>
+          <w:color w:val="000000"/>
+          <w:sz w:val="24"/>
+          <w:szCs w:val="24"/>
+        </w:rPr>
+        <w:drawing>
+          <wp:inline distT="0" distB="0" distL="0" distR="0" wp14:anchorId="0D2C8DC4" wp14:editId="4E21248F">
+            <wp:extent cx="5943600" cy="4048125"/>
+            <wp:effectExtent l="0" t="0" r="0" b="9525"/>
+            <wp:docPr id="18" name="Picture 18"/>
+            <wp:cNvGraphicFramePr>
+              <a:graphicFrameLocks xmlns:a="http://schemas.openxmlformats.org/drawingml/2006/main" noChangeAspect="1"/>
+            </wp:cNvGraphicFramePr>
+            <a:graphic xmlns:a="http://schemas.openxmlformats.org/drawingml/2006/main">
+              <a:graphicData uri="http://schemas.openxmlformats.org/drawingml/2006/picture">
+                <pic:pic xmlns:pic="http://schemas.openxmlformats.org/drawingml/2006/picture">
+                  <pic:nvPicPr>
+                    <pic:cNvPr id="1" name=""/>
+                    <pic:cNvPicPr/>
+                  </pic:nvPicPr>
+                  <pic:blipFill>
+                    <a:blip r:embed="rId22"/>
+                    <a:stretch>
+                      <a:fillRect/>
+                    </a:stretch>
+                  </pic:blipFill>
+                  <pic:spPr>
+                    <a:xfrm>
+                      <a:off x="0" y="0"/>
+                      <a:ext cx="5943600" cy="4048125"/>
+                    </a:xfrm>
+                    <a:prstGeom prst="rect">
+                      <a:avLst/>
+                    </a:prstGeom>
+                  </pic:spPr>
+                </pic:pic>
+              </a:graphicData>
+            </a:graphic>
+          </wp:inline>
+        </w:drawing>
+      </w:r>
+    </w:p>
+    <w:p>
+      <w:pPr>
+        <w:rPr>
+          <w:rFonts w:ascii="Calibri" w:hAnsi="Calibri" w:cs="Calibri"/>
+          <w:color w:val="000000"/>
+        </w:rPr>
+      </w:pPr>
+      <w:proofErr w:type="spellStart"/>
+      <w:r>
+        <w:rPr>
+          <w:rFonts w:ascii="Calibri-Bold" w:hAnsi="Calibri-Bold"/>
+          <w:b/>
+          <w:bCs/>
+          <w:color w:val="000000"/>
+        </w:rPr>
+        <w:t>Pertanyaan</w:t>
+      </w:r>
+      <w:proofErr w:type="spellEnd"/>
+      <w:r>
+        <w:rPr>
+          <w:rFonts w:ascii="Calibri-Bold" w:hAnsi="Calibri-Bold"/>
+          <w:b/>
+          <w:bCs/>
+          <w:color w:val="000000"/>
+        </w:rPr>
+        <w:br/>
+      </w:r>
+      <w:r>
+        <w:rPr>
+          <w:rFonts w:ascii="Calibri" w:hAnsi="Calibri" w:cs="Calibri"/>
+          <w:color w:val="000000"/>
+        </w:rPr>
+        <w:t xml:space="preserve">1. Pada method </w:t>
+      </w:r>
+      <w:proofErr w:type="spellStart"/>
+      <w:r>
+        <w:rPr>
+          <w:rFonts w:ascii="Calibri-Bold" w:hAnsi="Calibri-Bold"/>
+          <w:b/>
+          <w:bCs/>
+          <w:color w:val="000000"/>
+        </w:rPr>
+        <w:t>derajat</w:t>
+      </w:r>
+      <w:proofErr w:type="spellEnd"/>
+      <w:r>
+        <w:rPr>
+          <w:rFonts w:ascii="Calibri" w:hAnsi="Calibri" w:cs="Calibri"/>
+          <w:color w:val="000000"/>
+        </w:rPr>
+        <w:t xml:space="preserve">, </w:t>
+      </w:r>
+      <w:proofErr w:type="spellStart"/>
+      <w:r>
+        <w:rPr>
+          <w:rFonts w:ascii="Calibri" w:hAnsi="Calibri" w:cs="Calibri"/>
+          <w:color w:val="000000"/>
+        </w:rPr>
+        <w:t>mengapa</w:t>
+      </w:r>
+      <w:proofErr w:type="spellEnd"/>
+      <w:r>
+        <w:rPr>
+          <w:rFonts w:ascii="Calibri" w:hAnsi="Calibri" w:cs="Calibri"/>
+          <w:color w:val="000000"/>
+        </w:rPr>
+        <w:t xml:space="preserve"> return value </w:t>
+      </w:r>
+      <w:proofErr w:type="spellStart"/>
+      <w:r>
+        <w:rPr>
+          <w:rFonts w:ascii="Calibri" w:hAnsi="Calibri" w:cs="Calibri"/>
+          <w:color w:val="000000"/>
+        </w:rPr>
+        <w:t>beberapa</w:t>
+      </w:r>
+      <w:proofErr w:type="spellEnd"/>
+      <w:r>
+        <w:rPr>
+          <w:rFonts w:ascii="Calibri" w:hAnsi="Calibri" w:cs="Calibri"/>
+          <w:color w:val="000000"/>
+        </w:rPr>
+        <w:t xml:space="preserve"> case </w:t>
+      </w:r>
+      <w:proofErr w:type="spellStart"/>
+      <w:r>
+        <w:rPr>
+          <w:rFonts w:ascii="Calibri" w:hAnsi="Calibri" w:cs="Calibri"/>
+          <w:color w:val="000000"/>
+        </w:rPr>
+        <w:t>bernilai</w:t>
+      </w:r>
+      <w:proofErr w:type="spellEnd"/>
+      <w:r>
+        <w:rPr>
+          <w:rFonts w:ascii="Calibri" w:hAnsi="Calibri" w:cs="Calibri"/>
+          <w:color w:val="000000"/>
+        </w:rPr>
+        <w:t xml:space="preserve"> </w:t>
+      </w:r>
+      <w:proofErr w:type="spellStart"/>
+      <w:r>
+        <w:rPr>
+          <w:rFonts w:ascii="Calibri" w:hAnsi="Calibri" w:cs="Calibri"/>
+          <w:color w:val="000000"/>
+        </w:rPr>
+        <w:t>sama</w:t>
+      </w:r>
+      <w:proofErr w:type="spellEnd"/>
+      <w:r>
+        <w:rPr>
+          <w:rFonts w:ascii="Calibri" w:hAnsi="Calibri" w:cs="Calibri"/>
+          <w:color w:val="000000"/>
+        </w:rPr>
+        <w:t xml:space="preserve">? </w:t>
+      </w:r>
+      <w:proofErr w:type="spellStart"/>
+      <w:r>
+        <w:rPr>
+          <w:rFonts w:ascii="Calibri" w:hAnsi="Calibri" w:cs="Calibri"/>
+          <w:color w:val="000000"/>
+        </w:rPr>
+        <w:t>Apabila</w:t>
+      </w:r>
+      <w:proofErr w:type="spellEnd"/>
+      <w:r>
+        <w:rPr>
+          <w:rFonts w:ascii="Calibri" w:hAnsi="Calibri" w:cs="Calibri"/>
+          <w:color w:val="000000"/>
+        </w:rPr>
+        <w:t xml:space="preserve"> return</w:t>
+      </w:r>
+      <w:r>
+        <w:rPr>
+          <w:rFonts w:ascii="Calibri" w:hAnsi="Calibri" w:cs="Calibri"/>
+          <w:color w:val="000000"/>
+        </w:rPr>
+        <w:br/>
+        <w:t xml:space="preserve">value </w:t>
+      </w:r>
+      <w:proofErr w:type="spellStart"/>
+      <w:r>
+        <w:rPr>
+          <w:rFonts w:ascii="Calibri" w:hAnsi="Calibri" w:cs="Calibri"/>
+          <w:color w:val="000000"/>
+        </w:rPr>
+        <w:t>diubah</w:t>
+      </w:r>
+      <w:proofErr w:type="spellEnd"/>
+      <w:r>
+        <w:rPr>
+          <w:rFonts w:ascii="Calibri" w:hAnsi="Calibri" w:cs="Calibri"/>
+          <w:color w:val="000000"/>
+        </w:rPr>
+        <w:t xml:space="preserve"> </w:t>
+      </w:r>
+      <w:proofErr w:type="spellStart"/>
+      <w:r>
+        <w:rPr>
+          <w:rFonts w:ascii="Calibri" w:hAnsi="Calibri" w:cs="Calibri"/>
+          <w:color w:val="000000"/>
+        </w:rPr>
+        <w:t>dengan</w:t>
+      </w:r>
+      <w:proofErr w:type="spellEnd"/>
+      <w:r>
+        <w:rPr>
+          <w:rFonts w:ascii="Calibri" w:hAnsi="Calibri" w:cs="Calibri"/>
+          <w:color w:val="000000"/>
+        </w:rPr>
+        <w:t xml:space="preserve"> </w:t>
+      </w:r>
+      <w:proofErr w:type="spellStart"/>
+      <w:r>
+        <w:rPr>
+          <w:rFonts w:ascii="Calibri" w:hAnsi="Calibri" w:cs="Calibri"/>
+          <w:color w:val="000000"/>
+        </w:rPr>
+        <w:t>nilai</w:t>
+      </w:r>
+      <w:proofErr w:type="spellEnd"/>
+      <w:r>
+        <w:rPr>
+          <w:rFonts w:ascii="Calibri" w:hAnsi="Calibri" w:cs="Calibri"/>
+          <w:color w:val="000000"/>
+        </w:rPr>
+        <w:t xml:space="preserve"> </w:t>
+      </w:r>
+      <w:proofErr w:type="spellStart"/>
+      <w:r>
+        <w:rPr>
+          <w:rFonts w:ascii="Calibri" w:hAnsi="Calibri" w:cs="Calibri"/>
+          <w:color w:val="000000"/>
+        </w:rPr>
+        <w:t>berbeda-beda</w:t>
+      </w:r>
+      <w:proofErr w:type="spellEnd"/>
+      <w:r>
+        <w:rPr>
+          <w:rFonts w:ascii="Calibri" w:hAnsi="Calibri" w:cs="Calibri"/>
+          <w:color w:val="000000"/>
+        </w:rPr>
+        <w:t xml:space="preserve"> </w:t>
+      </w:r>
+      <w:proofErr w:type="spellStart"/>
+      <w:r>
+        <w:rPr>
+          <w:rFonts w:ascii="Calibri" w:hAnsi="Calibri" w:cs="Calibri"/>
+          <w:color w:val="000000"/>
+        </w:rPr>
+        <w:t>setiap</w:t>
+      </w:r>
+      <w:proofErr w:type="spellEnd"/>
+      <w:r>
+        <w:rPr>
+          <w:rFonts w:ascii="Calibri" w:hAnsi="Calibri" w:cs="Calibri"/>
+          <w:color w:val="000000"/>
+        </w:rPr>
+        <w:t xml:space="preserve"> case-</w:t>
+      </w:r>
+      <w:proofErr w:type="spellStart"/>
+      <w:r>
+        <w:rPr>
+          <w:rFonts w:ascii="Calibri" w:hAnsi="Calibri" w:cs="Calibri"/>
+          <w:color w:val="000000"/>
+        </w:rPr>
+        <w:t>nya</w:t>
+      </w:r>
+      <w:proofErr w:type="spellEnd"/>
+      <w:r>
+        <w:rPr>
+          <w:rFonts w:ascii="Calibri" w:hAnsi="Calibri" w:cs="Calibri"/>
+          <w:color w:val="000000"/>
+        </w:rPr>
+        <w:t xml:space="preserve">, </w:t>
+      </w:r>
+      <w:proofErr w:type="spellStart"/>
+      <w:r>
+        <w:rPr>
+          <w:rFonts w:ascii="Calibri" w:hAnsi="Calibri" w:cs="Calibri"/>
+          <w:color w:val="000000"/>
+        </w:rPr>
+        <w:t>apa</w:t>
+      </w:r>
+      <w:proofErr w:type="spellEnd"/>
+      <w:r>
+        <w:rPr>
+          <w:rFonts w:ascii="Calibri" w:hAnsi="Calibri" w:cs="Calibri"/>
+          <w:color w:val="000000"/>
+        </w:rPr>
+        <w:t xml:space="preserve"> yang </w:t>
+      </w:r>
+      <w:proofErr w:type="spellStart"/>
+      <w:r>
+        <w:rPr>
+          <w:rFonts w:ascii="Calibri" w:hAnsi="Calibri" w:cs="Calibri"/>
+          <w:color w:val="000000"/>
+        </w:rPr>
+        <w:t>terjadi</w:t>
+      </w:r>
+      <w:proofErr w:type="spellEnd"/>
+      <w:r>
+        <w:rPr>
+          <w:rFonts w:ascii="Calibri" w:hAnsi="Calibri" w:cs="Calibri"/>
+          <w:color w:val="000000"/>
+        </w:rPr>
+        <w:t>?</w:t>
+      </w:r>
+    </w:p>
+    <w:p>
+      <w:pPr>
+        <w:rPr>
+          <w:rFonts w:ascii="Calibri" w:hAnsi="Calibri" w:cs="Calibri"/>
+          <w:color w:val="000000"/>
+        </w:rPr>
+      </w:pPr>
+      <w:r>
+        <w:rPr>
+          <w:rFonts w:ascii="Calibri" w:hAnsi="Calibri" w:cs="Calibri"/>
+          <w:color w:val="000000"/>
+        </w:rPr>
+        <w:t xml:space="preserve">Operator </w:t>
+      </w:r>
+      <w:proofErr w:type="spellStart"/>
+      <w:r>
+        <w:rPr>
+          <w:rFonts w:ascii="Calibri" w:hAnsi="Calibri" w:cs="Calibri"/>
+          <w:color w:val="000000"/>
+        </w:rPr>
+        <w:t>dengan</w:t>
+      </w:r>
+      <w:proofErr w:type="spellEnd"/>
+      <w:r>
+        <w:rPr>
+          <w:rFonts w:ascii="Calibri" w:hAnsi="Calibri" w:cs="Calibri"/>
+          <w:color w:val="000000"/>
+        </w:rPr>
+        <w:t xml:space="preserve"> </w:t>
+      </w:r>
+      <w:proofErr w:type="spellStart"/>
+      <w:r>
+        <w:rPr>
+          <w:rFonts w:ascii="Calibri" w:hAnsi="Calibri" w:cs="Calibri"/>
+          <w:color w:val="000000"/>
+        </w:rPr>
+        <w:t>prioritas</w:t>
+      </w:r>
+      <w:proofErr w:type="spellEnd"/>
+      <w:r>
+        <w:rPr>
+          <w:rFonts w:ascii="Calibri" w:hAnsi="Calibri" w:cs="Calibri"/>
+          <w:color w:val="000000"/>
+        </w:rPr>
+        <w:t xml:space="preserve"> </w:t>
+      </w:r>
+      <w:proofErr w:type="spellStart"/>
+      <w:r>
+        <w:rPr>
+          <w:rFonts w:ascii="Calibri" w:hAnsi="Calibri" w:cs="Calibri"/>
+          <w:color w:val="000000"/>
+        </w:rPr>
+        <w:t>lebih</w:t>
+      </w:r>
+      <w:proofErr w:type="spellEnd"/>
+      <w:r>
+        <w:rPr>
+          <w:rFonts w:ascii="Calibri" w:hAnsi="Calibri" w:cs="Calibri"/>
+          <w:color w:val="000000"/>
+        </w:rPr>
+        <w:t xml:space="preserve"> </w:t>
+      </w:r>
+      <w:proofErr w:type="spellStart"/>
+      <w:r>
+        <w:rPr>
+          <w:rFonts w:ascii="Calibri" w:hAnsi="Calibri" w:cs="Calibri"/>
+          <w:color w:val="000000"/>
+        </w:rPr>
+        <w:t>tinggi</w:t>
+      </w:r>
+      <w:proofErr w:type="spellEnd"/>
+      <w:r>
+        <w:rPr>
+          <w:rFonts w:ascii="Calibri" w:hAnsi="Calibri" w:cs="Calibri"/>
+          <w:color w:val="000000"/>
+        </w:rPr>
+        <w:t xml:space="preserve"> </w:t>
+      </w:r>
+      <w:proofErr w:type="spellStart"/>
+      <w:r>
+        <w:rPr>
+          <w:rFonts w:ascii="Calibri" w:hAnsi="Calibri" w:cs="Calibri"/>
+          <w:color w:val="000000"/>
+        </w:rPr>
+        <w:t>harus</w:t>
+      </w:r>
+      <w:proofErr w:type="spellEnd"/>
+      <w:r>
+        <w:rPr>
+          <w:rFonts w:ascii="Calibri" w:hAnsi="Calibri" w:cs="Calibri"/>
+          <w:color w:val="000000"/>
+        </w:rPr>
+        <w:t xml:space="preserve"> </w:t>
+      </w:r>
+      <w:proofErr w:type="spellStart"/>
+      <w:r>
+        <w:rPr>
+          <w:rFonts w:ascii="Calibri" w:hAnsi="Calibri" w:cs="Calibri"/>
+          <w:color w:val="000000"/>
+        </w:rPr>
+        <w:t>dievaluasi</w:t>
+      </w:r>
+      <w:proofErr w:type="spellEnd"/>
+      <w:r>
+        <w:rPr>
+          <w:rFonts w:ascii="Calibri" w:hAnsi="Calibri" w:cs="Calibri"/>
+          <w:color w:val="000000"/>
+        </w:rPr>
+        <w:t xml:space="preserve"> </w:t>
+      </w:r>
+      <w:proofErr w:type="spellStart"/>
+      <w:r>
+        <w:rPr>
+          <w:rFonts w:ascii="Calibri" w:hAnsi="Calibri" w:cs="Calibri"/>
+          <w:color w:val="000000"/>
+        </w:rPr>
+        <w:t>terlebih</w:t>
+      </w:r>
+      <w:proofErr w:type="spellEnd"/>
+      <w:r>
+        <w:rPr>
+          <w:rFonts w:ascii="Calibri" w:hAnsi="Calibri" w:cs="Calibri"/>
+          <w:color w:val="000000"/>
+        </w:rPr>
+        <w:t xml:space="preserve"> </w:t>
+      </w:r>
+      <w:proofErr w:type="spellStart"/>
+      <w:r>
+        <w:rPr>
+          <w:rFonts w:ascii="Calibri" w:hAnsi="Calibri" w:cs="Calibri"/>
+          <w:color w:val="000000"/>
+        </w:rPr>
+        <w:t>dahulu</w:t>
+      </w:r>
+      <w:proofErr w:type="spellEnd"/>
+      <w:r>
+        <w:rPr>
+          <w:rFonts w:ascii="Calibri" w:hAnsi="Calibri" w:cs="Calibri"/>
+          <w:color w:val="000000"/>
+        </w:rPr>
+        <w:t xml:space="preserve">. Jika </w:t>
+      </w:r>
+      <w:proofErr w:type="spellStart"/>
+      <w:r>
+        <w:rPr>
+          <w:rFonts w:ascii="Calibri" w:hAnsi="Calibri" w:cs="Calibri"/>
+          <w:color w:val="000000"/>
+        </w:rPr>
+        <w:t>mengubah</w:t>
+      </w:r>
+      <w:proofErr w:type="spellEnd"/>
+      <w:r>
+        <w:rPr>
+          <w:rFonts w:ascii="Calibri" w:hAnsi="Calibri" w:cs="Calibri"/>
+          <w:color w:val="000000"/>
+        </w:rPr>
+        <w:t xml:space="preserve"> return value </w:t>
+      </w:r>
+      <w:proofErr w:type="spellStart"/>
+      <w:r>
+        <w:rPr>
+          <w:rFonts w:ascii="Calibri" w:hAnsi="Calibri" w:cs="Calibri"/>
+          <w:color w:val="000000"/>
+        </w:rPr>
+        <w:t>menjadi</w:t>
+      </w:r>
+      <w:proofErr w:type="spellEnd"/>
+      <w:r>
+        <w:rPr>
+          <w:rFonts w:ascii="Calibri" w:hAnsi="Calibri" w:cs="Calibri"/>
+          <w:color w:val="000000"/>
+        </w:rPr>
+        <w:t xml:space="preserve"> </w:t>
+      </w:r>
+      <w:proofErr w:type="spellStart"/>
+      <w:r>
+        <w:rPr>
+          <w:rFonts w:ascii="Calibri" w:hAnsi="Calibri" w:cs="Calibri"/>
+          <w:color w:val="000000"/>
+        </w:rPr>
+        <w:t>angka</w:t>
+      </w:r>
+      <w:proofErr w:type="spellEnd"/>
+      <w:r>
+        <w:rPr>
+          <w:rFonts w:ascii="Calibri" w:hAnsi="Calibri" w:cs="Calibri"/>
+          <w:color w:val="000000"/>
+        </w:rPr>
+        <w:t xml:space="preserve"> yang </w:t>
+      </w:r>
+      <w:proofErr w:type="spellStart"/>
+      <w:r>
+        <w:rPr>
+          <w:rFonts w:ascii="Calibri" w:hAnsi="Calibri" w:cs="Calibri"/>
+          <w:color w:val="000000"/>
+        </w:rPr>
+        <w:t>berbeda</w:t>
+      </w:r>
+      <w:proofErr w:type="spellEnd"/>
+      <w:r>
+        <w:rPr>
+          <w:rFonts w:ascii="Calibri" w:hAnsi="Calibri" w:cs="Calibri"/>
+          <w:color w:val="000000"/>
+        </w:rPr>
+        <w:t xml:space="preserve"> </w:t>
+      </w:r>
+      <w:proofErr w:type="spellStart"/>
+      <w:r>
+        <w:rPr>
+          <w:rFonts w:ascii="Calibri" w:hAnsi="Calibri" w:cs="Calibri"/>
+          <w:color w:val="000000"/>
+        </w:rPr>
+        <w:t>untuk</w:t>
+      </w:r>
+      <w:proofErr w:type="spellEnd"/>
+      <w:r>
+        <w:rPr>
+          <w:rFonts w:ascii="Calibri" w:hAnsi="Calibri" w:cs="Calibri"/>
+          <w:color w:val="000000"/>
+        </w:rPr>
+        <w:t xml:space="preserve"> </w:t>
+      </w:r>
+      <w:proofErr w:type="spellStart"/>
+      <w:r>
+        <w:rPr>
+          <w:rFonts w:ascii="Calibri" w:hAnsi="Calibri" w:cs="Calibri"/>
+          <w:color w:val="000000"/>
+        </w:rPr>
+        <w:t>setiap</w:t>
+      </w:r>
+      <w:proofErr w:type="spellEnd"/>
+      <w:r>
+        <w:rPr>
+          <w:rFonts w:ascii="Calibri" w:hAnsi="Calibri" w:cs="Calibri"/>
+          <w:color w:val="000000"/>
+        </w:rPr>
+        <w:t xml:space="preserve"> </w:t>
+      </w:r>
+      <w:proofErr w:type="spellStart"/>
+      <w:r>
+        <w:rPr>
+          <w:rFonts w:ascii="Calibri" w:hAnsi="Calibri" w:cs="Calibri"/>
+          <w:color w:val="000000"/>
+        </w:rPr>
+        <w:t>kasus</w:t>
+      </w:r>
+      <w:proofErr w:type="spellEnd"/>
+      <w:r>
+        <w:rPr>
+          <w:rFonts w:ascii="Calibri" w:hAnsi="Calibri" w:cs="Calibri"/>
+          <w:color w:val="000000"/>
+        </w:rPr>
+        <w:t xml:space="preserve">, </w:t>
+      </w:r>
+      <w:proofErr w:type="spellStart"/>
+      <w:r>
+        <w:rPr>
+          <w:rFonts w:ascii="Calibri" w:hAnsi="Calibri" w:cs="Calibri"/>
+          <w:color w:val="000000"/>
+        </w:rPr>
+        <w:t>urutan</w:t>
+      </w:r>
+      <w:proofErr w:type="spellEnd"/>
+      <w:r>
+        <w:rPr>
+          <w:rFonts w:ascii="Calibri" w:hAnsi="Calibri" w:cs="Calibri"/>
+          <w:color w:val="000000"/>
+        </w:rPr>
+        <w:t xml:space="preserve"> </w:t>
+      </w:r>
+      <w:proofErr w:type="spellStart"/>
+      <w:r>
+        <w:rPr>
+          <w:rFonts w:ascii="Calibri" w:hAnsi="Calibri" w:cs="Calibri"/>
+          <w:color w:val="000000"/>
+        </w:rPr>
+        <w:t>prioritas</w:t>
+      </w:r>
+      <w:proofErr w:type="spellEnd"/>
+      <w:r>
+        <w:rPr>
+          <w:rFonts w:ascii="Calibri" w:hAnsi="Calibri" w:cs="Calibri"/>
+          <w:color w:val="000000"/>
+        </w:rPr>
+        <w:t xml:space="preserve"> </w:t>
+      </w:r>
+      <w:proofErr w:type="spellStart"/>
+      <w:r>
+        <w:rPr>
+          <w:rFonts w:ascii="Calibri" w:hAnsi="Calibri" w:cs="Calibri"/>
+          <w:color w:val="000000"/>
+        </w:rPr>
+        <w:t>dalam</w:t>
+      </w:r>
+      <w:proofErr w:type="spellEnd"/>
+      <w:r>
+        <w:rPr>
+          <w:rFonts w:ascii="Calibri" w:hAnsi="Calibri" w:cs="Calibri"/>
+          <w:color w:val="000000"/>
+        </w:rPr>
+        <w:t xml:space="preserve"> </w:t>
+      </w:r>
+      <w:proofErr w:type="spellStart"/>
+      <w:r>
+        <w:rPr>
+          <w:rFonts w:ascii="Calibri" w:hAnsi="Calibri" w:cs="Calibri"/>
+          <w:color w:val="000000"/>
+        </w:rPr>
+        <w:t>mengevaluasi</w:t>
+      </w:r>
+      <w:proofErr w:type="spellEnd"/>
+      <w:r>
+        <w:rPr>
+          <w:rFonts w:ascii="Calibri" w:hAnsi="Calibri" w:cs="Calibri"/>
+          <w:color w:val="000000"/>
+        </w:rPr>
+        <w:t xml:space="preserve"> operator </w:t>
+      </w:r>
+      <w:proofErr w:type="spellStart"/>
+      <w:r>
+        <w:rPr>
+          <w:rFonts w:ascii="Calibri" w:hAnsi="Calibri" w:cs="Calibri"/>
+          <w:color w:val="000000"/>
+        </w:rPr>
+        <w:t>akan</w:t>
+      </w:r>
+      <w:proofErr w:type="spellEnd"/>
+      <w:r>
+        <w:rPr>
+          <w:rFonts w:ascii="Calibri" w:hAnsi="Calibri" w:cs="Calibri"/>
+          <w:color w:val="000000"/>
+        </w:rPr>
+        <w:t xml:space="preserve"> </w:t>
+      </w:r>
+      <w:proofErr w:type="spellStart"/>
+      <w:r>
+        <w:rPr>
+          <w:rFonts w:ascii="Calibri" w:hAnsi="Calibri" w:cs="Calibri"/>
+          <w:color w:val="000000"/>
+        </w:rPr>
+        <w:t>terganggu</w:t>
+      </w:r>
+      <w:proofErr w:type="spellEnd"/>
+    </w:p>
+    <w:p>
+      <w:pPr>
+        <w:rPr>
+          <w:rFonts w:ascii="Calibri" w:hAnsi="Calibri" w:cs="Calibri"/>
+          <w:color w:val="000000"/>
+        </w:rPr>
+      </w:pPr>
+      <w:proofErr w:type="spellStart"/>
+      <w:r>
+        <w:rPr>
+          <w:rFonts w:ascii="Calibri" w:hAnsi="Calibri" w:cs="Calibri"/>
+          <w:color w:val="000000"/>
+        </w:rPr>
+        <w:t>Contoh</w:t>
+      </w:r>
+      <w:proofErr w:type="spellEnd"/>
+      <w:r>
+        <w:rPr>
+          <w:rFonts w:ascii="Calibri" w:hAnsi="Calibri" w:cs="Calibri"/>
+          <w:color w:val="000000"/>
+        </w:rPr>
+        <w:t xml:space="preserve"> </w:t>
+      </w:r>
+      <w:proofErr w:type="spellStart"/>
+      <w:r>
+        <w:rPr>
+          <w:rFonts w:ascii="Calibri" w:hAnsi="Calibri" w:cs="Calibri"/>
+          <w:color w:val="000000"/>
+        </w:rPr>
+        <w:t>kita</w:t>
+      </w:r>
+      <w:proofErr w:type="spellEnd"/>
+      <w:r>
+        <w:rPr>
+          <w:rFonts w:ascii="Calibri" w:hAnsi="Calibri" w:cs="Calibri"/>
+          <w:color w:val="000000"/>
+        </w:rPr>
+        <w:t xml:space="preserve"> </w:t>
+      </w:r>
+      <w:proofErr w:type="spellStart"/>
+      <w:r>
+        <w:rPr>
+          <w:rFonts w:ascii="Calibri" w:hAnsi="Calibri" w:cs="Calibri"/>
+          <w:color w:val="000000"/>
+        </w:rPr>
+        <w:t>mengubah</w:t>
+      </w:r>
+      <w:proofErr w:type="spellEnd"/>
+      <w:r>
+        <w:rPr>
+          <w:rFonts w:ascii="Calibri" w:hAnsi="Calibri" w:cs="Calibri"/>
+          <w:color w:val="000000"/>
+        </w:rPr>
+        <w:t xml:space="preserve"> </w:t>
+      </w:r>
+      <w:proofErr w:type="spellStart"/>
+      <w:r>
+        <w:rPr>
+          <w:rFonts w:ascii="Calibri" w:hAnsi="Calibri" w:cs="Calibri"/>
+          <w:color w:val="000000"/>
+        </w:rPr>
+        <w:t>menjadi</w:t>
+      </w:r>
+      <w:proofErr w:type="spellEnd"/>
+    </w:p>
+    <w:p>
+      <w:pPr>
+        <w:rPr>
+          <w:rFonts w:ascii="Calibri" w:hAnsi="Calibri" w:cs="Calibri"/>
+          <w:color w:val="000000"/>
+        </w:rPr>
+      </w:pPr>
+      <w:r>
+        <w:rPr>
+          <w:rFonts w:ascii="Calibri" w:hAnsi="Calibri" w:cs="Calibri"/>
+          <w:color w:val="000000"/>
+        </w:rPr>
+        <w:lastRenderedPageBreak/>
+        <w:drawing>
+          <wp:inline distT="0" distB="0" distL="0" distR="0" wp14:anchorId="543E45DE" wp14:editId="740B4151">
+            <wp:extent cx="2896004" cy="3839111"/>
+            <wp:effectExtent l="0" t="0" r="0" b="9525"/>
+            <wp:docPr id="21" name="Picture 21"/>
+            <wp:cNvGraphicFramePr>
+              <a:graphicFrameLocks xmlns:a="http://schemas.openxmlformats.org/drawingml/2006/main" noChangeAspect="1"/>
+            </wp:cNvGraphicFramePr>
+            <a:graphic xmlns:a="http://schemas.openxmlformats.org/drawingml/2006/main">
+              <a:graphicData uri="http://schemas.openxmlformats.org/drawingml/2006/picture">
+                <pic:pic xmlns:pic="http://schemas.openxmlformats.org/drawingml/2006/picture">
+                  <pic:nvPicPr>
+                    <pic:cNvPr id="1" name=""/>
+                    <pic:cNvPicPr/>
+                  </pic:nvPicPr>
+                  <pic:blipFill>
+                    <a:blip r:embed="rId23"/>
+                    <a:stretch>
+                      <a:fillRect/>
+                    </a:stretch>
+                  </pic:blipFill>
+                  <pic:spPr>
+                    <a:xfrm>
+                      <a:off x="0" y="0"/>
+                      <a:ext cx="2896004" cy="3839111"/>
+                    </a:xfrm>
+                    <a:prstGeom prst="rect">
+                      <a:avLst/>
+                    </a:prstGeom>
+                  </pic:spPr>
+                </pic:pic>
+              </a:graphicData>
+            </a:graphic>
+          </wp:inline>
+        </w:drawing>
+      </w:r>
+    </w:p>
+    <w:p>
+      <w:pPr>
+        <w:rPr>
+          <w:rFonts w:ascii="Calibri" w:hAnsi="Calibri" w:cs="Calibri"/>
+          <w:color w:val="000000"/>
+        </w:rPr>
+      </w:pPr>
+      <w:r>
+        <w:rPr>
+          <w:rFonts w:ascii="Calibri" w:hAnsi="Calibri" w:cs="Calibri"/>
+          <w:color w:val="000000"/>
+        </w:rPr>
+        <w:drawing>
+          <wp:inline distT="0" distB="0" distL="0" distR="0" wp14:anchorId="6D0FA758" wp14:editId="0C93D10F">
+            <wp:extent cx="3496163" cy="647790"/>
+            <wp:effectExtent l="0" t="0" r="9525" b="0"/>
+            <wp:docPr id="22" name="Picture 22"/>
+            <wp:cNvGraphicFramePr>
+              <a:graphicFrameLocks xmlns:a="http://schemas.openxmlformats.org/drawingml/2006/main" noChangeAspect="1"/>
+            </wp:cNvGraphicFramePr>
+            <a:graphic xmlns:a="http://schemas.openxmlformats.org/drawingml/2006/main">
+              <a:graphicData uri="http://schemas.openxmlformats.org/drawingml/2006/picture">
+                <pic:pic xmlns:pic="http://schemas.openxmlformats.org/drawingml/2006/picture">
+                  <pic:nvPicPr>
+                    <pic:cNvPr id="1" name=""/>
+                    <pic:cNvPicPr/>
+                  </pic:nvPicPr>
+                  <pic:blipFill>
+                    <a:blip r:embed="rId24"/>
+                    <a:stretch>
+                      <a:fillRect/>
+                    </a:stretch>
+                  </pic:blipFill>
+                  <pic:spPr>
+                    <a:xfrm>
+                      <a:off x="0" y="0"/>
+                      <a:ext cx="3496163" cy="647790"/>
+                    </a:xfrm>
+                    <a:prstGeom prst="rect">
+                      <a:avLst/>
+                    </a:prstGeom>
+                  </pic:spPr>
+                </pic:pic>
+              </a:graphicData>
+            </a:graphic>
+          </wp:inline>
+        </w:drawing>
+      </w:r>
+    </w:p>
+    <w:p>
+      <w:pPr>
+        <w:rPr>
+          <w:rFonts w:ascii="Calibri" w:hAnsi="Calibri" w:cs="Calibri"/>
+          <w:color w:val="000000"/>
+        </w:rPr>
+      </w:pPr>
+      <w:r>
+        <w:rPr>
+          <w:rFonts w:ascii="Calibri" w:hAnsi="Calibri" w:cs="Calibri"/>
+          <w:color w:val="000000"/>
+        </w:rPr>
+        <w:t xml:space="preserve">Hasil </w:t>
+      </w:r>
+      <w:proofErr w:type="spellStart"/>
+      <w:r>
+        <w:rPr>
+          <w:rFonts w:ascii="Calibri" w:hAnsi="Calibri" w:cs="Calibri"/>
+          <w:color w:val="000000"/>
+        </w:rPr>
+        <w:t>ahan</w:t>
+      </w:r>
+      <w:proofErr w:type="spellEnd"/>
+      <w:r>
+        <w:rPr>
+          <w:rFonts w:ascii="Calibri" w:hAnsi="Calibri" w:cs="Calibri"/>
+          <w:color w:val="000000"/>
+        </w:rPr>
+        <w:t xml:space="preserve"> </w:t>
+      </w:r>
+      <w:proofErr w:type="spellStart"/>
+      <w:r>
+        <w:rPr>
+          <w:rFonts w:ascii="Calibri" w:hAnsi="Calibri" w:cs="Calibri"/>
+          <w:color w:val="000000"/>
+        </w:rPr>
+        <w:t>terlihat</w:t>
+      </w:r>
+      <w:proofErr w:type="spellEnd"/>
+      <w:r>
+        <w:rPr>
+          <w:rFonts w:ascii="Calibri" w:hAnsi="Calibri" w:cs="Calibri"/>
+          <w:color w:val="000000"/>
+        </w:rPr>
+        <w:t xml:space="preserve"> </w:t>
+      </w:r>
+      <w:proofErr w:type="spellStart"/>
+      <w:r>
+        <w:rPr>
+          <w:rFonts w:ascii="Calibri" w:hAnsi="Calibri" w:cs="Calibri"/>
+          <w:color w:val="000000"/>
+        </w:rPr>
+        <w:t>menjadi</w:t>
+      </w:r>
+      <w:proofErr w:type="spellEnd"/>
+      <w:r>
+        <w:rPr>
+          <w:rFonts w:ascii="Calibri" w:hAnsi="Calibri" w:cs="Calibri"/>
+          <w:color w:val="000000"/>
+        </w:rPr>
+        <w:br/>
+        <w:t xml:space="preserve">2. </w:t>
+      </w:r>
+      <w:proofErr w:type="spellStart"/>
+      <w:r>
+        <w:rPr>
+          <w:rFonts w:ascii="Calibri" w:hAnsi="Calibri" w:cs="Calibri"/>
+          <w:color w:val="000000"/>
+        </w:rPr>
+        <w:t>Jelaskan</w:t>
+      </w:r>
+      <w:proofErr w:type="spellEnd"/>
+      <w:r>
+        <w:rPr>
+          <w:rFonts w:ascii="Calibri" w:hAnsi="Calibri" w:cs="Calibri"/>
+          <w:color w:val="000000"/>
+        </w:rPr>
+        <w:t xml:space="preserve"> </w:t>
+      </w:r>
+      <w:proofErr w:type="spellStart"/>
+      <w:r>
+        <w:rPr>
+          <w:rFonts w:ascii="Calibri" w:hAnsi="Calibri" w:cs="Calibri"/>
+          <w:color w:val="000000"/>
+        </w:rPr>
+        <w:t>alur</w:t>
+      </w:r>
+      <w:proofErr w:type="spellEnd"/>
+      <w:r>
+        <w:rPr>
+          <w:rFonts w:ascii="Calibri" w:hAnsi="Calibri" w:cs="Calibri"/>
+          <w:color w:val="000000"/>
+        </w:rPr>
+        <w:t xml:space="preserve"> </w:t>
+      </w:r>
+      <w:proofErr w:type="spellStart"/>
+      <w:r>
+        <w:rPr>
+          <w:rFonts w:ascii="Calibri" w:hAnsi="Calibri" w:cs="Calibri"/>
+          <w:color w:val="000000"/>
+        </w:rPr>
+        <w:t>kerja</w:t>
+      </w:r>
+      <w:proofErr w:type="spellEnd"/>
+      <w:r>
+        <w:rPr>
+          <w:rFonts w:ascii="Calibri" w:hAnsi="Calibri" w:cs="Calibri"/>
+          <w:color w:val="000000"/>
+        </w:rPr>
+        <w:t xml:space="preserve"> method </w:t>
+      </w:r>
+      <w:proofErr w:type="spellStart"/>
+      <w:r>
+        <w:rPr>
+          <w:rFonts w:ascii="Calibri-Bold" w:hAnsi="Calibri-Bold"/>
+          <w:b/>
+          <w:bCs/>
+          <w:color w:val="000000"/>
+        </w:rPr>
+        <w:t>konversi</w:t>
+      </w:r>
+      <w:proofErr w:type="spellEnd"/>
+      <w:r>
+        <w:rPr>
+          <w:rFonts w:ascii="Calibri" w:hAnsi="Calibri" w:cs="Calibri"/>
+          <w:color w:val="000000"/>
+        </w:rPr>
+        <w:t>!</w:t>
+      </w:r>
+    </w:p>
+    <w:p>
+      <w:pPr>
+        <w:pStyle w:val="ListParagraph"/>
+        <w:numPr>
+          <w:ilvl w:val="0"/>
+          <w:numId w:val="3"/>
+        </w:numPr>
+        <w:rPr>
+          <w:rFonts w:ascii="Calibri" w:hAnsi="Calibri" w:cs="Calibri"/>
+          <w:color w:val="000000"/>
+        </w:rPr>
+      </w:pPr>
+      <w:r>
+        <w:rPr>
+          <w:rFonts w:ascii="Calibri" w:hAnsi="Calibri" w:cs="Calibri"/>
+          <w:color w:val="000000"/>
+        </w:rPr>
+        <w:t xml:space="preserve">Method </w:t>
+      </w:r>
+      <w:proofErr w:type="spellStart"/>
+      <w:r>
+        <w:rPr>
+          <w:rFonts w:ascii="Calibri" w:hAnsi="Calibri" w:cs="Calibri"/>
+          <w:color w:val="000000"/>
+        </w:rPr>
+        <w:t>konversi</w:t>
+      </w:r>
+      <w:proofErr w:type="spellEnd"/>
+      <w:r>
+        <w:rPr>
+          <w:rFonts w:ascii="Calibri" w:hAnsi="Calibri" w:cs="Calibri"/>
+          <w:color w:val="000000"/>
+        </w:rPr>
+        <w:t xml:space="preserve"> </w:t>
+      </w:r>
+      <w:proofErr w:type="spellStart"/>
+      <w:r>
+        <w:rPr>
+          <w:rFonts w:ascii="Calibri" w:hAnsi="Calibri" w:cs="Calibri"/>
+          <w:color w:val="000000"/>
+        </w:rPr>
+        <w:t>mengubah</w:t>
+      </w:r>
+      <w:proofErr w:type="spellEnd"/>
+      <w:r>
+        <w:rPr>
+          <w:rFonts w:ascii="Calibri" w:hAnsi="Calibri" w:cs="Calibri"/>
+          <w:color w:val="000000"/>
+        </w:rPr>
+        <w:t xml:space="preserve"> </w:t>
+      </w:r>
+      <w:proofErr w:type="spellStart"/>
+      <w:r>
+        <w:rPr>
+          <w:rFonts w:ascii="Calibri" w:hAnsi="Calibri" w:cs="Calibri"/>
+          <w:color w:val="000000"/>
+        </w:rPr>
+        <w:t>ekspresi</w:t>
+      </w:r>
+      <w:proofErr w:type="spellEnd"/>
+      <w:r>
+        <w:rPr>
+          <w:rFonts w:ascii="Calibri" w:hAnsi="Calibri" w:cs="Calibri"/>
+          <w:color w:val="000000"/>
+        </w:rPr>
+        <w:t xml:space="preserve"> infix </w:t>
+      </w:r>
+      <w:proofErr w:type="spellStart"/>
+      <w:r>
+        <w:rPr>
+          <w:rFonts w:ascii="Calibri" w:hAnsi="Calibri" w:cs="Calibri"/>
+          <w:color w:val="000000"/>
+        </w:rPr>
+        <w:t>menjadi</w:t>
+      </w:r>
+      <w:proofErr w:type="spellEnd"/>
+      <w:r>
+        <w:rPr>
+          <w:rFonts w:ascii="Calibri" w:hAnsi="Calibri" w:cs="Calibri"/>
+          <w:color w:val="000000"/>
+        </w:rPr>
+        <w:t xml:space="preserve"> </w:t>
+      </w:r>
+      <w:proofErr w:type="spellStart"/>
+      <w:r>
+        <w:rPr>
+          <w:rFonts w:ascii="Calibri" w:hAnsi="Calibri" w:cs="Calibri"/>
+          <w:color w:val="000000"/>
+        </w:rPr>
+        <w:t>ekspresi</w:t>
+      </w:r>
+      <w:proofErr w:type="spellEnd"/>
+      <w:r>
+        <w:rPr>
+          <w:rFonts w:ascii="Calibri" w:hAnsi="Calibri" w:cs="Calibri"/>
+          <w:color w:val="000000"/>
+        </w:rPr>
+        <w:t xml:space="preserve"> postfix </w:t>
+      </w:r>
+      <w:proofErr w:type="spellStart"/>
+      <w:r>
+        <w:rPr>
+          <w:rFonts w:ascii="Calibri" w:hAnsi="Calibri" w:cs="Calibri"/>
+          <w:color w:val="000000"/>
+        </w:rPr>
+        <w:t>menggunakan</w:t>
+      </w:r>
+      <w:proofErr w:type="spellEnd"/>
+      <w:r>
+        <w:rPr>
+          <w:rFonts w:ascii="Calibri" w:hAnsi="Calibri" w:cs="Calibri"/>
+          <w:color w:val="000000"/>
+        </w:rPr>
+        <w:t xml:space="preserve"> stack, </w:t>
+      </w:r>
+      <w:proofErr w:type="spellStart"/>
+      <w:r>
+        <w:rPr>
+          <w:rFonts w:ascii="Calibri" w:hAnsi="Calibri" w:cs="Calibri"/>
+          <w:color w:val="000000"/>
+        </w:rPr>
+        <w:t>serta</w:t>
+      </w:r>
+      <w:proofErr w:type="spellEnd"/>
+      <w:r>
+        <w:rPr>
+          <w:rFonts w:ascii="Calibri" w:hAnsi="Calibri" w:cs="Calibri"/>
+          <w:color w:val="000000"/>
+        </w:rPr>
+        <w:t xml:space="preserve"> </w:t>
+      </w:r>
+      <w:proofErr w:type="spellStart"/>
+      <w:r>
+        <w:rPr>
+          <w:rFonts w:ascii="Calibri" w:hAnsi="Calibri" w:cs="Calibri"/>
+          <w:color w:val="000000"/>
+        </w:rPr>
+        <w:t>menginisialisasi</w:t>
+      </w:r>
+      <w:proofErr w:type="spellEnd"/>
+      <w:r>
+        <w:rPr>
+          <w:rFonts w:ascii="Calibri" w:hAnsi="Calibri" w:cs="Calibri"/>
+          <w:color w:val="000000"/>
+        </w:rPr>
+        <w:t xml:space="preserve"> string </w:t>
+      </w:r>
+      <w:proofErr w:type="spellStart"/>
+      <w:r>
+        <w:rPr>
+          <w:rFonts w:ascii="Calibri" w:hAnsi="Calibri" w:cs="Calibri"/>
+          <w:color w:val="000000"/>
+        </w:rPr>
+        <w:t>kosong</w:t>
+      </w:r>
+      <w:proofErr w:type="spellEnd"/>
+      <w:r>
+        <w:rPr>
+          <w:rFonts w:ascii="Calibri" w:hAnsi="Calibri" w:cs="Calibri"/>
+          <w:color w:val="000000"/>
+        </w:rPr>
+        <w:t xml:space="preserve"> p </w:t>
+      </w:r>
+      <w:proofErr w:type="spellStart"/>
+      <w:r>
+        <w:rPr>
+          <w:rFonts w:ascii="Calibri" w:hAnsi="Calibri" w:cs="Calibri"/>
+          <w:color w:val="000000"/>
+        </w:rPr>
+        <w:t>untuk</w:t>
+      </w:r>
+      <w:proofErr w:type="spellEnd"/>
+      <w:r>
+        <w:rPr>
+          <w:rFonts w:ascii="Calibri" w:hAnsi="Calibri" w:cs="Calibri"/>
+          <w:color w:val="000000"/>
+        </w:rPr>
+        <w:t xml:space="preserve"> </w:t>
+      </w:r>
+      <w:proofErr w:type="spellStart"/>
+      <w:r>
+        <w:rPr>
+          <w:rFonts w:ascii="Calibri" w:hAnsi="Calibri" w:cs="Calibri"/>
+          <w:color w:val="000000"/>
+        </w:rPr>
+        <w:t>menyimpan</w:t>
+      </w:r>
+      <w:proofErr w:type="spellEnd"/>
+      <w:r>
+        <w:rPr>
+          <w:rFonts w:ascii="Calibri" w:hAnsi="Calibri" w:cs="Calibri"/>
+          <w:color w:val="000000"/>
+        </w:rPr>
+        <w:t xml:space="preserve"> </w:t>
+      </w:r>
+      <w:proofErr w:type="spellStart"/>
+      <w:r>
+        <w:rPr>
+          <w:rFonts w:ascii="Calibri" w:hAnsi="Calibri" w:cs="Calibri"/>
+          <w:color w:val="000000"/>
+        </w:rPr>
+        <w:t>ekspresi</w:t>
+      </w:r>
+      <w:proofErr w:type="spellEnd"/>
+      <w:r>
+        <w:rPr>
+          <w:rFonts w:ascii="Calibri" w:hAnsi="Calibri" w:cs="Calibri"/>
+          <w:color w:val="000000"/>
+        </w:rPr>
+        <w:t xml:space="preserve"> postfix.</w:t>
+      </w:r>
+    </w:p>
+    <w:p>
+      <w:pPr>
+        <w:pStyle w:val="ListParagraph"/>
+        <w:numPr>
+          <w:ilvl w:val="0"/>
+          <w:numId w:val="3"/>
+        </w:numPr>
+        <w:rPr>
+          <w:rFonts w:ascii="Calibri" w:hAnsi="Calibri" w:cs="Calibri"/>
+          <w:color w:val="000000"/>
+        </w:rPr>
+      </w:pPr>
+      <w:r>
+        <w:rPr>
+          <w:rFonts w:ascii="Calibri" w:hAnsi="Calibri" w:cs="Calibri"/>
+          <w:color w:val="000000"/>
+        </w:rPr>
+        <w:t xml:space="preserve">Method </w:t>
+      </w:r>
+      <w:proofErr w:type="spellStart"/>
+      <w:r>
+        <w:rPr>
+          <w:rFonts w:ascii="Calibri" w:hAnsi="Calibri" w:cs="Calibri"/>
+          <w:color w:val="000000"/>
+        </w:rPr>
+        <w:t>melakukan</w:t>
+      </w:r>
+      <w:proofErr w:type="spellEnd"/>
+      <w:r>
+        <w:rPr>
+          <w:rFonts w:ascii="Calibri" w:hAnsi="Calibri" w:cs="Calibri"/>
+          <w:color w:val="000000"/>
+        </w:rPr>
+        <w:t xml:space="preserve"> looping </w:t>
+      </w:r>
+      <w:proofErr w:type="spellStart"/>
+      <w:r>
+        <w:rPr>
+          <w:rFonts w:ascii="Calibri" w:hAnsi="Calibri" w:cs="Calibri"/>
+          <w:color w:val="000000"/>
+        </w:rPr>
+        <w:t>untuk</w:t>
+      </w:r>
+      <w:proofErr w:type="spellEnd"/>
+      <w:r>
+        <w:rPr>
+          <w:rFonts w:ascii="Calibri" w:hAnsi="Calibri" w:cs="Calibri"/>
+          <w:color w:val="000000"/>
+        </w:rPr>
+        <w:t xml:space="preserve"> </w:t>
+      </w:r>
+      <w:proofErr w:type="spellStart"/>
+      <w:r>
+        <w:rPr>
+          <w:rFonts w:ascii="Calibri" w:hAnsi="Calibri" w:cs="Calibri"/>
+          <w:color w:val="000000"/>
+        </w:rPr>
+        <w:t>setiap</w:t>
+      </w:r>
+      <w:proofErr w:type="spellEnd"/>
+      <w:r>
+        <w:rPr>
+          <w:rFonts w:ascii="Calibri" w:hAnsi="Calibri" w:cs="Calibri"/>
+          <w:color w:val="000000"/>
+        </w:rPr>
+        <w:t xml:space="preserve"> </w:t>
+      </w:r>
+      <w:proofErr w:type="spellStart"/>
+      <w:r>
+        <w:rPr>
+          <w:rFonts w:ascii="Calibri" w:hAnsi="Calibri" w:cs="Calibri"/>
+          <w:color w:val="000000"/>
+        </w:rPr>
+        <w:t>karakter</w:t>
+      </w:r>
+      <w:proofErr w:type="spellEnd"/>
+      <w:r>
+        <w:rPr>
+          <w:rFonts w:ascii="Calibri" w:hAnsi="Calibri" w:cs="Calibri"/>
+          <w:color w:val="000000"/>
+        </w:rPr>
+        <w:t xml:space="preserve"> </w:t>
+      </w:r>
+      <w:proofErr w:type="spellStart"/>
+      <w:r>
+        <w:rPr>
+          <w:rFonts w:ascii="Calibri" w:hAnsi="Calibri" w:cs="Calibri"/>
+          <w:color w:val="000000"/>
+        </w:rPr>
+        <w:t>dalam</w:t>
+      </w:r>
+      <w:proofErr w:type="spellEnd"/>
+      <w:r>
+        <w:rPr>
+          <w:rFonts w:ascii="Calibri" w:hAnsi="Calibri" w:cs="Calibri"/>
+          <w:color w:val="000000"/>
+        </w:rPr>
+        <w:t xml:space="preserve"> </w:t>
+      </w:r>
+      <w:proofErr w:type="spellStart"/>
+      <w:r>
+        <w:rPr>
+          <w:rFonts w:ascii="Calibri" w:hAnsi="Calibri" w:cs="Calibri"/>
+          <w:color w:val="000000"/>
+        </w:rPr>
+        <w:t>ekspresi</w:t>
+      </w:r>
+      <w:proofErr w:type="spellEnd"/>
+      <w:r>
+        <w:rPr>
+          <w:rFonts w:ascii="Calibri" w:hAnsi="Calibri" w:cs="Calibri"/>
+          <w:color w:val="000000"/>
+        </w:rPr>
+        <w:t xml:space="preserve"> infix Q.</w:t>
+      </w:r>
+    </w:p>
+    <w:p>
+      <w:pPr>
+        <w:pStyle w:val="ListParagraph"/>
+        <w:numPr>
+          <w:ilvl w:val="0"/>
+          <w:numId w:val="3"/>
+        </w:numPr>
+        <w:rPr>
+          <w:rFonts w:ascii="Calibri" w:hAnsi="Calibri" w:cs="Calibri"/>
+          <w:color w:val="000000"/>
+        </w:rPr>
+      </w:pPr>
+      <w:r>
+        <w:rPr>
+          <w:rFonts w:ascii="Calibri" w:hAnsi="Calibri" w:cs="Calibri"/>
+          <w:color w:val="000000"/>
+        </w:rPr>
+        <w:t xml:space="preserve">Jika </w:t>
+      </w:r>
+      <w:proofErr w:type="spellStart"/>
+      <w:r>
+        <w:rPr>
+          <w:rFonts w:ascii="Calibri" w:hAnsi="Calibri" w:cs="Calibri"/>
+          <w:color w:val="000000"/>
+        </w:rPr>
+        <w:t>karakter</w:t>
+      </w:r>
+      <w:proofErr w:type="spellEnd"/>
+      <w:r>
+        <w:rPr>
+          <w:rFonts w:ascii="Calibri" w:hAnsi="Calibri" w:cs="Calibri"/>
+          <w:color w:val="000000"/>
+        </w:rPr>
+        <w:t xml:space="preserve"> </w:t>
+      </w:r>
+      <w:proofErr w:type="spellStart"/>
+      <w:r>
+        <w:rPr>
+          <w:rFonts w:ascii="Calibri" w:hAnsi="Calibri" w:cs="Calibri"/>
+          <w:color w:val="000000"/>
+        </w:rPr>
+        <w:t>adalah</w:t>
+      </w:r>
+      <w:proofErr w:type="spellEnd"/>
+      <w:r>
+        <w:rPr>
+          <w:rFonts w:ascii="Calibri" w:hAnsi="Calibri" w:cs="Calibri"/>
+          <w:color w:val="000000"/>
+        </w:rPr>
+        <w:t xml:space="preserve"> operand (</w:t>
+      </w:r>
+      <w:proofErr w:type="spellStart"/>
+      <w:r>
+        <w:rPr>
+          <w:rFonts w:ascii="Calibri" w:hAnsi="Calibri" w:cs="Calibri"/>
+          <w:color w:val="000000"/>
+        </w:rPr>
+        <w:t>huruf</w:t>
+      </w:r>
+      <w:proofErr w:type="spellEnd"/>
+      <w:r>
+        <w:rPr>
+          <w:rFonts w:ascii="Calibri" w:hAnsi="Calibri" w:cs="Calibri"/>
+          <w:color w:val="000000"/>
+        </w:rPr>
+        <w:t xml:space="preserve">, digit, </w:t>
+      </w:r>
+      <w:proofErr w:type="spellStart"/>
+      <w:r>
+        <w:rPr>
+          <w:rFonts w:ascii="Calibri" w:hAnsi="Calibri" w:cs="Calibri"/>
+          <w:color w:val="000000"/>
+        </w:rPr>
+        <w:t>spasi</w:t>
+      </w:r>
+      <w:proofErr w:type="spellEnd"/>
+      <w:r>
+        <w:rPr>
+          <w:rFonts w:ascii="Calibri" w:hAnsi="Calibri" w:cs="Calibri"/>
+          <w:color w:val="000000"/>
+        </w:rPr>
+        <w:t xml:space="preserve">, </w:t>
+      </w:r>
+      <w:proofErr w:type="spellStart"/>
+      <w:r>
+        <w:rPr>
+          <w:rFonts w:ascii="Calibri" w:hAnsi="Calibri" w:cs="Calibri"/>
+          <w:color w:val="000000"/>
+        </w:rPr>
+        <w:t>atau</w:t>
+      </w:r>
+      <w:proofErr w:type="spellEnd"/>
+      <w:r>
+        <w:rPr>
+          <w:rFonts w:ascii="Calibri" w:hAnsi="Calibri" w:cs="Calibri"/>
+          <w:color w:val="000000"/>
+        </w:rPr>
+        <w:t xml:space="preserve"> </w:t>
+      </w:r>
+      <w:proofErr w:type="spellStart"/>
+      <w:r>
+        <w:rPr>
+          <w:rFonts w:ascii="Calibri" w:hAnsi="Calibri" w:cs="Calibri"/>
+          <w:color w:val="000000"/>
+        </w:rPr>
+        <w:t>titik</w:t>
+      </w:r>
+      <w:proofErr w:type="spellEnd"/>
+      <w:r>
+        <w:rPr>
+          <w:rFonts w:ascii="Calibri" w:hAnsi="Calibri" w:cs="Calibri"/>
+          <w:color w:val="000000"/>
+        </w:rPr>
+        <w:t xml:space="preserve">), </w:t>
+      </w:r>
+      <w:proofErr w:type="spellStart"/>
+      <w:r>
+        <w:rPr>
+          <w:rFonts w:ascii="Calibri" w:hAnsi="Calibri" w:cs="Calibri"/>
+          <w:color w:val="000000"/>
+        </w:rPr>
+        <w:t>karakter</w:t>
+      </w:r>
+      <w:proofErr w:type="spellEnd"/>
+      <w:r>
+        <w:rPr>
+          <w:rFonts w:ascii="Calibri" w:hAnsi="Calibri" w:cs="Calibri"/>
+          <w:color w:val="000000"/>
+        </w:rPr>
+        <w:t xml:space="preserve"> </w:t>
+      </w:r>
+      <w:proofErr w:type="spellStart"/>
+      <w:r>
+        <w:rPr>
+          <w:rFonts w:ascii="Calibri" w:hAnsi="Calibri" w:cs="Calibri"/>
+          <w:color w:val="000000"/>
+        </w:rPr>
+        <w:t>tersebut</w:t>
+      </w:r>
+      <w:proofErr w:type="spellEnd"/>
+      <w:r>
+        <w:rPr>
+          <w:rFonts w:ascii="Calibri" w:hAnsi="Calibri" w:cs="Calibri"/>
+          <w:color w:val="000000"/>
+        </w:rPr>
+        <w:t xml:space="preserve"> </w:t>
+      </w:r>
+      <w:proofErr w:type="spellStart"/>
+      <w:r>
+        <w:rPr>
+          <w:rFonts w:ascii="Calibri" w:hAnsi="Calibri" w:cs="Calibri"/>
+          <w:color w:val="000000"/>
+        </w:rPr>
+        <w:t>langsung</w:t>
+      </w:r>
+      <w:proofErr w:type="spellEnd"/>
+      <w:r>
+        <w:rPr>
+          <w:rFonts w:ascii="Calibri" w:hAnsi="Calibri" w:cs="Calibri"/>
+          <w:color w:val="000000"/>
+        </w:rPr>
+        <w:t xml:space="preserve"> </w:t>
+      </w:r>
+      <w:proofErr w:type="spellStart"/>
+      <w:r>
+        <w:rPr>
+          <w:rFonts w:ascii="Calibri" w:hAnsi="Calibri" w:cs="Calibri"/>
+          <w:color w:val="000000"/>
+        </w:rPr>
+        <w:t>ditambahkan</w:t>
+      </w:r>
+      <w:proofErr w:type="spellEnd"/>
+      <w:r>
+        <w:rPr>
+          <w:rFonts w:ascii="Calibri" w:hAnsi="Calibri" w:cs="Calibri"/>
+          <w:color w:val="000000"/>
+        </w:rPr>
+        <w:t xml:space="preserve"> </w:t>
+      </w:r>
+      <w:proofErr w:type="spellStart"/>
+      <w:r>
+        <w:rPr>
+          <w:rFonts w:ascii="Calibri" w:hAnsi="Calibri" w:cs="Calibri"/>
+          <w:color w:val="000000"/>
+        </w:rPr>
+        <w:t>ke</w:t>
+      </w:r>
+      <w:proofErr w:type="spellEnd"/>
+      <w:r>
+        <w:rPr>
+          <w:rFonts w:ascii="Calibri" w:hAnsi="Calibri" w:cs="Calibri"/>
+          <w:color w:val="000000"/>
+        </w:rPr>
+        <w:t xml:space="preserve"> string postfix p.</w:t>
+      </w:r>
+    </w:p>
+    <w:p>
+      <w:pPr>
+        <w:pStyle w:val="ListParagraph"/>
+        <w:numPr>
+          <w:ilvl w:val="0"/>
+          <w:numId w:val="3"/>
+        </w:numPr>
+        <w:rPr>
+          <w:rFonts w:ascii="Calibri" w:hAnsi="Calibri" w:cs="Calibri"/>
+          <w:color w:val="000000"/>
+        </w:rPr>
+      </w:pPr>
+      <w:r>
+        <w:rPr>
+          <w:rFonts w:ascii="Calibri" w:hAnsi="Calibri" w:cs="Calibri"/>
+          <w:color w:val="000000"/>
+        </w:rPr>
+        <w:t xml:space="preserve">Jika </w:t>
+      </w:r>
+      <w:proofErr w:type="spellStart"/>
+      <w:r>
+        <w:rPr>
+          <w:rFonts w:ascii="Calibri" w:hAnsi="Calibri" w:cs="Calibri"/>
+          <w:color w:val="000000"/>
+        </w:rPr>
+        <w:t>karakter</w:t>
+      </w:r>
+      <w:proofErr w:type="spellEnd"/>
+      <w:r>
+        <w:rPr>
+          <w:rFonts w:ascii="Calibri" w:hAnsi="Calibri" w:cs="Calibri"/>
+          <w:color w:val="000000"/>
+        </w:rPr>
+        <w:t xml:space="preserve"> </w:t>
+      </w:r>
+      <w:proofErr w:type="spellStart"/>
+      <w:r>
+        <w:rPr>
+          <w:rFonts w:ascii="Calibri" w:hAnsi="Calibri" w:cs="Calibri"/>
+          <w:color w:val="000000"/>
+        </w:rPr>
+        <w:t>adalah</w:t>
+      </w:r>
+      <w:proofErr w:type="spellEnd"/>
+      <w:r>
+        <w:rPr>
+          <w:rFonts w:ascii="Calibri" w:hAnsi="Calibri" w:cs="Calibri"/>
+          <w:color w:val="000000"/>
+        </w:rPr>
+        <w:t xml:space="preserve"> </w:t>
+      </w:r>
+      <w:proofErr w:type="spellStart"/>
+      <w:r>
+        <w:rPr>
+          <w:rFonts w:ascii="Calibri" w:hAnsi="Calibri" w:cs="Calibri"/>
+          <w:color w:val="000000"/>
+        </w:rPr>
+        <w:t>tanda</w:t>
+      </w:r>
+      <w:proofErr w:type="spellEnd"/>
+      <w:r>
+        <w:rPr>
+          <w:rFonts w:ascii="Calibri" w:hAnsi="Calibri" w:cs="Calibri"/>
+          <w:color w:val="000000"/>
+        </w:rPr>
+        <w:t xml:space="preserve"> </w:t>
+      </w:r>
+      <w:proofErr w:type="spellStart"/>
+      <w:r>
+        <w:rPr>
+          <w:rFonts w:ascii="Calibri" w:hAnsi="Calibri" w:cs="Calibri"/>
+          <w:color w:val="000000"/>
+        </w:rPr>
+        <w:t>kurung</w:t>
+      </w:r>
+      <w:proofErr w:type="spellEnd"/>
+      <w:r>
+        <w:rPr>
+          <w:rFonts w:ascii="Calibri" w:hAnsi="Calibri" w:cs="Calibri"/>
+          <w:color w:val="000000"/>
+        </w:rPr>
+        <w:t xml:space="preserve"> </w:t>
+      </w:r>
+      <w:proofErr w:type="spellStart"/>
+      <w:r>
+        <w:rPr>
+          <w:rFonts w:ascii="Calibri" w:hAnsi="Calibri" w:cs="Calibri"/>
+          <w:color w:val="000000"/>
+        </w:rPr>
+        <w:t>buka</w:t>
+      </w:r>
+      <w:proofErr w:type="spellEnd"/>
+      <w:r>
+        <w:rPr>
+          <w:rFonts w:ascii="Calibri" w:hAnsi="Calibri" w:cs="Calibri"/>
+          <w:color w:val="000000"/>
+        </w:rPr>
+        <w:t xml:space="preserve"> (, </w:t>
+      </w:r>
+      <w:proofErr w:type="spellStart"/>
+      <w:r>
+        <w:rPr>
+          <w:rFonts w:ascii="Calibri" w:hAnsi="Calibri" w:cs="Calibri"/>
+          <w:color w:val="000000"/>
+        </w:rPr>
+        <w:t>ia</w:t>
+      </w:r>
+      <w:proofErr w:type="spellEnd"/>
+      <w:r>
+        <w:rPr>
+          <w:rFonts w:ascii="Calibri" w:hAnsi="Calibri" w:cs="Calibri"/>
+          <w:color w:val="000000"/>
+        </w:rPr>
+        <w:t xml:space="preserve"> </w:t>
+      </w:r>
+      <w:proofErr w:type="spellStart"/>
+      <w:r>
+        <w:rPr>
+          <w:rFonts w:ascii="Calibri" w:hAnsi="Calibri" w:cs="Calibri"/>
+          <w:color w:val="000000"/>
+        </w:rPr>
+        <w:t>dipush</w:t>
+      </w:r>
+      <w:proofErr w:type="spellEnd"/>
+      <w:r>
+        <w:rPr>
+          <w:rFonts w:ascii="Calibri" w:hAnsi="Calibri" w:cs="Calibri"/>
+          <w:color w:val="000000"/>
+        </w:rPr>
+        <w:t xml:space="preserve"> </w:t>
+      </w:r>
+      <w:proofErr w:type="spellStart"/>
+      <w:r>
+        <w:rPr>
+          <w:rFonts w:ascii="Calibri" w:hAnsi="Calibri" w:cs="Calibri"/>
+          <w:color w:val="000000"/>
+        </w:rPr>
+        <w:t>ke</w:t>
+      </w:r>
+      <w:proofErr w:type="spellEnd"/>
+      <w:r>
+        <w:rPr>
+          <w:rFonts w:ascii="Calibri" w:hAnsi="Calibri" w:cs="Calibri"/>
+          <w:color w:val="000000"/>
+        </w:rPr>
+        <w:t xml:space="preserve"> stack.</w:t>
+      </w:r>
+    </w:p>
+    <w:p>
+      <w:pPr>
+        <w:pStyle w:val="ListParagraph"/>
+        <w:numPr>
+          <w:ilvl w:val="0"/>
+          <w:numId w:val="3"/>
+        </w:numPr>
+        <w:rPr>
+          <w:rFonts w:ascii="Calibri" w:hAnsi="Calibri" w:cs="Calibri"/>
+          <w:color w:val="000000"/>
+        </w:rPr>
+      </w:pPr>
+      <w:r>
+        <w:rPr>
+          <w:rFonts w:ascii="Calibri" w:hAnsi="Calibri" w:cs="Calibri"/>
+          <w:color w:val="000000"/>
+        </w:rPr>
+        <w:t xml:space="preserve">Jika </w:t>
+      </w:r>
+      <w:proofErr w:type="spellStart"/>
+      <w:r>
+        <w:rPr>
+          <w:rFonts w:ascii="Calibri" w:hAnsi="Calibri" w:cs="Calibri"/>
+          <w:color w:val="000000"/>
+        </w:rPr>
+        <w:t>karakter</w:t>
+      </w:r>
+      <w:proofErr w:type="spellEnd"/>
+      <w:r>
+        <w:rPr>
+          <w:rFonts w:ascii="Calibri" w:hAnsi="Calibri" w:cs="Calibri"/>
+          <w:color w:val="000000"/>
+        </w:rPr>
+        <w:t xml:space="preserve"> </w:t>
+      </w:r>
+      <w:proofErr w:type="spellStart"/>
+      <w:r>
+        <w:rPr>
+          <w:rFonts w:ascii="Calibri" w:hAnsi="Calibri" w:cs="Calibri"/>
+          <w:color w:val="000000"/>
+        </w:rPr>
+        <w:t>adalah</w:t>
+      </w:r>
+      <w:proofErr w:type="spellEnd"/>
+      <w:r>
+        <w:rPr>
+          <w:rFonts w:ascii="Calibri" w:hAnsi="Calibri" w:cs="Calibri"/>
+          <w:color w:val="000000"/>
+        </w:rPr>
+        <w:t xml:space="preserve"> </w:t>
+      </w:r>
+      <w:proofErr w:type="spellStart"/>
+      <w:r>
+        <w:rPr>
+          <w:rFonts w:ascii="Calibri" w:hAnsi="Calibri" w:cs="Calibri"/>
+          <w:color w:val="000000"/>
+        </w:rPr>
+        <w:t>tanda</w:t>
+      </w:r>
+      <w:proofErr w:type="spellEnd"/>
+      <w:r>
+        <w:rPr>
+          <w:rFonts w:ascii="Calibri" w:hAnsi="Calibri" w:cs="Calibri"/>
+          <w:color w:val="000000"/>
+        </w:rPr>
+        <w:t xml:space="preserve"> </w:t>
+      </w:r>
+      <w:proofErr w:type="spellStart"/>
+      <w:r>
+        <w:rPr>
+          <w:rFonts w:ascii="Calibri" w:hAnsi="Calibri" w:cs="Calibri"/>
+          <w:color w:val="000000"/>
+        </w:rPr>
+        <w:t>kurung</w:t>
+      </w:r>
+      <w:proofErr w:type="spellEnd"/>
+      <w:r>
+        <w:rPr>
+          <w:rFonts w:ascii="Calibri" w:hAnsi="Calibri" w:cs="Calibri"/>
+          <w:color w:val="000000"/>
+        </w:rPr>
+        <w:t xml:space="preserve"> </w:t>
+      </w:r>
+      <w:proofErr w:type="spellStart"/>
+      <w:r>
+        <w:rPr>
+          <w:rFonts w:ascii="Calibri" w:hAnsi="Calibri" w:cs="Calibri"/>
+          <w:color w:val="000000"/>
+        </w:rPr>
+        <w:t>tutup</w:t>
+      </w:r>
+      <w:proofErr w:type="spellEnd"/>
+      <w:r>
+        <w:rPr>
+          <w:rFonts w:ascii="Calibri" w:hAnsi="Calibri" w:cs="Calibri"/>
+          <w:color w:val="000000"/>
+        </w:rPr>
+        <w:t xml:space="preserve"> ), operator-</w:t>
+      </w:r>
+      <w:proofErr w:type="spellStart"/>
+      <w:r>
+        <w:rPr>
+          <w:rFonts w:ascii="Calibri" w:hAnsi="Calibri" w:cs="Calibri"/>
+          <w:color w:val="000000"/>
+        </w:rPr>
+        <w:t>oprator</w:t>
+      </w:r>
+      <w:proofErr w:type="spellEnd"/>
+      <w:r>
+        <w:rPr>
+          <w:rFonts w:ascii="Calibri" w:hAnsi="Calibri" w:cs="Calibri"/>
+          <w:color w:val="000000"/>
+        </w:rPr>
+        <w:t xml:space="preserve"> </w:t>
+      </w:r>
+      <w:proofErr w:type="spellStart"/>
+      <w:r>
+        <w:rPr>
+          <w:rFonts w:ascii="Calibri" w:hAnsi="Calibri" w:cs="Calibri"/>
+          <w:color w:val="000000"/>
+        </w:rPr>
+        <w:t>dipop</w:t>
+      </w:r>
+      <w:proofErr w:type="spellEnd"/>
+      <w:r>
+        <w:rPr>
+          <w:rFonts w:ascii="Calibri" w:hAnsi="Calibri" w:cs="Calibri"/>
+          <w:color w:val="000000"/>
+        </w:rPr>
+        <w:t xml:space="preserve"> </w:t>
+      </w:r>
+      <w:proofErr w:type="spellStart"/>
+      <w:r>
+        <w:rPr>
+          <w:rFonts w:ascii="Calibri" w:hAnsi="Calibri" w:cs="Calibri"/>
+          <w:color w:val="000000"/>
+        </w:rPr>
+        <w:t>dari</w:t>
+      </w:r>
+      <w:proofErr w:type="spellEnd"/>
+      <w:r>
+        <w:rPr>
+          <w:rFonts w:ascii="Calibri" w:hAnsi="Calibri" w:cs="Calibri"/>
+          <w:color w:val="000000"/>
+        </w:rPr>
+        <w:t xml:space="preserve"> stack dan </w:t>
+      </w:r>
+      <w:proofErr w:type="spellStart"/>
+      <w:r>
+        <w:rPr>
+          <w:rFonts w:ascii="Calibri" w:hAnsi="Calibri" w:cs="Calibri"/>
+          <w:color w:val="000000"/>
+        </w:rPr>
+        <w:t>ditambahkan</w:t>
+      </w:r>
+      <w:proofErr w:type="spellEnd"/>
+      <w:r>
+        <w:rPr>
+          <w:rFonts w:ascii="Calibri" w:hAnsi="Calibri" w:cs="Calibri"/>
+          <w:color w:val="000000"/>
+        </w:rPr>
+        <w:t xml:space="preserve"> </w:t>
+      </w:r>
+      <w:proofErr w:type="spellStart"/>
+      <w:r>
+        <w:rPr>
+          <w:rFonts w:ascii="Calibri" w:hAnsi="Calibri" w:cs="Calibri"/>
+          <w:color w:val="000000"/>
+        </w:rPr>
+        <w:t>ke</w:t>
+      </w:r>
+      <w:proofErr w:type="spellEnd"/>
+      <w:r>
+        <w:rPr>
+          <w:rFonts w:ascii="Calibri" w:hAnsi="Calibri" w:cs="Calibri"/>
+          <w:color w:val="000000"/>
+        </w:rPr>
+        <w:t xml:space="preserve"> p </w:t>
+      </w:r>
+      <w:proofErr w:type="spellStart"/>
+      <w:r>
+        <w:rPr>
+          <w:rFonts w:ascii="Calibri" w:hAnsi="Calibri" w:cs="Calibri"/>
+          <w:color w:val="000000"/>
+        </w:rPr>
+        <w:t>sampai</w:t>
+      </w:r>
+      <w:proofErr w:type="spellEnd"/>
+      <w:r>
+        <w:rPr>
+          <w:rFonts w:ascii="Calibri" w:hAnsi="Calibri" w:cs="Calibri"/>
+          <w:color w:val="000000"/>
+        </w:rPr>
+        <w:t xml:space="preserve"> </w:t>
+      </w:r>
+      <w:proofErr w:type="spellStart"/>
+      <w:r>
+        <w:rPr>
+          <w:rFonts w:ascii="Calibri" w:hAnsi="Calibri" w:cs="Calibri"/>
+          <w:color w:val="000000"/>
+        </w:rPr>
+        <w:t>menemukan</w:t>
+      </w:r>
+      <w:proofErr w:type="spellEnd"/>
+      <w:r>
+        <w:rPr>
+          <w:rFonts w:ascii="Calibri" w:hAnsi="Calibri" w:cs="Calibri"/>
+          <w:color w:val="000000"/>
+        </w:rPr>
+        <w:t xml:space="preserve"> </w:t>
+      </w:r>
+      <w:proofErr w:type="spellStart"/>
+      <w:r>
+        <w:rPr>
+          <w:rFonts w:ascii="Calibri" w:hAnsi="Calibri" w:cs="Calibri"/>
+          <w:color w:val="000000"/>
+        </w:rPr>
+        <w:t>tanda</w:t>
+      </w:r>
+      <w:proofErr w:type="spellEnd"/>
+      <w:r>
+        <w:rPr>
+          <w:rFonts w:ascii="Calibri" w:hAnsi="Calibri" w:cs="Calibri"/>
+          <w:color w:val="000000"/>
+        </w:rPr>
+        <w:t xml:space="preserve"> </w:t>
+      </w:r>
+      <w:proofErr w:type="spellStart"/>
+      <w:r>
+        <w:rPr>
+          <w:rFonts w:ascii="Calibri" w:hAnsi="Calibri" w:cs="Calibri"/>
+          <w:color w:val="000000"/>
+        </w:rPr>
+        <w:t>kurung</w:t>
+      </w:r>
+      <w:proofErr w:type="spellEnd"/>
+      <w:r>
+        <w:rPr>
+          <w:rFonts w:ascii="Calibri" w:hAnsi="Calibri" w:cs="Calibri"/>
+          <w:color w:val="000000"/>
+        </w:rPr>
+        <w:t xml:space="preserve"> </w:t>
+      </w:r>
+      <w:proofErr w:type="spellStart"/>
+      <w:r>
+        <w:rPr>
+          <w:rFonts w:ascii="Calibri" w:hAnsi="Calibri" w:cs="Calibri"/>
+          <w:color w:val="000000"/>
+        </w:rPr>
+        <w:t>buka</w:t>
+      </w:r>
+      <w:proofErr w:type="spellEnd"/>
+      <w:r>
+        <w:rPr>
+          <w:rFonts w:ascii="Calibri" w:hAnsi="Calibri" w:cs="Calibri"/>
+          <w:color w:val="000000"/>
+        </w:rPr>
+        <w:t>.</w:t>
+      </w:r>
+    </w:p>
+    <w:p>
+      <w:pPr>
+        <w:pStyle w:val="ListParagraph"/>
+        <w:numPr>
+          <w:ilvl w:val="0"/>
+          <w:numId w:val="3"/>
+        </w:numPr>
+        <w:rPr>
+          <w:rFonts w:ascii="Calibri" w:hAnsi="Calibri" w:cs="Calibri"/>
+          <w:color w:val="000000"/>
+        </w:rPr>
+      </w:pPr>
+      <w:r>
+        <w:rPr>
+          <w:rFonts w:ascii="Calibri" w:hAnsi="Calibri" w:cs="Calibri"/>
+          <w:color w:val="000000"/>
+        </w:rPr>
+        <w:t xml:space="preserve">Jika </w:t>
+      </w:r>
+      <w:proofErr w:type="spellStart"/>
+      <w:r>
+        <w:rPr>
+          <w:rFonts w:ascii="Calibri" w:hAnsi="Calibri" w:cs="Calibri"/>
+          <w:color w:val="000000"/>
+        </w:rPr>
+        <w:t>karakter</w:t>
+      </w:r>
+      <w:proofErr w:type="spellEnd"/>
+      <w:r>
+        <w:rPr>
+          <w:rFonts w:ascii="Calibri" w:hAnsi="Calibri" w:cs="Calibri"/>
+          <w:color w:val="000000"/>
+        </w:rPr>
+        <w:t xml:space="preserve"> </w:t>
+      </w:r>
+      <w:proofErr w:type="spellStart"/>
+      <w:r>
+        <w:rPr>
+          <w:rFonts w:ascii="Calibri" w:hAnsi="Calibri" w:cs="Calibri"/>
+          <w:color w:val="000000"/>
+        </w:rPr>
+        <w:t>adalah</w:t>
+      </w:r>
+      <w:proofErr w:type="spellEnd"/>
+      <w:r>
+        <w:rPr>
+          <w:rFonts w:ascii="Calibri" w:hAnsi="Calibri" w:cs="Calibri"/>
+          <w:color w:val="000000"/>
+        </w:rPr>
+        <w:t xml:space="preserve"> operator (^, %, /, *, -, +), </w:t>
+      </w:r>
+      <w:proofErr w:type="spellStart"/>
+      <w:r>
+        <w:rPr>
+          <w:rFonts w:ascii="Calibri" w:hAnsi="Calibri" w:cs="Calibri"/>
+          <w:color w:val="000000"/>
+        </w:rPr>
+        <w:t>ia</w:t>
+      </w:r>
+      <w:proofErr w:type="spellEnd"/>
+      <w:r>
+        <w:rPr>
+          <w:rFonts w:ascii="Calibri" w:hAnsi="Calibri" w:cs="Calibri"/>
+          <w:color w:val="000000"/>
+        </w:rPr>
+        <w:t xml:space="preserve"> </w:t>
+      </w:r>
+      <w:proofErr w:type="spellStart"/>
+      <w:r>
+        <w:rPr>
+          <w:rFonts w:ascii="Calibri" w:hAnsi="Calibri" w:cs="Calibri"/>
+          <w:color w:val="000000"/>
+        </w:rPr>
+        <w:t>membandingkan</w:t>
+      </w:r>
+      <w:proofErr w:type="spellEnd"/>
+      <w:r>
+        <w:rPr>
+          <w:rFonts w:ascii="Calibri" w:hAnsi="Calibri" w:cs="Calibri"/>
+          <w:color w:val="000000"/>
+        </w:rPr>
+        <w:t xml:space="preserve"> </w:t>
+      </w:r>
+      <w:proofErr w:type="spellStart"/>
+      <w:r>
+        <w:rPr>
+          <w:rFonts w:ascii="Calibri" w:hAnsi="Calibri" w:cs="Calibri"/>
+          <w:color w:val="000000"/>
+        </w:rPr>
+        <w:t>prioritasnya</w:t>
+      </w:r>
+      <w:proofErr w:type="spellEnd"/>
+      <w:r>
+        <w:rPr>
+          <w:rFonts w:ascii="Calibri" w:hAnsi="Calibri" w:cs="Calibri"/>
+          <w:color w:val="000000"/>
+        </w:rPr>
+        <w:t xml:space="preserve"> </w:t>
+      </w:r>
+      <w:proofErr w:type="spellStart"/>
+      <w:r>
+        <w:rPr>
+          <w:rFonts w:ascii="Calibri" w:hAnsi="Calibri" w:cs="Calibri"/>
+          <w:color w:val="000000"/>
+        </w:rPr>
+        <w:t>dengan</w:t>
+      </w:r>
+      <w:proofErr w:type="spellEnd"/>
+      <w:r>
+        <w:rPr>
+          <w:rFonts w:ascii="Calibri" w:hAnsi="Calibri" w:cs="Calibri"/>
+          <w:color w:val="000000"/>
+        </w:rPr>
+        <w:t xml:space="preserve"> operator </w:t>
+      </w:r>
+      <w:proofErr w:type="spellStart"/>
+      <w:r>
+        <w:rPr>
+          <w:rFonts w:ascii="Calibri" w:hAnsi="Calibri" w:cs="Calibri"/>
+          <w:color w:val="000000"/>
+        </w:rPr>
+        <w:t>teratas</w:t>
+      </w:r>
+      <w:proofErr w:type="spellEnd"/>
+      <w:r>
+        <w:rPr>
+          <w:rFonts w:ascii="Calibri" w:hAnsi="Calibri" w:cs="Calibri"/>
+          <w:color w:val="000000"/>
+        </w:rPr>
+        <w:t xml:space="preserve"> di stack.</w:t>
+      </w:r>
+    </w:p>
+    <w:p>
+      <w:pPr>
+        <w:pStyle w:val="ListParagraph"/>
+        <w:numPr>
+          <w:ilvl w:val="0"/>
+          <w:numId w:val="3"/>
+        </w:numPr>
+        <w:rPr>
+          <w:rFonts w:ascii="Calibri" w:hAnsi="Calibri" w:cs="Calibri"/>
+          <w:color w:val="000000"/>
+        </w:rPr>
+      </w:pPr>
+      <w:r>
+        <w:rPr>
+          <w:rFonts w:ascii="Calibri" w:hAnsi="Calibri" w:cs="Calibri"/>
+          <w:color w:val="000000"/>
+        </w:rPr>
+        <w:t xml:space="preserve">Jika </w:t>
+      </w:r>
+      <w:proofErr w:type="spellStart"/>
+      <w:r>
+        <w:rPr>
+          <w:rFonts w:ascii="Calibri" w:hAnsi="Calibri" w:cs="Calibri"/>
+          <w:color w:val="000000"/>
+        </w:rPr>
+        <w:t>prioritas</w:t>
+      </w:r>
+      <w:proofErr w:type="spellEnd"/>
+      <w:r>
+        <w:rPr>
+          <w:rFonts w:ascii="Calibri" w:hAnsi="Calibri" w:cs="Calibri"/>
+          <w:color w:val="000000"/>
+        </w:rPr>
+        <w:t xml:space="preserve"> operator </w:t>
+      </w:r>
+      <w:proofErr w:type="spellStart"/>
+      <w:r>
+        <w:rPr>
+          <w:rFonts w:ascii="Calibri" w:hAnsi="Calibri" w:cs="Calibri"/>
+          <w:color w:val="000000"/>
+        </w:rPr>
+        <w:t>saat</w:t>
+      </w:r>
+      <w:proofErr w:type="spellEnd"/>
+      <w:r>
+        <w:rPr>
+          <w:rFonts w:ascii="Calibri" w:hAnsi="Calibri" w:cs="Calibri"/>
+          <w:color w:val="000000"/>
+        </w:rPr>
+        <w:t xml:space="preserve"> </w:t>
+      </w:r>
+      <w:proofErr w:type="spellStart"/>
+      <w:r>
+        <w:rPr>
+          <w:rFonts w:ascii="Calibri" w:hAnsi="Calibri" w:cs="Calibri"/>
+          <w:color w:val="000000"/>
+        </w:rPr>
+        <w:t>ini</w:t>
+      </w:r>
+      <w:proofErr w:type="spellEnd"/>
+      <w:r>
+        <w:rPr>
+          <w:rFonts w:ascii="Calibri" w:hAnsi="Calibri" w:cs="Calibri"/>
+          <w:color w:val="000000"/>
+        </w:rPr>
+        <w:t xml:space="preserve"> </w:t>
+      </w:r>
+      <w:proofErr w:type="spellStart"/>
+      <w:r>
+        <w:rPr>
+          <w:rFonts w:ascii="Calibri" w:hAnsi="Calibri" w:cs="Calibri"/>
+          <w:color w:val="000000"/>
+        </w:rPr>
+        <w:t>lebih</w:t>
+      </w:r>
+      <w:proofErr w:type="spellEnd"/>
+      <w:r>
+        <w:rPr>
+          <w:rFonts w:ascii="Calibri" w:hAnsi="Calibri" w:cs="Calibri"/>
+          <w:color w:val="000000"/>
+        </w:rPr>
+        <w:t xml:space="preserve"> </w:t>
+      </w:r>
+      <w:proofErr w:type="spellStart"/>
+      <w:r>
+        <w:rPr>
+          <w:rFonts w:ascii="Calibri" w:hAnsi="Calibri" w:cs="Calibri"/>
+          <w:color w:val="000000"/>
+        </w:rPr>
+        <w:t>rendah</w:t>
+      </w:r>
+      <w:proofErr w:type="spellEnd"/>
+      <w:r>
+        <w:rPr>
+          <w:rFonts w:ascii="Calibri" w:hAnsi="Calibri" w:cs="Calibri"/>
+          <w:color w:val="000000"/>
+        </w:rPr>
+        <w:t xml:space="preserve"> </w:t>
+      </w:r>
+      <w:proofErr w:type="spellStart"/>
+      <w:r>
+        <w:rPr>
+          <w:rFonts w:ascii="Calibri" w:hAnsi="Calibri" w:cs="Calibri"/>
+          <w:color w:val="000000"/>
+        </w:rPr>
+        <w:t>atau</w:t>
+      </w:r>
+      <w:proofErr w:type="spellEnd"/>
+      <w:r>
+        <w:rPr>
+          <w:rFonts w:ascii="Calibri" w:hAnsi="Calibri" w:cs="Calibri"/>
+          <w:color w:val="000000"/>
+        </w:rPr>
+        <w:t xml:space="preserve"> </w:t>
+      </w:r>
+      <w:proofErr w:type="spellStart"/>
+      <w:r>
+        <w:rPr>
+          <w:rFonts w:ascii="Calibri" w:hAnsi="Calibri" w:cs="Calibri"/>
+          <w:color w:val="000000"/>
+        </w:rPr>
+        <w:t>sama</w:t>
+      </w:r>
+      <w:proofErr w:type="spellEnd"/>
+      <w:r>
+        <w:rPr>
+          <w:rFonts w:ascii="Calibri" w:hAnsi="Calibri" w:cs="Calibri"/>
+          <w:color w:val="000000"/>
+        </w:rPr>
+        <w:t xml:space="preserve"> </w:t>
+      </w:r>
+      <w:proofErr w:type="spellStart"/>
+      <w:r>
+        <w:rPr>
+          <w:rFonts w:ascii="Calibri" w:hAnsi="Calibri" w:cs="Calibri"/>
+          <w:color w:val="000000"/>
+        </w:rPr>
+        <w:t>dengan</w:t>
+      </w:r>
+      <w:proofErr w:type="spellEnd"/>
+      <w:r>
+        <w:rPr>
+          <w:rFonts w:ascii="Calibri" w:hAnsi="Calibri" w:cs="Calibri"/>
+          <w:color w:val="000000"/>
+        </w:rPr>
+        <w:t xml:space="preserve"> operator </w:t>
+      </w:r>
+      <w:proofErr w:type="spellStart"/>
+      <w:r>
+        <w:rPr>
+          <w:rFonts w:ascii="Calibri" w:hAnsi="Calibri" w:cs="Calibri"/>
+          <w:color w:val="000000"/>
+        </w:rPr>
+        <w:t>teratas</w:t>
+      </w:r>
+      <w:proofErr w:type="spellEnd"/>
+      <w:r>
+        <w:rPr>
+          <w:rFonts w:ascii="Calibri" w:hAnsi="Calibri" w:cs="Calibri"/>
+          <w:color w:val="000000"/>
+        </w:rPr>
+        <w:t xml:space="preserve"> di stack, operator </w:t>
+      </w:r>
+      <w:proofErr w:type="spellStart"/>
+      <w:r>
+        <w:rPr>
+          <w:rFonts w:ascii="Calibri" w:hAnsi="Calibri" w:cs="Calibri"/>
+          <w:color w:val="000000"/>
+        </w:rPr>
+        <w:t>teratas</w:t>
+      </w:r>
+      <w:proofErr w:type="spellEnd"/>
+      <w:r>
+        <w:rPr>
+          <w:rFonts w:ascii="Calibri" w:hAnsi="Calibri" w:cs="Calibri"/>
+          <w:color w:val="000000"/>
+        </w:rPr>
+        <w:t xml:space="preserve"> </w:t>
+      </w:r>
+      <w:proofErr w:type="spellStart"/>
+      <w:r>
+        <w:rPr>
+          <w:rFonts w:ascii="Calibri" w:hAnsi="Calibri" w:cs="Calibri"/>
+          <w:color w:val="000000"/>
+        </w:rPr>
+        <w:t>dipop</w:t>
+      </w:r>
+      <w:proofErr w:type="spellEnd"/>
+      <w:r>
+        <w:rPr>
+          <w:rFonts w:ascii="Calibri" w:hAnsi="Calibri" w:cs="Calibri"/>
+          <w:color w:val="000000"/>
+        </w:rPr>
+        <w:t xml:space="preserve"> dan </w:t>
+      </w:r>
+      <w:proofErr w:type="spellStart"/>
+      <w:r>
+        <w:rPr>
+          <w:rFonts w:ascii="Calibri" w:hAnsi="Calibri" w:cs="Calibri"/>
+          <w:color w:val="000000"/>
+        </w:rPr>
+        <w:t>ditambahkan</w:t>
+      </w:r>
+      <w:proofErr w:type="spellEnd"/>
+      <w:r>
+        <w:rPr>
+          <w:rFonts w:ascii="Calibri" w:hAnsi="Calibri" w:cs="Calibri"/>
+          <w:color w:val="000000"/>
+        </w:rPr>
+        <w:t xml:space="preserve"> </w:t>
+      </w:r>
+      <w:proofErr w:type="spellStart"/>
+      <w:r>
+        <w:rPr>
+          <w:rFonts w:ascii="Calibri" w:hAnsi="Calibri" w:cs="Calibri"/>
+          <w:color w:val="000000"/>
+        </w:rPr>
+        <w:t>ke</w:t>
+      </w:r>
+      <w:proofErr w:type="spellEnd"/>
+      <w:r>
+        <w:rPr>
+          <w:rFonts w:ascii="Calibri" w:hAnsi="Calibri" w:cs="Calibri"/>
+          <w:color w:val="000000"/>
+        </w:rPr>
+        <w:t xml:space="preserve"> p. Proses </w:t>
+      </w:r>
+      <w:proofErr w:type="spellStart"/>
+      <w:r>
+        <w:rPr>
+          <w:rFonts w:ascii="Calibri" w:hAnsi="Calibri" w:cs="Calibri"/>
+          <w:color w:val="000000"/>
+        </w:rPr>
+        <w:t>ini</w:t>
+      </w:r>
+      <w:proofErr w:type="spellEnd"/>
+      <w:r>
+        <w:rPr>
+          <w:rFonts w:ascii="Calibri" w:hAnsi="Calibri" w:cs="Calibri"/>
+          <w:color w:val="000000"/>
+        </w:rPr>
+        <w:t xml:space="preserve"> </w:t>
+      </w:r>
+      <w:proofErr w:type="spellStart"/>
+      <w:r>
+        <w:rPr>
+          <w:rFonts w:ascii="Calibri" w:hAnsi="Calibri" w:cs="Calibri"/>
+          <w:color w:val="000000"/>
+        </w:rPr>
+        <w:t>terus</w:t>
+      </w:r>
+      <w:proofErr w:type="spellEnd"/>
+      <w:r>
+        <w:rPr>
+          <w:rFonts w:ascii="Calibri" w:hAnsi="Calibri" w:cs="Calibri"/>
+          <w:color w:val="000000"/>
+        </w:rPr>
+        <w:t xml:space="preserve"> </w:t>
+      </w:r>
+      <w:proofErr w:type="spellStart"/>
+      <w:r>
+        <w:rPr>
+          <w:rFonts w:ascii="Calibri" w:hAnsi="Calibri" w:cs="Calibri"/>
+          <w:color w:val="000000"/>
+        </w:rPr>
+        <w:t>berlanjut</w:t>
+      </w:r>
+      <w:proofErr w:type="spellEnd"/>
+      <w:r>
+        <w:rPr>
+          <w:rFonts w:ascii="Calibri" w:hAnsi="Calibri" w:cs="Calibri"/>
+          <w:color w:val="000000"/>
+        </w:rPr>
+        <w:t xml:space="preserve"> </w:t>
+      </w:r>
+      <w:proofErr w:type="spellStart"/>
+      <w:r>
+        <w:rPr>
+          <w:rFonts w:ascii="Calibri" w:hAnsi="Calibri" w:cs="Calibri"/>
+          <w:color w:val="000000"/>
+        </w:rPr>
+        <w:t>sampai</w:t>
+      </w:r>
+      <w:proofErr w:type="spellEnd"/>
+      <w:r>
+        <w:rPr>
+          <w:rFonts w:ascii="Calibri" w:hAnsi="Calibri" w:cs="Calibri"/>
+          <w:color w:val="000000"/>
+        </w:rPr>
+        <w:t xml:space="preserve"> stack </w:t>
+      </w:r>
+      <w:proofErr w:type="spellStart"/>
+      <w:r>
+        <w:rPr>
+          <w:rFonts w:ascii="Calibri" w:hAnsi="Calibri" w:cs="Calibri"/>
+          <w:color w:val="000000"/>
+        </w:rPr>
+        <w:t>kosong</w:t>
+      </w:r>
+      <w:proofErr w:type="spellEnd"/>
+      <w:r>
+        <w:rPr>
+          <w:rFonts w:ascii="Calibri" w:hAnsi="Calibri" w:cs="Calibri"/>
+          <w:color w:val="000000"/>
+        </w:rPr>
+        <w:t xml:space="preserve"> </w:t>
+      </w:r>
+      <w:proofErr w:type="spellStart"/>
+      <w:r>
+        <w:rPr>
+          <w:rFonts w:ascii="Calibri" w:hAnsi="Calibri" w:cs="Calibri"/>
+          <w:color w:val="000000"/>
+        </w:rPr>
+        <w:t>atau</w:t>
+      </w:r>
+      <w:proofErr w:type="spellEnd"/>
+      <w:r>
+        <w:rPr>
+          <w:rFonts w:ascii="Calibri" w:hAnsi="Calibri" w:cs="Calibri"/>
+          <w:color w:val="000000"/>
+        </w:rPr>
+        <w:t xml:space="preserve"> operator </w:t>
+      </w:r>
+      <w:proofErr w:type="spellStart"/>
+      <w:r>
+        <w:rPr>
+          <w:rFonts w:ascii="Calibri" w:hAnsi="Calibri" w:cs="Calibri"/>
+          <w:color w:val="000000"/>
+        </w:rPr>
+        <w:t>teratas</w:t>
+      </w:r>
+      <w:proofErr w:type="spellEnd"/>
+      <w:r>
+        <w:rPr>
+          <w:rFonts w:ascii="Calibri" w:hAnsi="Calibri" w:cs="Calibri"/>
+          <w:color w:val="000000"/>
+        </w:rPr>
+        <w:t xml:space="preserve"> </w:t>
+      </w:r>
+      <w:proofErr w:type="spellStart"/>
+      <w:r>
+        <w:rPr>
+          <w:rFonts w:ascii="Calibri" w:hAnsi="Calibri" w:cs="Calibri"/>
+          <w:color w:val="000000"/>
+        </w:rPr>
+        <w:t>memiliki</w:t>
+      </w:r>
+      <w:proofErr w:type="spellEnd"/>
+      <w:r>
+        <w:rPr>
+          <w:rFonts w:ascii="Calibri" w:hAnsi="Calibri" w:cs="Calibri"/>
+          <w:color w:val="000000"/>
+        </w:rPr>
+        <w:t xml:space="preserve"> </w:t>
+      </w:r>
+      <w:proofErr w:type="spellStart"/>
+      <w:r>
+        <w:rPr>
+          <w:rFonts w:ascii="Calibri" w:hAnsi="Calibri" w:cs="Calibri"/>
+          <w:color w:val="000000"/>
+        </w:rPr>
+        <w:t>prioritas</w:t>
+      </w:r>
+      <w:proofErr w:type="spellEnd"/>
+      <w:r>
+        <w:rPr>
+          <w:rFonts w:ascii="Calibri" w:hAnsi="Calibri" w:cs="Calibri"/>
+          <w:color w:val="000000"/>
+        </w:rPr>
+        <w:t xml:space="preserve"> yang </w:t>
+      </w:r>
+      <w:proofErr w:type="spellStart"/>
+      <w:r>
+        <w:rPr>
+          <w:rFonts w:ascii="Calibri" w:hAnsi="Calibri" w:cs="Calibri"/>
+          <w:color w:val="000000"/>
+        </w:rPr>
+        <w:t>lebih</w:t>
+      </w:r>
+      <w:proofErr w:type="spellEnd"/>
+      <w:r>
+        <w:rPr>
+          <w:rFonts w:ascii="Calibri" w:hAnsi="Calibri" w:cs="Calibri"/>
+          <w:color w:val="000000"/>
+        </w:rPr>
+        <w:t xml:space="preserve"> </w:t>
+      </w:r>
+      <w:proofErr w:type="spellStart"/>
+      <w:r>
+        <w:rPr>
+          <w:rFonts w:ascii="Calibri" w:hAnsi="Calibri" w:cs="Calibri"/>
+          <w:color w:val="000000"/>
+        </w:rPr>
+        <w:t>rendah</w:t>
+      </w:r>
+      <w:proofErr w:type="spellEnd"/>
+      <w:r>
+        <w:rPr>
+          <w:rFonts w:ascii="Calibri" w:hAnsi="Calibri" w:cs="Calibri"/>
+          <w:color w:val="000000"/>
+        </w:rPr>
+        <w:t xml:space="preserve">. </w:t>
+      </w:r>
+      <w:proofErr w:type="spellStart"/>
+      <w:r>
+        <w:rPr>
+          <w:rFonts w:ascii="Calibri" w:hAnsi="Calibri" w:cs="Calibri"/>
+          <w:color w:val="000000"/>
+        </w:rPr>
+        <w:t>Kemudian</w:t>
+      </w:r>
+      <w:proofErr w:type="spellEnd"/>
+      <w:r>
+        <w:rPr>
+          <w:rFonts w:ascii="Calibri" w:hAnsi="Calibri" w:cs="Calibri"/>
+          <w:color w:val="000000"/>
+        </w:rPr>
+        <w:t xml:space="preserve">, operator </w:t>
+      </w:r>
+      <w:proofErr w:type="spellStart"/>
+      <w:r>
+        <w:rPr>
+          <w:rFonts w:ascii="Calibri" w:hAnsi="Calibri" w:cs="Calibri"/>
+          <w:color w:val="000000"/>
+        </w:rPr>
+        <w:t>saat</w:t>
+      </w:r>
+      <w:proofErr w:type="spellEnd"/>
+      <w:r>
+        <w:rPr>
+          <w:rFonts w:ascii="Calibri" w:hAnsi="Calibri" w:cs="Calibri"/>
+          <w:color w:val="000000"/>
+        </w:rPr>
+        <w:t xml:space="preserve"> </w:t>
+      </w:r>
+      <w:proofErr w:type="spellStart"/>
+      <w:r>
+        <w:rPr>
+          <w:rFonts w:ascii="Calibri" w:hAnsi="Calibri" w:cs="Calibri"/>
+          <w:color w:val="000000"/>
+        </w:rPr>
+        <w:t>ini</w:t>
+      </w:r>
+      <w:proofErr w:type="spellEnd"/>
+      <w:r>
+        <w:rPr>
+          <w:rFonts w:ascii="Calibri" w:hAnsi="Calibri" w:cs="Calibri"/>
+          <w:color w:val="000000"/>
+        </w:rPr>
+        <w:t xml:space="preserve"> </w:t>
+      </w:r>
+      <w:proofErr w:type="spellStart"/>
+      <w:r>
+        <w:rPr>
+          <w:rFonts w:ascii="Calibri" w:hAnsi="Calibri" w:cs="Calibri"/>
+          <w:color w:val="000000"/>
+        </w:rPr>
+        <w:t>dipush</w:t>
+      </w:r>
+      <w:proofErr w:type="spellEnd"/>
+      <w:r>
+        <w:rPr>
+          <w:rFonts w:ascii="Calibri" w:hAnsi="Calibri" w:cs="Calibri"/>
+          <w:color w:val="000000"/>
+        </w:rPr>
+        <w:t xml:space="preserve"> </w:t>
+      </w:r>
+      <w:proofErr w:type="spellStart"/>
+      <w:r>
+        <w:rPr>
+          <w:rFonts w:ascii="Calibri" w:hAnsi="Calibri" w:cs="Calibri"/>
+          <w:color w:val="000000"/>
+        </w:rPr>
+        <w:t>ke</w:t>
+      </w:r>
+      <w:proofErr w:type="spellEnd"/>
+      <w:r>
+        <w:rPr>
+          <w:rFonts w:ascii="Calibri" w:hAnsi="Calibri" w:cs="Calibri"/>
+          <w:color w:val="000000"/>
+        </w:rPr>
+        <w:t xml:space="preserve"> stack.</w:t>
+      </w:r>
+    </w:p>
+    <w:p>
+      <w:pPr>
+        <w:rPr>
+          <w:rFonts w:ascii="Calibri" w:hAnsi="Calibri" w:cs="Calibri"/>
+          <w:color w:val="000000"/>
+        </w:rPr>
+      </w:pPr>
+    </w:p>
+    <w:p>
+      <w:pPr>
+        <w:pStyle w:val="ListParagraph"/>
+        <w:numPr>
+          <w:ilvl w:val="0"/>
+          <w:numId w:val="3"/>
+        </w:numPr>
+        <w:rPr>
+          <w:rFonts w:ascii="Calibri" w:hAnsi="Calibri" w:cs="Calibri"/>
+          <w:color w:val="000000"/>
+        </w:rPr>
+      </w:pPr>
+      <w:r>
+        <w:rPr>
+          <w:rFonts w:ascii="Calibri" w:hAnsi="Calibri" w:cs="Calibri"/>
+          <w:color w:val="000000"/>
+        </w:rPr>
+        <w:lastRenderedPageBreak/>
+        <w:t xml:space="preserve">Setelah </w:t>
+      </w:r>
+      <w:proofErr w:type="spellStart"/>
+      <w:r>
+        <w:rPr>
+          <w:rFonts w:ascii="Calibri" w:hAnsi="Calibri" w:cs="Calibri"/>
+          <w:color w:val="000000"/>
+        </w:rPr>
+        <w:t>semua</w:t>
+      </w:r>
+      <w:proofErr w:type="spellEnd"/>
+      <w:r>
+        <w:rPr>
+          <w:rFonts w:ascii="Calibri" w:hAnsi="Calibri" w:cs="Calibri"/>
+          <w:color w:val="000000"/>
+        </w:rPr>
+        <w:t xml:space="preserve"> </w:t>
+      </w:r>
+      <w:proofErr w:type="spellStart"/>
+      <w:r>
+        <w:rPr>
+          <w:rFonts w:ascii="Calibri" w:hAnsi="Calibri" w:cs="Calibri"/>
+          <w:color w:val="000000"/>
+        </w:rPr>
+        <w:t>karakter</w:t>
+      </w:r>
+      <w:proofErr w:type="spellEnd"/>
+      <w:r>
+        <w:rPr>
+          <w:rFonts w:ascii="Calibri" w:hAnsi="Calibri" w:cs="Calibri"/>
+          <w:color w:val="000000"/>
+        </w:rPr>
+        <w:t xml:space="preserve"> </w:t>
+      </w:r>
+      <w:proofErr w:type="spellStart"/>
+      <w:r>
+        <w:rPr>
+          <w:rFonts w:ascii="Calibri" w:hAnsi="Calibri" w:cs="Calibri"/>
+          <w:color w:val="000000"/>
+        </w:rPr>
+        <w:t>dalam</w:t>
+      </w:r>
+      <w:proofErr w:type="spellEnd"/>
+      <w:r>
+        <w:rPr>
+          <w:rFonts w:ascii="Calibri" w:hAnsi="Calibri" w:cs="Calibri"/>
+          <w:color w:val="000000"/>
+        </w:rPr>
+        <w:t xml:space="preserve"> Q </w:t>
+      </w:r>
+      <w:proofErr w:type="spellStart"/>
+      <w:r>
+        <w:rPr>
+          <w:rFonts w:ascii="Calibri" w:hAnsi="Calibri" w:cs="Calibri"/>
+          <w:color w:val="000000"/>
+        </w:rPr>
+        <w:t>diproses</w:t>
+      </w:r>
+      <w:proofErr w:type="spellEnd"/>
+      <w:r>
+        <w:rPr>
+          <w:rFonts w:ascii="Calibri" w:hAnsi="Calibri" w:cs="Calibri"/>
+          <w:color w:val="000000"/>
+        </w:rPr>
+        <w:t xml:space="preserve">, operator-operator yang </w:t>
+      </w:r>
+      <w:proofErr w:type="spellStart"/>
+      <w:r>
+        <w:rPr>
+          <w:rFonts w:ascii="Calibri" w:hAnsi="Calibri" w:cs="Calibri"/>
+          <w:color w:val="000000"/>
+        </w:rPr>
+        <w:t>tersisa</w:t>
+      </w:r>
+      <w:proofErr w:type="spellEnd"/>
+      <w:r>
+        <w:rPr>
+          <w:rFonts w:ascii="Calibri" w:hAnsi="Calibri" w:cs="Calibri"/>
+          <w:color w:val="000000"/>
+        </w:rPr>
+        <w:t xml:space="preserve"> di stack </w:t>
+      </w:r>
+      <w:proofErr w:type="spellStart"/>
+      <w:r>
+        <w:rPr>
+          <w:rFonts w:ascii="Calibri" w:hAnsi="Calibri" w:cs="Calibri"/>
+          <w:color w:val="000000"/>
+        </w:rPr>
+        <w:t>dipop</w:t>
+      </w:r>
+      <w:proofErr w:type="spellEnd"/>
+      <w:r>
+        <w:rPr>
+          <w:rFonts w:ascii="Calibri" w:hAnsi="Calibri" w:cs="Calibri"/>
+          <w:color w:val="000000"/>
+        </w:rPr>
+        <w:t xml:space="preserve"> dan </w:t>
+      </w:r>
+      <w:proofErr w:type="spellStart"/>
+      <w:r>
+        <w:rPr>
+          <w:rFonts w:ascii="Calibri" w:hAnsi="Calibri" w:cs="Calibri"/>
+          <w:color w:val="000000"/>
+        </w:rPr>
+        <w:t>ditambahkan</w:t>
+      </w:r>
+      <w:proofErr w:type="spellEnd"/>
+      <w:r>
+        <w:rPr>
+          <w:rFonts w:ascii="Calibri" w:hAnsi="Calibri" w:cs="Calibri"/>
+          <w:color w:val="000000"/>
+        </w:rPr>
+        <w:t xml:space="preserve"> </w:t>
+      </w:r>
+      <w:proofErr w:type="spellStart"/>
+      <w:r>
+        <w:rPr>
+          <w:rFonts w:ascii="Calibri" w:hAnsi="Calibri" w:cs="Calibri"/>
+          <w:color w:val="000000"/>
+        </w:rPr>
+        <w:t>ke</w:t>
+      </w:r>
+      <w:proofErr w:type="spellEnd"/>
+      <w:r>
+        <w:rPr>
+          <w:rFonts w:ascii="Calibri" w:hAnsi="Calibri" w:cs="Calibri"/>
+          <w:color w:val="000000"/>
+        </w:rPr>
+        <w:t xml:space="preserve"> p </w:t>
+      </w:r>
+      <w:proofErr w:type="spellStart"/>
+      <w:r>
+        <w:rPr>
+          <w:rFonts w:ascii="Calibri" w:hAnsi="Calibri" w:cs="Calibri"/>
+          <w:color w:val="000000"/>
+        </w:rPr>
+        <w:t>untuk</w:t>
+      </w:r>
+      <w:proofErr w:type="spellEnd"/>
+      <w:r>
+        <w:rPr>
+          <w:rFonts w:ascii="Calibri" w:hAnsi="Calibri" w:cs="Calibri"/>
+          <w:color w:val="000000"/>
+        </w:rPr>
+        <w:t xml:space="preserve"> </w:t>
+      </w:r>
+      <w:proofErr w:type="spellStart"/>
+      <w:r>
+        <w:rPr>
+          <w:rFonts w:ascii="Calibri" w:hAnsi="Calibri" w:cs="Calibri"/>
+          <w:color w:val="000000"/>
+        </w:rPr>
+        <w:t>melengkapi</w:t>
+      </w:r>
+      <w:proofErr w:type="spellEnd"/>
+      <w:r>
+        <w:rPr>
+          <w:rFonts w:ascii="Calibri" w:hAnsi="Calibri" w:cs="Calibri"/>
+          <w:color w:val="000000"/>
+        </w:rPr>
+        <w:t xml:space="preserve"> </w:t>
+      </w:r>
+      <w:proofErr w:type="spellStart"/>
+      <w:r>
+        <w:rPr>
+          <w:rFonts w:ascii="Calibri" w:hAnsi="Calibri" w:cs="Calibri"/>
+          <w:color w:val="000000"/>
+        </w:rPr>
+        <w:t>ekspresi</w:t>
+      </w:r>
+      <w:proofErr w:type="spellEnd"/>
+      <w:r>
+        <w:rPr>
+          <w:rFonts w:ascii="Calibri" w:hAnsi="Calibri" w:cs="Calibri"/>
+          <w:color w:val="000000"/>
+        </w:rPr>
+        <w:t xml:space="preserve"> postfix.</w:t>
+      </w:r>
+    </w:p>
+    <w:p>
+      <w:pPr>
+        <w:pStyle w:val="ListParagraph"/>
+        <w:numPr>
+          <w:ilvl w:val="0"/>
+          <w:numId w:val="3"/>
+        </w:numPr>
+        <w:rPr>
+          <w:rFonts w:ascii="Calibri" w:hAnsi="Calibri" w:cs="Calibri"/>
+          <w:color w:val="000000"/>
+        </w:rPr>
+      </w:pPr>
+      <w:r>
+        <w:rPr>
+          <w:rFonts w:ascii="Calibri" w:hAnsi="Calibri" w:cs="Calibri"/>
+          <w:color w:val="000000"/>
+        </w:rPr>
+        <w:t xml:space="preserve">Method </w:t>
+      </w:r>
+      <w:proofErr w:type="spellStart"/>
+      <w:r>
+        <w:rPr>
+          <w:rFonts w:ascii="Calibri" w:hAnsi="Calibri" w:cs="Calibri"/>
+          <w:color w:val="000000"/>
+        </w:rPr>
+        <w:t>mereturn</w:t>
+      </w:r>
+      <w:proofErr w:type="spellEnd"/>
+      <w:r>
+        <w:rPr>
+          <w:rFonts w:ascii="Calibri" w:hAnsi="Calibri" w:cs="Calibri"/>
+          <w:color w:val="000000"/>
+        </w:rPr>
+        <w:t xml:space="preserve"> value postfix p.</w:t>
+      </w:r>
+    </w:p>
+    <w:p>
+      <w:pPr>
+        <w:rPr>
+          <w:rFonts w:ascii="Calibri" w:hAnsi="Calibri" w:cs="Calibri"/>
+          <w:color w:val="000000"/>
+        </w:rPr>
+      </w:pPr>
+      <w:r>
+        <w:rPr>
+          <w:rFonts w:ascii="Calibri" w:hAnsi="Calibri" w:cs="Calibri"/>
+          <w:color w:val="000000"/>
+        </w:rPr>
+        <w:br/>
+        <w:t xml:space="preserve">3. Pada method </w:t>
+      </w:r>
+      <w:proofErr w:type="spellStart"/>
+      <w:r>
+        <w:rPr>
+          <w:rFonts w:ascii="Calibri" w:hAnsi="Calibri" w:cs="Calibri"/>
+          <w:color w:val="000000"/>
+        </w:rPr>
+        <w:t>konversi</w:t>
+      </w:r>
+      <w:proofErr w:type="spellEnd"/>
+      <w:r>
+        <w:rPr>
+          <w:rFonts w:ascii="Calibri" w:hAnsi="Calibri" w:cs="Calibri"/>
+          <w:color w:val="000000"/>
+        </w:rPr>
+        <w:t xml:space="preserve">, </w:t>
+      </w:r>
+      <w:proofErr w:type="spellStart"/>
+      <w:r>
+        <w:rPr>
+          <w:rFonts w:ascii="Calibri" w:hAnsi="Calibri" w:cs="Calibri"/>
+          <w:color w:val="000000"/>
+        </w:rPr>
+        <w:t>apa</w:t>
+      </w:r>
+      <w:proofErr w:type="spellEnd"/>
+      <w:r>
+        <w:rPr>
+          <w:rFonts w:ascii="Calibri" w:hAnsi="Calibri" w:cs="Calibri"/>
+          <w:color w:val="000000"/>
+        </w:rPr>
+        <w:t xml:space="preserve"> </w:t>
+      </w:r>
+      <w:proofErr w:type="spellStart"/>
+      <w:r>
+        <w:rPr>
+          <w:rFonts w:ascii="Calibri" w:hAnsi="Calibri" w:cs="Calibri"/>
+          <w:color w:val="000000"/>
+        </w:rPr>
+        <w:t>fungsi</w:t>
+      </w:r>
+      <w:proofErr w:type="spellEnd"/>
+      <w:r>
+        <w:rPr>
+          <w:rFonts w:ascii="Calibri" w:hAnsi="Calibri" w:cs="Calibri"/>
+          <w:color w:val="000000"/>
+        </w:rPr>
+        <w:t xml:space="preserve"> </w:t>
+      </w:r>
+      <w:proofErr w:type="spellStart"/>
+      <w:r>
+        <w:rPr>
+          <w:rFonts w:ascii="Calibri" w:hAnsi="Calibri" w:cs="Calibri"/>
+          <w:color w:val="000000"/>
+        </w:rPr>
+        <w:t>dari</w:t>
+      </w:r>
+      <w:proofErr w:type="spellEnd"/>
+      <w:r>
+        <w:rPr>
+          <w:rFonts w:ascii="Calibri" w:hAnsi="Calibri" w:cs="Calibri"/>
+          <w:color w:val="000000"/>
+        </w:rPr>
+        <w:t xml:space="preserve"> </w:t>
+      </w:r>
+      <w:proofErr w:type="spellStart"/>
+      <w:r>
+        <w:rPr>
+          <w:rFonts w:ascii="Calibri" w:hAnsi="Calibri" w:cs="Calibri"/>
+          <w:color w:val="000000"/>
+        </w:rPr>
+        <w:t>potongan</w:t>
+      </w:r>
+      <w:proofErr w:type="spellEnd"/>
+      <w:r>
+        <w:rPr>
+          <w:rFonts w:ascii="Calibri" w:hAnsi="Calibri" w:cs="Calibri"/>
+          <w:color w:val="000000"/>
+        </w:rPr>
+        <w:t xml:space="preserve"> </w:t>
+      </w:r>
+      <w:proofErr w:type="spellStart"/>
+      <w:r>
+        <w:rPr>
+          <w:rFonts w:ascii="Calibri" w:hAnsi="Calibri" w:cs="Calibri"/>
+          <w:color w:val="000000"/>
+        </w:rPr>
+        <w:t>kode</w:t>
+      </w:r>
+      <w:proofErr w:type="spellEnd"/>
+      <w:r>
+        <w:rPr>
+          <w:rFonts w:ascii="Calibri" w:hAnsi="Calibri" w:cs="Calibri"/>
+          <w:color w:val="000000"/>
+        </w:rPr>
+        <w:t xml:space="preserve"> </w:t>
+      </w:r>
+      <w:proofErr w:type="spellStart"/>
+      <w:r>
+        <w:rPr>
+          <w:rFonts w:ascii="Calibri" w:hAnsi="Calibri" w:cs="Calibri"/>
+          <w:color w:val="000000"/>
+        </w:rPr>
+        <w:t>berikut</w:t>
+      </w:r>
+      <w:proofErr w:type="spellEnd"/>
+      <w:r>
+        <w:rPr>
+          <w:rFonts w:ascii="Calibri" w:hAnsi="Calibri" w:cs="Calibri"/>
+          <w:color w:val="000000"/>
+        </w:rPr>
+        <w:t>?</w:t>
+      </w:r>
+    </w:p>
+    <w:p>
+      <w:pPr>
+        <w:rPr>
+          <w:rFonts w:cstheme="minorHAnsi"/>
+          <w:color w:val="000000"/>
+          <w:sz w:val="24"/>
+          <w:szCs w:val="24"/>
+        </w:rPr>
+      </w:pPr>
+      <w:r>
+        <w:rPr>
+          <w:rFonts w:cstheme="minorHAnsi"/>
+          <w:color w:val="000000"/>
+          <w:sz w:val="24"/>
+          <w:szCs w:val="24"/>
+        </w:rPr>
+        <w:drawing>
+          <wp:inline distT="0" distB="0" distL="0" distR="0" wp14:anchorId="1E74DB29" wp14:editId="04087755">
+            <wp:extent cx="2000529" cy="495369"/>
+            <wp:effectExtent l="0" t="0" r="0" b="0"/>
+            <wp:docPr id="19" name="Picture 19"/>
+            <wp:cNvGraphicFramePr>
+              <a:graphicFrameLocks xmlns:a="http://schemas.openxmlformats.org/drawingml/2006/main" noChangeAspect="1"/>
+            </wp:cNvGraphicFramePr>
+            <a:graphic xmlns:a="http://schemas.openxmlformats.org/drawingml/2006/main">
+              <a:graphicData uri="http://schemas.openxmlformats.org/drawingml/2006/picture">
+                <pic:pic xmlns:pic="http://schemas.openxmlformats.org/drawingml/2006/picture">
+                  <pic:nvPicPr>
+                    <pic:cNvPr id="1" name=""/>
+                    <pic:cNvPicPr/>
+                  </pic:nvPicPr>
+                  <pic:blipFill>
+                    <a:blip r:embed="rId25"/>
+                    <a:stretch>
+                      <a:fillRect/>
+                    </a:stretch>
+                  </pic:blipFill>
+                  <pic:spPr>
+                    <a:xfrm>
+                      <a:off x="0" y="0"/>
+                      <a:ext cx="2000529" cy="495369"/>
+                    </a:xfrm>
+                    <a:prstGeom prst="rect">
+                      <a:avLst/>
+                    </a:prstGeom>
+                  </pic:spPr>
+                </pic:pic>
+              </a:graphicData>
+            </a:graphic>
+          </wp:inline>
+        </w:drawing>
+      </w:r>
+    </w:p>
+    <w:p>
+      <w:pPr>
+        <w:rPr>
+          <w:rFonts w:cstheme="minorHAnsi"/>
+          <w:color w:val="000000"/>
+          <w:sz w:val="24"/>
+          <w:szCs w:val="24"/>
+        </w:rPr>
+      </w:pPr>
+      <w:proofErr w:type="spellStart"/>
+      <w:r>
+        <w:rPr>
+          <w:rFonts w:cstheme="minorHAnsi"/>
+          <w:color w:val="000000"/>
+          <w:sz w:val="24"/>
+          <w:szCs w:val="24"/>
+        </w:rPr>
+        <w:t>kode</w:t>
+      </w:r>
+      <w:proofErr w:type="spellEnd"/>
+      <w:r>
+        <w:rPr>
+          <w:rFonts w:cstheme="minorHAnsi"/>
+          <w:color w:val="000000"/>
+          <w:sz w:val="24"/>
+          <w:szCs w:val="24"/>
+        </w:rPr>
+        <w:t xml:space="preserve"> </w:t>
+      </w:r>
+      <w:proofErr w:type="spellStart"/>
+      <w:r>
+        <w:rPr>
+          <w:rFonts w:cstheme="minorHAnsi"/>
+          <w:color w:val="000000"/>
+          <w:sz w:val="24"/>
+          <w:szCs w:val="24"/>
+        </w:rPr>
+        <w:t>Q.length</w:t>
+      </w:r>
+      <w:proofErr w:type="spellEnd"/>
+      <w:r>
+        <w:rPr>
+          <w:rFonts w:cstheme="minorHAnsi"/>
+          <w:color w:val="000000"/>
+          <w:sz w:val="24"/>
+          <w:szCs w:val="24"/>
+        </w:rPr>
+        <w:t xml:space="preserve">() </w:t>
+      </w:r>
+      <w:proofErr w:type="spellStart"/>
+      <w:r>
+        <w:rPr>
+          <w:rFonts w:cstheme="minorHAnsi"/>
+          <w:color w:val="000000"/>
+          <w:sz w:val="24"/>
+          <w:szCs w:val="24"/>
+        </w:rPr>
+        <w:t>berfungsi</w:t>
+      </w:r>
+      <w:proofErr w:type="spellEnd"/>
+      <w:r>
+        <w:rPr>
+          <w:rFonts w:cstheme="minorHAnsi"/>
+          <w:color w:val="000000"/>
+          <w:sz w:val="24"/>
+          <w:szCs w:val="24"/>
+        </w:rPr>
+        <w:t xml:space="preserve"> </w:t>
+      </w:r>
+      <w:proofErr w:type="spellStart"/>
+      <w:r>
+        <w:rPr>
+          <w:rFonts w:cstheme="minorHAnsi"/>
+          <w:color w:val="000000"/>
+          <w:sz w:val="24"/>
+          <w:szCs w:val="24"/>
+        </w:rPr>
+        <w:t>untuk</w:t>
+      </w:r>
+      <w:proofErr w:type="spellEnd"/>
+      <w:r>
+        <w:rPr>
+          <w:rFonts w:cstheme="minorHAnsi"/>
+          <w:color w:val="000000"/>
+          <w:sz w:val="24"/>
+          <w:szCs w:val="24"/>
+        </w:rPr>
+        <w:t xml:space="preserve"> </w:t>
+      </w:r>
+      <w:proofErr w:type="spellStart"/>
+      <w:r>
+        <w:rPr>
+          <w:rFonts w:cstheme="minorHAnsi"/>
+          <w:color w:val="000000"/>
+          <w:sz w:val="24"/>
+          <w:szCs w:val="24"/>
+        </w:rPr>
+        <w:t>mendapatkan</w:t>
+      </w:r>
+      <w:proofErr w:type="spellEnd"/>
+      <w:r>
+        <w:rPr>
+          <w:rFonts w:cstheme="minorHAnsi"/>
+          <w:color w:val="000000"/>
+          <w:sz w:val="24"/>
+          <w:szCs w:val="24"/>
+        </w:rPr>
+        <w:t xml:space="preserve"> </w:t>
+      </w:r>
+      <w:proofErr w:type="spellStart"/>
+      <w:r>
+        <w:rPr>
+          <w:rFonts w:cstheme="minorHAnsi"/>
+          <w:color w:val="000000"/>
+          <w:sz w:val="24"/>
+          <w:szCs w:val="24"/>
+        </w:rPr>
+        <w:t>panjang</w:t>
+      </w:r>
+      <w:proofErr w:type="spellEnd"/>
+      <w:r>
+        <w:rPr>
+          <w:rFonts w:cstheme="minorHAnsi"/>
+          <w:color w:val="000000"/>
+          <w:sz w:val="24"/>
+          <w:szCs w:val="24"/>
+        </w:rPr>
+        <w:t xml:space="preserve"> </w:t>
+      </w:r>
+      <w:proofErr w:type="spellStart"/>
+      <w:r>
+        <w:rPr>
+          <w:rFonts w:cstheme="minorHAnsi"/>
+          <w:color w:val="000000"/>
+          <w:sz w:val="24"/>
+          <w:szCs w:val="24"/>
+        </w:rPr>
+        <w:t>dari</w:t>
+      </w:r>
+      <w:proofErr w:type="spellEnd"/>
+      <w:r>
+        <w:rPr>
+          <w:rFonts w:cstheme="minorHAnsi"/>
+          <w:color w:val="000000"/>
+          <w:sz w:val="24"/>
+          <w:szCs w:val="24"/>
+        </w:rPr>
+        <w:t xml:space="preserve"> string Q, Panjang string </w:t>
+      </w:r>
+      <w:proofErr w:type="spellStart"/>
+      <w:r>
+        <w:rPr>
+          <w:rFonts w:cstheme="minorHAnsi"/>
+          <w:color w:val="000000"/>
+          <w:sz w:val="24"/>
+          <w:szCs w:val="24"/>
+        </w:rPr>
+        <w:t>ini</w:t>
+      </w:r>
+      <w:proofErr w:type="spellEnd"/>
+      <w:r>
+        <w:rPr>
+          <w:rFonts w:cstheme="minorHAnsi"/>
+          <w:color w:val="000000"/>
+          <w:sz w:val="24"/>
+          <w:szCs w:val="24"/>
+        </w:rPr>
+        <w:t xml:space="preserve"> </w:t>
+      </w:r>
+      <w:proofErr w:type="spellStart"/>
+      <w:r>
+        <w:rPr>
+          <w:rFonts w:cstheme="minorHAnsi"/>
+          <w:color w:val="000000"/>
+          <w:sz w:val="24"/>
+          <w:szCs w:val="24"/>
+        </w:rPr>
+        <w:t>digunakan</w:t>
+      </w:r>
+      <w:proofErr w:type="spellEnd"/>
+      <w:r>
+        <w:rPr>
+          <w:rFonts w:cstheme="minorHAnsi"/>
+          <w:color w:val="000000"/>
+          <w:sz w:val="24"/>
+          <w:szCs w:val="24"/>
+        </w:rPr>
+        <w:t xml:space="preserve"> </w:t>
+      </w:r>
+      <w:proofErr w:type="spellStart"/>
+      <w:r>
+        <w:rPr>
+          <w:rFonts w:cstheme="minorHAnsi"/>
+          <w:color w:val="000000"/>
+          <w:sz w:val="24"/>
+          <w:szCs w:val="24"/>
+        </w:rPr>
+        <w:t>untuk</w:t>
+      </w:r>
+      <w:proofErr w:type="spellEnd"/>
+      <w:r>
+        <w:rPr>
+          <w:rFonts w:cstheme="minorHAnsi"/>
+          <w:color w:val="000000"/>
+          <w:sz w:val="24"/>
+          <w:szCs w:val="24"/>
+        </w:rPr>
+        <w:t xml:space="preserve"> </w:t>
+      </w:r>
+      <w:proofErr w:type="spellStart"/>
+      <w:r>
+        <w:rPr>
+          <w:rFonts w:cstheme="minorHAnsi"/>
+          <w:color w:val="000000"/>
+          <w:sz w:val="24"/>
+          <w:szCs w:val="24"/>
+        </w:rPr>
+        <w:t>menginisialisasi</w:t>
+      </w:r>
+      <w:proofErr w:type="spellEnd"/>
+      <w:r>
+        <w:rPr>
+          <w:rFonts w:cstheme="minorHAnsi"/>
+          <w:color w:val="000000"/>
+          <w:sz w:val="24"/>
+          <w:szCs w:val="24"/>
+        </w:rPr>
+        <w:t xml:space="preserve"> </w:t>
+      </w:r>
+      <w:proofErr w:type="spellStart"/>
+      <w:r>
+        <w:rPr>
+          <w:rFonts w:cstheme="minorHAnsi"/>
+          <w:color w:val="000000"/>
+          <w:sz w:val="24"/>
+          <w:szCs w:val="24"/>
+        </w:rPr>
+        <w:t>variabel</w:t>
+      </w:r>
+      <w:proofErr w:type="spellEnd"/>
+      <w:r>
+        <w:rPr>
+          <w:rFonts w:cstheme="minorHAnsi"/>
+          <w:color w:val="000000"/>
+          <w:sz w:val="24"/>
+          <w:szCs w:val="24"/>
+        </w:rPr>
+        <w:t xml:space="preserve"> total, yang </w:t>
+      </w:r>
+      <w:proofErr w:type="spellStart"/>
+      <w:r>
+        <w:rPr>
+          <w:rFonts w:cstheme="minorHAnsi"/>
+          <w:color w:val="000000"/>
+          <w:sz w:val="24"/>
+          <w:szCs w:val="24"/>
+        </w:rPr>
+        <w:t>nantinya</w:t>
+      </w:r>
+      <w:proofErr w:type="spellEnd"/>
+      <w:r>
+        <w:rPr>
+          <w:rFonts w:cstheme="minorHAnsi"/>
+          <w:color w:val="000000"/>
+          <w:sz w:val="24"/>
+          <w:szCs w:val="24"/>
+        </w:rPr>
+        <w:t xml:space="preserve"> </w:t>
+      </w:r>
+      <w:proofErr w:type="spellStart"/>
+      <w:r>
+        <w:rPr>
+          <w:rFonts w:cstheme="minorHAnsi"/>
+          <w:color w:val="000000"/>
+          <w:sz w:val="24"/>
+          <w:szCs w:val="24"/>
+        </w:rPr>
+        <w:t>digunakan</w:t>
+      </w:r>
+      <w:proofErr w:type="spellEnd"/>
+      <w:r>
+        <w:rPr>
+          <w:rFonts w:cstheme="minorHAnsi"/>
+          <w:color w:val="000000"/>
+          <w:sz w:val="24"/>
+          <w:szCs w:val="24"/>
+        </w:rPr>
+        <w:t xml:space="preserve"> </w:t>
+      </w:r>
+      <w:proofErr w:type="spellStart"/>
+      <w:r>
+        <w:rPr>
+          <w:rFonts w:cstheme="minorHAnsi"/>
+          <w:color w:val="000000"/>
+          <w:sz w:val="24"/>
+          <w:szCs w:val="24"/>
+        </w:rPr>
+        <w:t>untuk</w:t>
+      </w:r>
+      <w:proofErr w:type="spellEnd"/>
+      <w:r>
+        <w:rPr>
+          <w:rFonts w:cstheme="minorHAnsi"/>
+          <w:color w:val="000000"/>
+          <w:sz w:val="24"/>
+          <w:szCs w:val="24"/>
+        </w:rPr>
+        <w:t xml:space="preserve"> </w:t>
+      </w:r>
+      <w:proofErr w:type="spellStart"/>
+      <w:r>
+        <w:rPr>
+          <w:rFonts w:cstheme="minorHAnsi"/>
+          <w:color w:val="000000"/>
+          <w:sz w:val="24"/>
+          <w:szCs w:val="24"/>
+        </w:rPr>
+        <w:t>mengembalikan</w:t>
+      </w:r>
+      <w:proofErr w:type="spellEnd"/>
+      <w:r>
+        <w:rPr>
+          <w:rFonts w:cstheme="minorHAnsi"/>
+          <w:color w:val="000000"/>
+          <w:sz w:val="24"/>
+          <w:szCs w:val="24"/>
+        </w:rPr>
+        <w:t xml:space="preserve"> </w:t>
+      </w:r>
+      <w:proofErr w:type="spellStart"/>
+      <w:r>
+        <w:rPr>
+          <w:rFonts w:cstheme="minorHAnsi"/>
+          <w:color w:val="000000"/>
+          <w:sz w:val="24"/>
+          <w:szCs w:val="24"/>
+        </w:rPr>
+        <w:t>jumlah</w:t>
+      </w:r>
+      <w:proofErr w:type="spellEnd"/>
+      <w:r>
+        <w:rPr>
+          <w:rFonts w:cstheme="minorHAnsi"/>
+          <w:color w:val="000000"/>
+          <w:sz w:val="24"/>
+          <w:szCs w:val="24"/>
+        </w:rPr>
+        <w:t xml:space="preserve"> </w:t>
+      </w:r>
+      <w:proofErr w:type="spellStart"/>
+      <w:r>
+        <w:rPr>
+          <w:rFonts w:cstheme="minorHAnsi"/>
+          <w:color w:val="000000"/>
+          <w:sz w:val="24"/>
+          <w:szCs w:val="24"/>
+        </w:rPr>
+        <w:t>karakter</w:t>
+      </w:r>
+      <w:proofErr w:type="spellEnd"/>
+      <w:r>
+        <w:rPr>
+          <w:rFonts w:cstheme="minorHAnsi"/>
+          <w:color w:val="000000"/>
+          <w:sz w:val="24"/>
+          <w:szCs w:val="24"/>
+        </w:rPr>
+        <w:t xml:space="preserve"> </w:t>
+      </w:r>
+      <w:proofErr w:type="spellStart"/>
+      <w:r>
+        <w:rPr>
+          <w:rFonts w:cstheme="minorHAnsi"/>
+          <w:color w:val="000000"/>
+          <w:sz w:val="24"/>
+          <w:szCs w:val="24"/>
+        </w:rPr>
+        <w:t>dalam</w:t>
+      </w:r>
+      <w:proofErr w:type="spellEnd"/>
+      <w:r>
+        <w:rPr>
+          <w:rFonts w:cstheme="minorHAnsi"/>
+          <w:color w:val="000000"/>
+          <w:sz w:val="24"/>
+          <w:szCs w:val="24"/>
+        </w:rPr>
+        <w:t xml:space="preserve"> string Q,</w:t>
+      </w:r>
+    </w:p>
+    <w:p>
+      <w:pPr>
+        <w:rPr>
+          <w:rFonts w:cstheme="minorHAnsi"/>
+          <w:color w:val="000000"/>
+          <w:sz w:val="24"/>
+          <w:szCs w:val="24"/>
+        </w:rPr>
+      </w:pPr>
+    </w:p>
+    <w:p>
+      <w:pPr>
+        <w:rPr>
+          <w:rFonts w:ascii="Calibri" w:hAnsi="Calibri" w:cs="Calibri"/>
+          <w:color w:val="000000"/>
+        </w:rPr>
+      </w:pPr>
+      <w:r>
+        <w:rPr>
+          <w:rFonts w:ascii="Calibri-Bold" w:hAnsi="Calibri-Bold"/>
+          <w:b/>
+          <w:bCs/>
+          <w:color w:val="000000"/>
+          <w:sz w:val="24"/>
+          <w:szCs w:val="24"/>
+        </w:rPr>
+        <w:t xml:space="preserve">Latihan </w:t>
+      </w:r>
+      <w:proofErr w:type="spellStart"/>
+      <w:r>
+        <w:rPr>
+          <w:rFonts w:ascii="Calibri-Bold" w:hAnsi="Calibri-Bold"/>
+          <w:b/>
+          <w:bCs/>
+          <w:color w:val="000000"/>
+          <w:sz w:val="24"/>
+          <w:szCs w:val="24"/>
+        </w:rPr>
+        <w:t>Praktikum</w:t>
+      </w:r>
+      <w:proofErr w:type="spellEnd"/>
+      <w:r>
+        <w:rPr>
+          <w:rFonts w:ascii="Calibri-Bold" w:hAnsi="Calibri-Bold"/>
+          <w:b/>
+          <w:bCs/>
+          <w:color w:val="000000"/>
+        </w:rPr>
+        <w:br/>
+      </w:r>
+      <w:r>
+        <w:rPr>
+          <w:rFonts w:ascii="Calibri-Bold" w:hAnsi="Calibri-Bold"/>
+          <w:b/>
+          <w:bCs/>
+          <w:color w:val="000000"/>
+          <w:sz w:val="24"/>
+          <w:szCs w:val="24"/>
+        </w:rPr>
+        <w:t>Waktu : 60 Menit</w:t>
+      </w:r>
+      <w:r>
+        <w:rPr>
+          <w:rFonts w:ascii="Calibri-Bold" w:hAnsi="Calibri-Bold"/>
+          <w:b/>
+          <w:bCs/>
+          <w:color w:val="000000"/>
+        </w:rPr>
+        <w:br/>
+      </w:r>
+      <w:proofErr w:type="spellStart"/>
+      <w:r>
+        <w:rPr>
+          <w:rFonts w:ascii="Calibri" w:hAnsi="Calibri" w:cs="Calibri"/>
+          <w:color w:val="000000"/>
+        </w:rPr>
+        <w:t>Perhatikan</w:t>
+      </w:r>
+      <w:proofErr w:type="spellEnd"/>
+      <w:r>
+        <w:rPr>
+          <w:rFonts w:ascii="Calibri" w:hAnsi="Calibri" w:cs="Calibri"/>
+          <w:color w:val="000000"/>
+        </w:rPr>
+        <w:t xml:space="preserve"> dan </w:t>
+      </w:r>
+      <w:proofErr w:type="spellStart"/>
+      <w:r>
+        <w:rPr>
+          <w:rFonts w:ascii="Calibri" w:hAnsi="Calibri" w:cs="Calibri"/>
+          <w:color w:val="000000"/>
+        </w:rPr>
+        <w:t>gunakan</w:t>
+      </w:r>
+      <w:proofErr w:type="spellEnd"/>
+      <w:r>
+        <w:rPr>
+          <w:rFonts w:ascii="Calibri" w:hAnsi="Calibri" w:cs="Calibri"/>
+          <w:color w:val="000000"/>
+        </w:rPr>
+        <w:t xml:space="preserve"> </w:t>
+      </w:r>
+      <w:proofErr w:type="spellStart"/>
+      <w:r>
+        <w:rPr>
+          <w:rFonts w:ascii="Calibri" w:hAnsi="Calibri" w:cs="Calibri"/>
+          <w:color w:val="000000"/>
+        </w:rPr>
+        <w:t>kembali</w:t>
+      </w:r>
+      <w:proofErr w:type="spellEnd"/>
+      <w:r>
+        <w:rPr>
+          <w:rFonts w:ascii="Calibri" w:hAnsi="Calibri" w:cs="Calibri"/>
+          <w:color w:val="000000"/>
+        </w:rPr>
+        <w:t xml:space="preserve"> </w:t>
+      </w:r>
+      <w:proofErr w:type="spellStart"/>
+      <w:r>
+        <w:rPr>
+          <w:rFonts w:ascii="Calibri" w:hAnsi="Calibri" w:cs="Calibri"/>
+          <w:color w:val="000000"/>
+        </w:rPr>
+        <w:t>kode</w:t>
+      </w:r>
+      <w:proofErr w:type="spellEnd"/>
+      <w:r>
+        <w:rPr>
+          <w:rFonts w:ascii="Calibri" w:hAnsi="Calibri" w:cs="Calibri"/>
+          <w:color w:val="000000"/>
+        </w:rPr>
+        <w:t xml:space="preserve"> program pada </w:t>
+      </w:r>
+      <w:proofErr w:type="spellStart"/>
+      <w:r>
+        <w:rPr>
+          <w:rFonts w:ascii="Calibri" w:hAnsi="Calibri" w:cs="Calibri"/>
+          <w:color w:val="000000"/>
+        </w:rPr>
+        <w:t>Percobaan</w:t>
+      </w:r>
+      <w:proofErr w:type="spellEnd"/>
+      <w:r>
+        <w:rPr>
+          <w:rFonts w:ascii="Calibri" w:hAnsi="Calibri" w:cs="Calibri"/>
+          <w:color w:val="000000"/>
+        </w:rPr>
+        <w:t xml:space="preserve"> 1. </w:t>
+      </w:r>
+      <w:proofErr w:type="spellStart"/>
+      <w:r>
+        <w:rPr>
+          <w:rFonts w:ascii="Calibri" w:hAnsi="Calibri" w:cs="Calibri"/>
+          <w:color w:val="000000"/>
+        </w:rPr>
+        <w:t>Tambahkan</w:t>
+      </w:r>
+      <w:proofErr w:type="spellEnd"/>
+      <w:r>
+        <w:rPr>
+          <w:rFonts w:ascii="Calibri" w:hAnsi="Calibri" w:cs="Calibri"/>
+          <w:color w:val="000000"/>
+        </w:rPr>
+        <w:t xml:space="preserve"> </w:t>
+      </w:r>
+      <w:proofErr w:type="spellStart"/>
+      <w:r>
+        <w:rPr>
+          <w:rFonts w:ascii="Calibri" w:hAnsi="Calibri" w:cs="Calibri"/>
+          <w:color w:val="000000"/>
+        </w:rPr>
+        <w:t>dua</w:t>
+      </w:r>
+      <w:proofErr w:type="spellEnd"/>
+      <w:r>
+        <w:rPr>
+          <w:rFonts w:ascii="Calibri" w:hAnsi="Calibri" w:cs="Calibri"/>
+          <w:color w:val="000000"/>
+        </w:rPr>
+        <w:t xml:space="preserve"> method </w:t>
+      </w:r>
+      <w:proofErr w:type="spellStart"/>
+      <w:r>
+        <w:rPr>
+          <w:rFonts w:ascii="Calibri" w:hAnsi="Calibri" w:cs="Calibri"/>
+          <w:color w:val="000000"/>
+        </w:rPr>
+        <w:t>berikut</w:t>
+      </w:r>
+      <w:proofErr w:type="spellEnd"/>
+      <w:r>
+        <w:rPr>
+          <w:rFonts w:ascii="Calibri" w:hAnsi="Calibri" w:cs="Calibri"/>
+          <w:color w:val="000000"/>
+        </w:rPr>
+        <w:br/>
+        <w:t>pada class Gudang:</w:t>
+      </w:r>
+      <w:r>
+        <w:rPr>
+          <w:rFonts w:ascii="Calibri" w:hAnsi="Calibri" w:cs="Calibri"/>
+          <w:color w:val="000000"/>
+        </w:rPr>
+        <w:br/>
+      </w:r>
+      <w:r>
+        <w:rPr>
+          <w:rFonts w:ascii="SymbolMT" w:hAnsi="SymbolMT"/>
+          <w:color w:val="000000"/>
+        </w:rPr>
+        <w:t xml:space="preserve">• </w:t>
+      </w:r>
+      <w:r>
+        <w:rPr>
+          <w:rFonts w:ascii="Calibri" w:hAnsi="Calibri" w:cs="Calibri"/>
+          <w:color w:val="000000"/>
+        </w:rPr>
+        <w:t xml:space="preserve">Method </w:t>
+      </w:r>
+      <w:proofErr w:type="spellStart"/>
+      <w:r>
+        <w:rPr>
+          <w:rFonts w:ascii="Calibri-Bold" w:hAnsi="Calibri-Bold"/>
+          <w:b/>
+          <w:bCs/>
+          <w:color w:val="000000"/>
+          <w:sz w:val="24"/>
+          <w:szCs w:val="24"/>
+        </w:rPr>
+        <w:t>lihatBarangTerbawah</w:t>
+      </w:r>
+      <w:proofErr w:type="spellEnd"/>
+      <w:r>
+        <w:rPr>
+          <w:rFonts w:ascii="Calibri-Bold" w:hAnsi="Calibri-Bold"/>
+          <w:b/>
+          <w:bCs/>
+          <w:color w:val="000000"/>
+          <w:sz w:val="24"/>
+          <w:szCs w:val="24"/>
+        </w:rPr>
+        <w:t xml:space="preserve"> </w:t>
+      </w:r>
+      <w:proofErr w:type="spellStart"/>
+      <w:r>
+        <w:rPr>
+          <w:rFonts w:ascii="Calibri" w:hAnsi="Calibri" w:cs="Calibri"/>
+          <w:color w:val="000000"/>
+        </w:rPr>
+        <w:t>digunakan</w:t>
+      </w:r>
+      <w:proofErr w:type="spellEnd"/>
+      <w:r>
+        <w:rPr>
+          <w:rFonts w:ascii="Calibri" w:hAnsi="Calibri" w:cs="Calibri"/>
+          <w:color w:val="000000"/>
+        </w:rPr>
+        <w:t xml:space="preserve"> </w:t>
+      </w:r>
+      <w:proofErr w:type="spellStart"/>
+      <w:r>
+        <w:rPr>
+          <w:rFonts w:ascii="Calibri" w:hAnsi="Calibri" w:cs="Calibri"/>
+          <w:color w:val="000000"/>
+        </w:rPr>
+        <w:t>untuk</w:t>
+      </w:r>
+      <w:proofErr w:type="spellEnd"/>
+      <w:r>
+        <w:rPr>
+          <w:rFonts w:ascii="Calibri" w:hAnsi="Calibri" w:cs="Calibri"/>
+          <w:color w:val="000000"/>
+        </w:rPr>
+        <w:t xml:space="preserve"> </w:t>
+      </w:r>
+      <w:proofErr w:type="spellStart"/>
+      <w:r>
+        <w:rPr>
+          <w:rFonts w:ascii="Calibri" w:hAnsi="Calibri" w:cs="Calibri"/>
+          <w:color w:val="000000"/>
+        </w:rPr>
+        <w:t>mengecek</w:t>
+      </w:r>
+      <w:proofErr w:type="spellEnd"/>
+      <w:r>
+        <w:rPr>
+          <w:rFonts w:ascii="Calibri" w:hAnsi="Calibri" w:cs="Calibri"/>
+          <w:color w:val="000000"/>
+        </w:rPr>
+        <w:t xml:space="preserve"> </w:t>
+      </w:r>
+      <w:proofErr w:type="spellStart"/>
+      <w:r>
+        <w:rPr>
+          <w:rFonts w:ascii="Calibri" w:hAnsi="Calibri" w:cs="Calibri"/>
+          <w:color w:val="000000"/>
+        </w:rPr>
+        <w:t>barang</w:t>
+      </w:r>
+      <w:proofErr w:type="spellEnd"/>
+      <w:r>
+        <w:rPr>
+          <w:rFonts w:ascii="Calibri" w:hAnsi="Calibri" w:cs="Calibri"/>
+          <w:color w:val="000000"/>
+        </w:rPr>
+        <w:t xml:space="preserve"> pada </w:t>
+      </w:r>
+      <w:proofErr w:type="spellStart"/>
+      <w:r>
+        <w:rPr>
+          <w:rFonts w:ascii="Calibri" w:hAnsi="Calibri" w:cs="Calibri"/>
+          <w:color w:val="000000"/>
+        </w:rPr>
+        <w:t>tumpukan</w:t>
+      </w:r>
+      <w:proofErr w:type="spellEnd"/>
+      <w:r>
+        <w:rPr>
+          <w:rFonts w:ascii="Calibri" w:hAnsi="Calibri" w:cs="Calibri"/>
+          <w:color w:val="000000"/>
+        </w:rPr>
+        <w:t xml:space="preserve"> </w:t>
+      </w:r>
+      <w:proofErr w:type="spellStart"/>
+      <w:r>
+        <w:rPr>
+          <w:rFonts w:ascii="Calibri" w:hAnsi="Calibri" w:cs="Calibri"/>
+          <w:color w:val="000000"/>
+        </w:rPr>
+        <w:t>terbawah</w:t>
+      </w:r>
+      <w:proofErr w:type="spellEnd"/>
+    </w:p>
+    <w:p>
+      <w:pPr>
+        <w:rPr>
+          <w:rFonts w:ascii="SymbolMT" w:hAnsi="SymbolMT"/>
+          <w:color w:val="000000"/>
+        </w:rPr>
+      </w:pPr>
+      <w:r>
+        <w:rPr>
+          <w:rFonts w:ascii="Calibri" w:hAnsi="Calibri" w:cs="Calibri"/>
+          <w:color w:val="000000"/>
+        </w:rPr>
+        <w:drawing>
+          <wp:inline distT="0" distB="0" distL="0" distR="0" wp14:anchorId="777F9361" wp14:editId="78CE5564">
+            <wp:extent cx="5943600" cy="3513455"/>
+            <wp:effectExtent l="0" t="0" r="0" b="0"/>
+            <wp:docPr id="23" name="Picture 23"/>
+            <wp:cNvGraphicFramePr>
+              <a:graphicFrameLocks xmlns:a="http://schemas.openxmlformats.org/drawingml/2006/main" noChangeAspect="1"/>
+            </wp:cNvGraphicFramePr>
+            <a:graphic xmlns:a="http://schemas.openxmlformats.org/drawingml/2006/main">
+              <a:graphicData uri="http://schemas.openxmlformats.org/drawingml/2006/picture">
+                <pic:pic xmlns:pic="http://schemas.openxmlformats.org/drawingml/2006/picture">
+                  <pic:nvPicPr>
+                    <pic:cNvPr id="1" name=""/>
+                    <pic:cNvPicPr/>
+                  </pic:nvPicPr>
+                  <pic:blipFill>
+                    <a:blip r:embed="rId26"/>
+                    <a:stretch>
+                      <a:fillRect/>
+                    </a:stretch>
+                  </pic:blipFill>
+                  <pic:spPr>
+                    <a:xfrm>
+                      <a:off x="0" y="0"/>
+                      <a:ext cx="5943600" cy="3513455"/>
+                    </a:xfrm>
+                    <a:prstGeom prst="rect">
+                      <a:avLst/>
+                    </a:prstGeom>
+                  </pic:spPr>
+                </pic:pic>
+              </a:graphicData>
+            </a:graphic>
+          </wp:inline>
+        </w:drawing>
+      </w:r>
+    </w:p>
+    <w:p>
+      <w:pPr>
+        <w:rPr>
+          <w:rFonts w:ascii="Calibri" w:hAnsi="Calibri" w:cs="Calibri"/>
+          <w:color w:val="000000"/>
+        </w:rPr>
+      </w:pPr>
+      <w:r>
+        <w:rPr>
+          <w:rFonts w:ascii="Calibri" w:hAnsi="Calibri" w:cs="Calibri"/>
+          <w:color w:val="000000"/>
+        </w:rPr>
+        <w:br/>
+      </w:r>
+      <w:r>
+        <w:rPr>
+          <w:rFonts w:ascii="SymbolMT" w:hAnsi="SymbolMT"/>
+          <w:color w:val="000000"/>
+        </w:rPr>
+        <w:t xml:space="preserve">• </w:t>
+      </w:r>
+      <w:r>
+        <w:rPr>
+          <w:rFonts w:ascii="Calibri" w:hAnsi="Calibri" w:cs="Calibri"/>
+          <w:color w:val="000000"/>
+        </w:rPr>
+        <w:t xml:space="preserve">Method </w:t>
+      </w:r>
+      <w:proofErr w:type="spellStart"/>
+      <w:r>
+        <w:rPr>
+          <w:rFonts w:ascii="Calibri-Bold" w:hAnsi="Calibri-Bold"/>
+          <w:b/>
+          <w:bCs/>
+          <w:color w:val="000000"/>
+          <w:sz w:val="24"/>
+          <w:szCs w:val="24"/>
+        </w:rPr>
+        <w:t>cariBarang</w:t>
+      </w:r>
+      <w:proofErr w:type="spellEnd"/>
+      <w:r>
+        <w:rPr>
+          <w:rFonts w:ascii="Calibri-Bold" w:hAnsi="Calibri-Bold"/>
+          <w:b/>
+          <w:bCs/>
+          <w:color w:val="000000"/>
+          <w:sz w:val="24"/>
+          <w:szCs w:val="24"/>
+        </w:rPr>
+        <w:t xml:space="preserve"> </w:t>
+      </w:r>
+      <w:proofErr w:type="spellStart"/>
+      <w:r>
+        <w:rPr>
+          <w:rFonts w:ascii="Calibri" w:hAnsi="Calibri" w:cs="Calibri"/>
+          <w:color w:val="000000"/>
+        </w:rPr>
+        <w:t>digunakan</w:t>
+      </w:r>
+      <w:proofErr w:type="spellEnd"/>
+      <w:r>
+        <w:rPr>
+          <w:rFonts w:ascii="Calibri" w:hAnsi="Calibri" w:cs="Calibri"/>
+          <w:color w:val="000000"/>
+        </w:rPr>
+        <w:t xml:space="preserve"> </w:t>
+      </w:r>
+      <w:proofErr w:type="spellStart"/>
+      <w:r>
+        <w:rPr>
+          <w:rFonts w:ascii="Calibri" w:hAnsi="Calibri" w:cs="Calibri"/>
+          <w:color w:val="000000"/>
+        </w:rPr>
+        <w:t>untuk</w:t>
+      </w:r>
+      <w:proofErr w:type="spellEnd"/>
+      <w:r>
+        <w:rPr>
+          <w:rFonts w:ascii="Calibri" w:hAnsi="Calibri" w:cs="Calibri"/>
+          <w:color w:val="000000"/>
+        </w:rPr>
+        <w:t xml:space="preserve"> </w:t>
+      </w:r>
+      <w:proofErr w:type="spellStart"/>
+      <w:r>
+        <w:rPr>
+          <w:rFonts w:ascii="Calibri" w:hAnsi="Calibri" w:cs="Calibri"/>
+          <w:color w:val="000000"/>
+        </w:rPr>
+        <w:t>mencari</w:t>
+      </w:r>
+      <w:proofErr w:type="spellEnd"/>
+      <w:r>
+        <w:rPr>
+          <w:rFonts w:ascii="Calibri" w:hAnsi="Calibri" w:cs="Calibri"/>
+          <w:color w:val="000000"/>
+        </w:rPr>
+        <w:t xml:space="preserve"> </w:t>
+      </w:r>
+      <w:proofErr w:type="spellStart"/>
+      <w:r>
+        <w:rPr>
+          <w:rFonts w:ascii="Calibri" w:hAnsi="Calibri" w:cs="Calibri"/>
+          <w:color w:val="000000"/>
+        </w:rPr>
+        <w:t>ada</w:t>
+      </w:r>
+      <w:proofErr w:type="spellEnd"/>
+      <w:r>
+        <w:rPr>
+          <w:rFonts w:ascii="Calibri" w:hAnsi="Calibri" w:cs="Calibri"/>
+          <w:color w:val="000000"/>
+        </w:rPr>
+        <w:t xml:space="preserve"> </w:t>
+      </w:r>
+      <w:proofErr w:type="spellStart"/>
+      <w:r>
+        <w:rPr>
+          <w:rFonts w:ascii="Calibri" w:hAnsi="Calibri" w:cs="Calibri"/>
+          <w:color w:val="000000"/>
+        </w:rPr>
+        <w:t>atau</w:t>
+      </w:r>
+      <w:proofErr w:type="spellEnd"/>
+      <w:r>
+        <w:rPr>
+          <w:rFonts w:ascii="Calibri" w:hAnsi="Calibri" w:cs="Calibri"/>
+          <w:color w:val="000000"/>
+        </w:rPr>
+        <w:t xml:space="preserve"> </w:t>
+      </w:r>
+      <w:proofErr w:type="spellStart"/>
+      <w:r>
+        <w:rPr>
+          <w:rFonts w:ascii="Calibri" w:hAnsi="Calibri" w:cs="Calibri"/>
+          <w:color w:val="000000"/>
+        </w:rPr>
+        <w:t>tidaknya</w:t>
+      </w:r>
+      <w:proofErr w:type="spellEnd"/>
+      <w:r>
+        <w:rPr>
+          <w:rFonts w:ascii="Calibri" w:hAnsi="Calibri" w:cs="Calibri"/>
+          <w:color w:val="000000"/>
+        </w:rPr>
+        <w:t xml:space="preserve"> </w:t>
+      </w:r>
+      <w:proofErr w:type="spellStart"/>
+      <w:r>
+        <w:rPr>
+          <w:rFonts w:ascii="Calibri" w:hAnsi="Calibri" w:cs="Calibri"/>
+          <w:color w:val="000000"/>
+        </w:rPr>
+        <w:t>barang</w:t>
+      </w:r>
+      <w:proofErr w:type="spellEnd"/>
+      <w:r>
+        <w:rPr>
+          <w:rFonts w:ascii="Calibri" w:hAnsi="Calibri" w:cs="Calibri"/>
+          <w:color w:val="000000"/>
+        </w:rPr>
+        <w:t xml:space="preserve"> </w:t>
+      </w:r>
+      <w:proofErr w:type="spellStart"/>
+      <w:r>
+        <w:rPr>
+          <w:rFonts w:ascii="Calibri" w:hAnsi="Calibri" w:cs="Calibri"/>
+          <w:color w:val="000000"/>
+        </w:rPr>
+        <w:t>berdasarkan</w:t>
+      </w:r>
+      <w:proofErr w:type="spellEnd"/>
+      <w:r>
+        <w:rPr>
+          <w:rFonts w:ascii="Calibri" w:hAnsi="Calibri" w:cs="Calibri"/>
+          <w:color w:val="000000"/>
+        </w:rPr>
+        <w:t xml:space="preserve"> </w:t>
+      </w:r>
+      <w:proofErr w:type="spellStart"/>
+      <w:r>
+        <w:rPr>
+          <w:rFonts w:ascii="Calibri" w:hAnsi="Calibri" w:cs="Calibri"/>
+          <w:color w:val="C00000"/>
+        </w:rPr>
+        <w:t>kode</w:t>
+      </w:r>
+      <w:proofErr w:type="spellEnd"/>
+      <w:r>
+        <w:rPr>
+          <w:rFonts w:ascii="Calibri" w:hAnsi="Calibri" w:cs="Calibri"/>
+          <w:color w:val="C00000"/>
+        </w:rPr>
+        <w:br/>
+      </w:r>
+      <w:proofErr w:type="spellStart"/>
+      <w:r>
+        <w:rPr>
+          <w:rFonts w:ascii="Calibri" w:hAnsi="Calibri" w:cs="Calibri"/>
+          <w:color w:val="000000"/>
+        </w:rPr>
+        <w:t>barangnya</w:t>
+      </w:r>
+      <w:proofErr w:type="spellEnd"/>
+      <w:r>
+        <w:rPr>
+          <w:rFonts w:ascii="Calibri" w:hAnsi="Calibri" w:cs="Calibri"/>
+          <w:color w:val="000000"/>
+        </w:rPr>
+        <w:t xml:space="preserve"> </w:t>
+      </w:r>
+      <w:proofErr w:type="spellStart"/>
+      <w:r>
+        <w:rPr>
+          <w:rFonts w:ascii="Calibri" w:hAnsi="Calibri" w:cs="Calibri"/>
+          <w:color w:val="000000"/>
+        </w:rPr>
+        <w:t>atau</w:t>
+      </w:r>
+      <w:proofErr w:type="spellEnd"/>
+      <w:r>
+        <w:rPr>
+          <w:rFonts w:ascii="Calibri" w:hAnsi="Calibri" w:cs="Calibri"/>
+          <w:color w:val="000000"/>
+        </w:rPr>
+        <w:t xml:space="preserve"> </w:t>
+      </w:r>
+      <w:proofErr w:type="spellStart"/>
+      <w:r>
+        <w:rPr>
+          <w:rFonts w:ascii="Calibri" w:hAnsi="Calibri" w:cs="Calibri"/>
+          <w:color w:val="C00000"/>
+        </w:rPr>
+        <w:t>nama</w:t>
+      </w:r>
+      <w:proofErr w:type="spellEnd"/>
+      <w:r>
+        <w:rPr>
+          <w:rFonts w:ascii="Calibri" w:hAnsi="Calibri" w:cs="Calibri"/>
+          <w:color w:val="C00000"/>
+        </w:rPr>
+        <w:t xml:space="preserve"> </w:t>
+      </w:r>
+      <w:proofErr w:type="spellStart"/>
+      <w:r>
+        <w:rPr>
+          <w:rFonts w:ascii="Calibri" w:hAnsi="Calibri" w:cs="Calibri"/>
+          <w:color w:val="000000"/>
+        </w:rPr>
+        <w:t>barangny</w:t>
+      </w:r>
+      <w:r>
+        <w:rPr>
+          <w:rFonts w:ascii="Calibri" w:hAnsi="Calibri" w:cs="Calibri"/>
+          <w:color w:val="000000"/>
+        </w:rPr>
+        <w:t>a</w:t>
+      </w:r>
+      <w:proofErr w:type="spellEnd"/>
+    </w:p>
+    <w:p>
+      <w:pPr>
+        <w:rPr>
+          <w:rFonts w:cstheme="minorHAnsi"/>
+          <w:color w:val="000000"/>
+          <w:sz w:val="24"/>
+          <w:szCs w:val="24"/>
+        </w:rPr>
+      </w:pPr>
+      <w:r>
+        <w:rPr>
+          <w:rFonts w:ascii="Calibri" w:hAnsi="Calibri" w:cs="Calibri"/>
+          <w:noProof/>
+          <w:color w:val="000000"/>
+        </w:rPr>
+        <w:lastRenderedPageBreak/>
+        <w:drawing>
+          <wp:inline distT="0" distB="0" distL="0" distR="0" wp14:anchorId="3D817E33" wp14:editId="40C5C7AE">
+            <wp:extent cx="3832860" cy="8214360"/>
+            <wp:effectExtent l="0" t="0" r="0" b="0"/>
+            <wp:docPr id="25" name="Picture 25"/>
+            <wp:cNvGraphicFramePr>
+              <a:graphicFrameLocks xmlns:a="http://schemas.openxmlformats.org/drawingml/2006/main" noChangeAspect="1"/>
+            </wp:cNvGraphicFramePr>
+            <a:graphic xmlns:a="http://schemas.openxmlformats.org/drawingml/2006/main">
+              <a:graphicData uri="http://schemas.openxmlformats.org/drawingml/2006/picture">
+                <pic:pic xmlns:pic="http://schemas.openxmlformats.org/drawingml/2006/picture">
+                  <pic:nvPicPr>
+                    <pic:cNvPr id="0" name="Picture 2"/>
+                    <pic:cNvPicPr>
+                      <a:picLocks noChangeAspect="1" noChangeArrowheads="1"/>
+                    </pic:cNvPicPr>
+                  </pic:nvPicPr>
+                  <pic:blipFill>
+                    <a:blip r:embed="rId27" cstate="print">
+                      <a:extLst>
+                        <a:ext uri="{28A0092B-C50C-407E-A947-70E740481C1C}">
+                          <a14:useLocalDpi xmlns:a14="http://schemas.microsoft.com/office/drawing/2010/main" val="0"/>
+                        </a:ext>
+                      </a:extLst>
+                    </a:blip>
+                    <a:srcRect/>
+                    <a:stretch>
+                      <a:fillRect/>
+                    </a:stretch>
+                  </pic:blipFill>
+                  <pic:spPr bwMode="auto">
+                    <a:xfrm>
+                      <a:off x="0" y="0"/>
+                      <a:ext cx="3832860" cy="8214360"/>
+                    </a:xfrm>
+                    <a:prstGeom prst="rect">
+                      <a:avLst/>
+                    </a:prstGeom>
+                    <a:noFill/>
+                    <a:ln>
+                      <a:noFill/>
+                    </a:ln>
+                  </pic:spPr>
+                </pic:pic>
+              </a:graphicData>
+            </a:graphic>
+          </wp:inline>
+        </w:drawing>
+      </w:r>
+    </w:p>
+    <w:p>
+      <w:pPr>
+        <w:rPr>
+          <w:rFonts w:cstheme="minorHAnsi"/>
+          <w:color w:val="000000"/>
+          <w:sz w:val="24"/>
+          <w:szCs w:val="24"/>
+        </w:rPr>
+      </w:pPr>
+      <w:r>
+        <w:rPr>
+          <w:rFonts w:cstheme="minorHAnsi"/>
+          <w:color w:val="000000"/>
+          <w:sz w:val="24"/>
+          <w:szCs w:val="24"/>
+        </w:rPr>
+        <w:lastRenderedPageBreak/>
+        <w:drawing>
+          <wp:inline distT="0" distB="0" distL="0" distR="0" wp14:anchorId="2539A921" wp14:editId="301A1268">
+            <wp:extent cx="4229690" cy="5430008"/>
+            <wp:effectExtent l="0" t="0" r="0" b="0"/>
+            <wp:docPr id="26" name="Picture 26"/>
+            <wp:cNvGraphicFramePr>
+              <a:graphicFrameLocks xmlns:a="http://schemas.openxmlformats.org/drawingml/2006/main" noChangeAspect="1"/>
+            </wp:cNvGraphicFramePr>
+            <a:graphic xmlns:a="http://schemas.openxmlformats.org/drawingml/2006/main">
+              <a:graphicData uri="http://schemas.openxmlformats.org/drawingml/2006/picture">
+                <pic:pic xmlns:pic="http://schemas.openxmlformats.org/drawingml/2006/picture">
+                  <pic:nvPicPr>
+                    <pic:cNvPr id="1" name=""/>
+                    <pic:cNvPicPr/>
+                  </pic:nvPicPr>
+                  <pic:blipFill>
+                    <a:blip r:embed="rId28"/>
+                    <a:stretch>
+                      <a:fillRect/>
+                    </a:stretch>
+                  </pic:blipFill>
+                  <pic:spPr>
+                    <a:xfrm>
+                      <a:off x="0" y="0"/>
+                      <a:ext cx="4229690" cy="5430008"/>
+                    </a:xfrm>
+                    <a:prstGeom prst="rect">
+                      <a:avLst/>
+                    </a:prstGeom>
+                  </pic:spPr>
+                </pic:pic>
+              </a:graphicData>
+            </a:graphic>
+          </wp:inline>
+        </w:drawing>
+      </w:r>
+    </w:p>
+    <w:p>
+      <w:pPr>
+        <w:rPr>
+          <w:rFonts w:cstheme="minorHAnsi"/>
+          <w:color w:val="000000"/>
+          <w:sz w:val="24"/>
+          <w:szCs w:val="24"/>
+        </w:rPr>
+      </w:pPr>
+    </w:p>
+    <w:p>
+      <w:pPr>
+        <w:rPr>
+          <w:rFonts w:cstheme="minorHAnsi"/>
+          <w:color w:val="000000"/>
+          <w:sz w:val="24"/>
+          <w:szCs w:val="24"/>
+        </w:rPr>
+      </w:pPr>
+    </w:p>
+    <w:p>
+      <w:pPr>
+        <w:rPr>
+          <w:rFonts w:cstheme="minorHAnsi"/>
+          <w:color w:val="000000"/>
+          <w:sz w:val="24"/>
+          <w:szCs w:val="24"/>
+        </w:rPr>
+      </w:pPr>
+    </w:p>
+    <w:p>
+      <w:pPr>
+        <w:rPr>
+          <w:rFonts w:cstheme="minorHAnsi"/>
+          <w:color w:val="000000"/>
+          <w:sz w:val="24"/>
+          <w:szCs w:val="24"/>
+        </w:rPr>
+      </w:pPr>
+    </w:p>
+    <w:p>
+      <w:pPr>
+        <w:rPr>
+          <w:rFonts w:cstheme="minorHAnsi"/>
+          <w:color w:val="000000"/>
+          <w:sz w:val="24"/>
+          <w:szCs w:val="24"/>
+        </w:rPr>
+      </w:pPr>
+    </w:p>
+    <w:p>
+      <w:pPr>
+        <w:rPr>
+          <w:rFonts w:cstheme="minorHAnsi"/>
+          <w:color w:val="000000"/>
+          <w:sz w:val="24"/>
+          <w:szCs w:val="24"/>
+        </w:rPr>
+      </w:pPr>
+    </w:p>
+    <w:p>
+      <w:pPr>
+        <w:rPr>
+          <w:rFonts w:cstheme="minorHAnsi"/>
+          <w:color w:val="000000"/>
+          <w:sz w:val="24"/>
+          <w:szCs w:val="24"/>
+        </w:rPr>
+      </w:pPr>
+    </w:p>
+    <w:p>
+      <w:pPr>
+        <w:rPr>
+          <w:rFonts w:cstheme="minorHAnsi"/>
+          <w:color w:val="000000"/>
+          <w:sz w:val="24"/>
+          <w:szCs w:val="24"/>
+        </w:rPr>
+      </w:pPr>
+    </w:p>
+    <w:p>
+      <w:pPr>
+        <w:rPr>
+          <w:rFonts w:cstheme="minorHAnsi"/>
+          <w:color w:val="000000"/>
+          <w:sz w:val="24"/>
+          <w:szCs w:val="24"/>
+        </w:rPr>
+      </w:pPr>
+    </w:p>
+    <w:p>
+      <w:pPr>
+        <w:rPr>
+          <w:rFonts w:cstheme="minorHAnsi"/>
+          <w:color w:val="000000"/>
+          <w:sz w:val="24"/>
+          <w:szCs w:val="24"/>
+        </w:rPr>
+      </w:pPr>
+      <w:proofErr w:type="spellStart"/>
+      <w:r>
+        <w:rPr>
+          <w:rFonts w:cstheme="minorHAnsi"/>
+          <w:color w:val="000000"/>
+          <w:sz w:val="24"/>
+          <w:szCs w:val="24"/>
+        </w:rPr>
+        <w:lastRenderedPageBreak/>
+        <w:t>Berdasarkan</w:t>
+      </w:r>
+      <w:proofErr w:type="spellEnd"/>
+      <w:r>
+        <w:rPr>
+          <w:rFonts w:cstheme="minorHAnsi"/>
+          <w:color w:val="000000"/>
+          <w:sz w:val="24"/>
+          <w:szCs w:val="24"/>
+        </w:rPr>
+        <w:t xml:space="preserve"> </w:t>
+      </w:r>
+      <w:proofErr w:type="spellStart"/>
+      <w:r>
+        <w:rPr>
+          <w:rFonts w:cstheme="minorHAnsi"/>
+          <w:color w:val="000000"/>
+          <w:sz w:val="24"/>
+          <w:szCs w:val="24"/>
+        </w:rPr>
+        <w:t>terbawah</w:t>
+      </w:r>
+      <w:proofErr w:type="spellEnd"/>
+    </w:p>
+    <w:p>
+      <w:pPr>
+        <w:rPr>
+          <w:rFonts w:cstheme="minorHAnsi"/>
+          <w:color w:val="000000"/>
+          <w:sz w:val="24"/>
+          <w:szCs w:val="24"/>
+        </w:rPr>
+      </w:pPr>
+      <w:r>
+        <w:rPr>
+          <w:rFonts w:cstheme="minorHAnsi"/>
+          <w:color w:val="000000"/>
+          <w:sz w:val="24"/>
+          <w:szCs w:val="24"/>
+        </w:rPr>
+        <w:drawing>
+          <wp:inline distT="0" distB="0" distL="0" distR="0" wp14:anchorId="03AFD5BD" wp14:editId="62F325BC">
+            <wp:extent cx="3086100" cy="3337002"/>
+            <wp:effectExtent l="0" t="0" r="0" b="0"/>
+            <wp:docPr id="27" name="Picture 27"/>
+            <wp:cNvGraphicFramePr>
+              <a:graphicFrameLocks xmlns:a="http://schemas.openxmlformats.org/drawingml/2006/main" noChangeAspect="1"/>
+            </wp:cNvGraphicFramePr>
+            <a:graphic xmlns:a="http://schemas.openxmlformats.org/drawingml/2006/main">
+              <a:graphicData uri="http://schemas.openxmlformats.org/drawingml/2006/picture">
+                <pic:pic xmlns:pic="http://schemas.openxmlformats.org/drawingml/2006/picture">
+                  <pic:nvPicPr>
+                    <pic:cNvPr id="1" name=""/>
+                    <pic:cNvPicPr/>
+                  </pic:nvPicPr>
+                  <pic:blipFill>
+                    <a:blip r:embed="rId29"/>
+                    <a:stretch>
+                      <a:fillRect/>
+                    </a:stretch>
+                  </pic:blipFill>
+                  <pic:spPr>
+                    <a:xfrm>
+                      <a:off x="0" y="0"/>
+                      <a:ext cx="3088776" cy="3339896"/>
+                    </a:xfrm>
+                    <a:prstGeom prst="rect">
+                      <a:avLst/>
+                    </a:prstGeom>
+                  </pic:spPr>
+                </pic:pic>
+              </a:graphicData>
+            </a:graphic>
+          </wp:inline>
+        </w:drawing>
+      </w:r>
+    </w:p>
+    <w:p>
+      <w:pPr>
+        <w:rPr>
+          <w:rFonts w:cstheme="minorHAnsi"/>
+          <w:color w:val="000000"/>
+          <w:sz w:val="24"/>
+          <w:szCs w:val="24"/>
+        </w:rPr>
+      </w:pPr>
+    </w:p>
+    <w:p>
+      <w:pPr>
+        <w:rPr>
+          <w:rFonts w:cstheme="minorHAnsi"/>
+          <w:color w:val="000000"/>
+          <w:sz w:val="24"/>
+          <w:szCs w:val="24"/>
+        </w:rPr>
+      </w:pPr>
+      <w:proofErr w:type="spellStart"/>
+      <w:r>
+        <w:rPr>
+          <w:rFonts w:cstheme="minorHAnsi"/>
+          <w:color w:val="000000"/>
+          <w:sz w:val="24"/>
+          <w:szCs w:val="24"/>
+        </w:rPr>
+        <w:t>Berdasarkan</w:t>
+      </w:r>
+      <w:proofErr w:type="spellEnd"/>
+      <w:r>
+        <w:rPr>
+          <w:rFonts w:cstheme="minorHAnsi"/>
+          <w:color w:val="000000"/>
+          <w:sz w:val="24"/>
+          <w:szCs w:val="24"/>
+        </w:rPr>
+        <w:t xml:space="preserve"> </w:t>
+      </w:r>
+      <w:proofErr w:type="spellStart"/>
+      <w:r>
+        <w:rPr>
+          <w:rFonts w:cstheme="minorHAnsi"/>
+          <w:color w:val="000000"/>
+          <w:sz w:val="24"/>
+          <w:szCs w:val="24"/>
+        </w:rPr>
+        <w:t>nama</w:t>
+      </w:r>
+      <w:proofErr w:type="spellEnd"/>
+    </w:p>
+    <w:p>
+      <w:pPr>
+        <w:rPr>
+          <w:rFonts w:cstheme="minorHAnsi"/>
+          <w:color w:val="000000"/>
+          <w:sz w:val="24"/>
+          <w:szCs w:val="24"/>
+        </w:rPr>
+      </w:pPr>
+      <w:r>
+        <w:rPr>
+          <w:rFonts w:cstheme="minorHAnsi"/>
+          <w:color w:val="000000"/>
+          <w:sz w:val="24"/>
+          <w:szCs w:val="24"/>
+        </w:rPr>
+        <w:drawing>
+          <wp:inline distT="0" distB="0" distL="0" distR="0" wp14:anchorId="143C731D" wp14:editId="77FAC7C2">
+            <wp:extent cx="3512820" cy="3190388"/>
+            <wp:effectExtent l="0" t="0" r="0" b="0"/>
+            <wp:docPr id="28" name="Picture 28"/>
+            <wp:cNvGraphicFramePr>
+              <a:graphicFrameLocks xmlns:a="http://schemas.openxmlformats.org/drawingml/2006/main" noChangeAspect="1"/>
+            </wp:cNvGraphicFramePr>
+            <a:graphic xmlns:a="http://schemas.openxmlformats.org/drawingml/2006/main">
+              <a:graphicData uri="http://schemas.openxmlformats.org/drawingml/2006/picture">
+                <pic:pic xmlns:pic="http://schemas.openxmlformats.org/drawingml/2006/picture">
+                  <pic:nvPicPr>
+                    <pic:cNvPr id="1" name=""/>
+                    <pic:cNvPicPr/>
+                  </pic:nvPicPr>
+                  <pic:blipFill>
+                    <a:blip r:embed="rId30"/>
+                    <a:stretch>
+                      <a:fillRect/>
+                    </a:stretch>
+                  </pic:blipFill>
+                  <pic:spPr>
+                    <a:xfrm>
+                      <a:off x="0" y="0"/>
+                      <a:ext cx="3516771" cy="3193976"/>
+                    </a:xfrm>
+                    <a:prstGeom prst="rect">
+                      <a:avLst/>
+                    </a:prstGeom>
+                  </pic:spPr>
+                </pic:pic>
+              </a:graphicData>
+            </a:graphic>
+          </wp:inline>
+        </w:drawing>
+      </w:r>
+    </w:p>
+    <w:p>
+      <w:pPr>
+        <w:rPr>
+          <w:rFonts w:cstheme="minorHAnsi"/>
+          <w:color w:val="000000"/>
+          <w:sz w:val="24"/>
+          <w:szCs w:val="24"/>
+        </w:rPr>
+      </w:pPr>
+    </w:p>
+    <w:p>
+      <w:pPr>
+        <w:rPr>
+          <w:rFonts w:cstheme="minorHAnsi"/>
+          <w:color w:val="000000"/>
+          <w:sz w:val="24"/>
+          <w:szCs w:val="24"/>
+        </w:rPr>
+      </w:pPr>
+    </w:p>
+    <w:p>
+      <w:pPr>
+        <w:rPr>
+          <w:rFonts w:cstheme="minorHAnsi"/>
+          <w:color w:val="000000"/>
+          <w:sz w:val="24"/>
+          <w:szCs w:val="24"/>
+        </w:rPr>
+      </w:pPr>
+      <w:proofErr w:type="spellStart"/>
+      <w:r>
+        <w:rPr>
+          <w:rFonts w:cstheme="minorHAnsi"/>
+          <w:color w:val="000000"/>
+          <w:sz w:val="24"/>
+          <w:szCs w:val="24"/>
+        </w:rPr>
+        <w:lastRenderedPageBreak/>
+        <w:t>Berdasarkan</w:t>
+      </w:r>
+      <w:proofErr w:type="spellEnd"/>
+      <w:r>
+        <w:rPr>
+          <w:rFonts w:cstheme="minorHAnsi"/>
+          <w:color w:val="000000"/>
+          <w:sz w:val="24"/>
+          <w:szCs w:val="24"/>
+        </w:rPr>
+        <w:t xml:space="preserve"> </w:t>
+      </w:r>
+      <w:proofErr w:type="spellStart"/>
+      <w:r>
+        <w:rPr>
+          <w:rFonts w:cstheme="minorHAnsi"/>
+          <w:color w:val="000000"/>
+          <w:sz w:val="24"/>
+          <w:szCs w:val="24"/>
+        </w:rPr>
+        <w:t>kode</w:t>
+      </w:r>
+      <w:proofErr w:type="spellEnd"/>
+      <w:r>
+        <w:rPr>
+          <w:rFonts w:cstheme="minorHAnsi"/>
+          <w:color w:val="000000"/>
+          <w:sz w:val="24"/>
+          <w:szCs w:val="24"/>
+        </w:rPr>
+        <w:t xml:space="preserve"> :</w:t>
+      </w:r>
+    </w:p>
+    <w:p>
+      <w:pPr>
+        <w:rPr>
+          <w:rFonts w:cstheme="minorHAnsi"/>
+          <w:color w:val="000000"/>
+          <w:sz w:val="24"/>
+          <w:szCs w:val="24"/>
+        </w:rPr>
+      </w:pPr>
+      <w:r>
+        <w:rPr>
+          <w:rFonts w:cstheme="minorHAnsi"/>
+          <w:color w:val="000000"/>
+          <w:sz w:val="24"/>
+          <w:szCs w:val="24"/>
+        </w:rPr>
+        <w:drawing>
+          <wp:inline distT="0" distB="0" distL="0" distR="0" wp14:anchorId="72A52208" wp14:editId="441779ED">
+            <wp:extent cx="3115110" cy="3515216"/>
+            <wp:effectExtent l="0" t="0" r="9525" b="9525"/>
+            <wp:docPr id="29" name="Picture 29"/>
+            <wp:cNvGraphicFramePr>
+              <a:graphicFrameLocks xmlns:a="http://schemas.openxmlformats.org/drawingml/2006/main" noChangeAspect="1"/>
+            </wp:cNvGraphicFramePr>
+            <a:graphic xmlns:a="http://schemas.openxmlformats.org/drawingml/2006/main">
+              <a:graphicData uri="http://schemas.openxmlformats.org/drawingml/2006/picture">
+                <pic:pic xmlns:pic="http://schemas.openxmlformats.org/drawingml/2006/picture">
+                  <pic:nvPicPr>
+                    <pic:cNvPr id="1" name=""/>
+                    <pic:cNvPicPr/>
+                  </pic:nvPicPr>
+                  <pic:blipFill>
+                    <a:blip r:embed="rId31"/>
+                    <a:stretch>
+                      <a:fillRect/>
+                    </a:stretch>
+                  </pic:blipFill>
+                  <pic:spPr>
+                    <a:xfrm>
+                      <a:off x="0" y="0"/>
+                      <a:ext cx="3115110" cy="3515216"/>
+                    </a:xfrm>
+                    <a:prstGeom prst="rect">
+                      <a:avLst/>
+                    </a:prstGeom>
+                  </pic:spPr>
+                </pic:pic>
+              </a:graphicData>
+            </a:graphic>
+          </wp:inline>
+        </w:drawing>
+      </w:r>
+    </w:p>
+    <w:p>
+      <w:pPr>
+        <w:rPr>
+          <w:rFonts w:cstheme="minorHAnsi"/>
+          <w:color w:val="000000"/>
+          <w:sz w:val="24"/>
+          <w:szCs w:val="24"/>
+        </w:rPr>
+      </w:pPr>
+    </w:p>
+    <w:p>
+      <w:pPr>
+        <w:rPr>
+          <w:rFonts w:cstheme="minorHAnsi"/>
+          <w:color w:val="000000"/>
+          <w:sz w:val="24"/>
+          <w:szCs w:val="24"/>
+        </w:rPr>
+      </w:pPr>
+      <w:r>
+        <w:rPr>
+          <w:rFonts w:cstheme="minorHAnsi"/>
+          <w:color w:val="000000"/>
+          <w:sz w:val="24"/>
+          <w:szCs w:val="24"/>
+        </w:rPr>
+        <w:t xml:space="preserve">Link </w:t>
+      </w:r>
+      <w:proofErr w:type="spellStart"/>
+      <w:r>
+        <w:rPr>
+          <w:rFonts w:cstheme="minorHAnsi"/>
+          <w:color w:val="000000"/>
+          <w:sz w:val="24"/>
+          <w:szCs w:val="24"/>
+        </w:rPr>
+        <w:t>github</w:t>
+      </w:r>
+      <w:proofErr w:type="spellEnd"/>
+      <w:r>
+        <w:rPr>
+          <w:rFonts w:cstheme="minorHAnsi"/>
+          <w:color w:val="000000"/>
+          <w:sz w:val="24"/>
+          <w:szCs w:val="24"/>
+        </w:rPr>
+        <w:t xml:space="preserve"> :</w:t>
+      </w:r>
+    </w:p>
+    <w:p>
+      <w:pPr>
+        <w:rPr>
+          <w:rFonts w:cstheme="minorHAnsi"/>
+          <w:color w:val="000000"/>
+          <w:sz w:val="24"/>
+          <w:szCs w:val="24"/>
+        </w:rPr>
+      </w:pPr>
+      <w:r>
+        <w:rPr>
+          <w:rFonts w:cstheme="minorHAnsi"/>
+          <w:color w:val="000000"/>
+          <w:sz w:val="24"/>
+          <w:szCs w:val="24"/>
+        </w:rPr>
+        <w:t>https://github.com/AuroraSauces/Praktikum-algoritma-dan-sistem-data/tree/main</w:t>
+      </w:r>
     </w:p>
     <w:sectPr>
       <w:pgSz w:w="12240" w:h="15840"/>
@@ -3206,9 +10339,235 @@
 <file path=word/numbering.xml><?xml version="1.0" encoding="utf-8"?>
 <w:numbering xmlns:wpc="http://schemas.microsoft.com/office/word/2010/wordprocessingCanvas" xmlns:cx="http://schemas.microsoft.com/office/drawing/2014/chartex" xmlns:cx1="http://schemas.microsoft.com/office/drawing/2015/9/8/chartex" xmlns:cx2="http://schemas.microsoft.com/office/drawing/2015/10/21/chartex" xmlns:cx3="http://schemas.microsoft.com/office/drawing/2016/5/9/chartex" xmlns:cx4="http://schemas.microsoft.com/office/drawing/2016/5/10/chartex" xmlns:cx5="http://schemas.microsoft.com/office/drawing/2016/5/11/chartex" xmlns:cx6="http://schemas.microsoft.com/office/drawing/2016/5/12/chartex" xmlns:cx7="http://schemas.microsoft.com/office/drawing/2016/5/13/chartex" xmlns:cx8="http://schemas.microsoft.com/office/drawing/2016/5/14/chartex" xmlns:mc="http://schemas.openxmlformats.org/markup-compatibility/2006" xmlns:aink="http://schemas.microsoft.com/office/drawing/2016/ink" xmlns:am3d="http://schemas.microsoft.com/office/drawing/2017/model3d" xmlns:o="urn:schemas-microsoft-com:office:office" xmlns:r="http://schemas.openxmlformats.org/officeDocument/2006/relationships" xmlns:m="http://schemas.openxmlformats.org/officeDocument/2006/math" xmlns:v="urn:schemas-microsoft-com:vml" xmlns:wp14="http://schemas.microsoft.com/office/word/2010/wordprocessingDrawing" xmlns:wp="http://schemas.openxmlformats.org/drawingml/2006/wordprocessingDrawing" xmlns:w10="urn:schemas-microsoft-com:office:word" xmlns:w="http://schemas.openxmlformats.org/wordprocessingml/2006/main" xmlns:w14="http://schemas.microsoft.com/office/word/2010/wordml" xmlns:w15="http://schemas.microsoft.com/office/word/2012/wordml" xmlns:w16cex="http://schemas.microsoft.com/office/word/2018/wordml/cex" xmlns:w16cid="http://schemas.microsoft.com/office/word/2016/wordml/cid" xmlns:w16="http://schemas.microsoft.com/office/word/2018/wordml" xmlns:w16sdtdh="http://schemas.microsoft.com/office/word/2020/wordml/sdtdatahash" xmlns:w16se="http://schemas.microsoft.com/office/word/2015/wordml/symex" xmlns:wpg="http://schemas.microsoft.com/office/word/2010/wordprocessingGroup" xmlns:wpi="http://schemas.microsoft.com/office/word/2010/wordprocessingInk" xmlns:wne="http://schemas.microsoft.com/office/word/2006/wordml" xmlns:wps="http://schemas.microsoft.com/office/word/2010/wordprocessingShape" mc:Ignorable="w14 w15 w16se w16cid w16 w16cex w16sdtdh wp14">
   <w:abstractNum w:abstractNumId="0" w15:restartNumberingAfterBreak="0">
+    <w:nsid w:val="04B9617C"/>
+    <w:multiLevelType w:val="hybridMultilevel"/>
+    <w:tmpl w:val="5CC4539A"/>
+    <w:lvl w:ilvl="0" w:tplc="04090001">
+      <w:start w:val="1"/>
+      <w:numFmt w:val="bullet"/>
+      <w:lvlText w:val=""/>
+      <w:lvlJc w:val="left"/>
+      <w:pPr>
+        <w:ind w:left="720" w:hanging="360"/>
+      </w:pPr>
+      <w:rPr>
+        <w:rFonts w:ascii="Symbol" w:hAnsi="Symbol" w:hint="default"/>
+      </w:rPr>
+    </w:lvl>
+    <w:lvl w:ilvl="1" w:tplc="04090003" w:tentative="1">
+      <w:start w:val="1"/>
+      <w:numFmt w:val="bullet"/>
+      <w:lvlText w:val="o"/>
+      <w:lvlJc w:val="left"/>
+      <w:pPr>
+        <w:ind w:left="1440" w:hanging="360"/>
+      </w:pPr>
+      <w:rPr>
+        <w:rFonts w:ascii="Courier New" w:hAnsi="Courier New" w:cs="Courier New" w:hint="default"/>
+      </w:rPr>
+    </w:lvl>
+    <w:lvl w:ilvl="2" w:tplc="04090005" w:tentative="1">
+      <w:start w:val="1"/>
+      <w:numFmt w:val="bullet"/>
+      <w:lvlText w:val=""/>
+      <w:lvlJc w:val="left"/>
+      <w:pPr>
+        <w:ind w:left="2160" w:hanging="360"/>
+      </w:pPr>
+      <w:rPr>
+        <w:rFonts w:ascii="Wingdings" w:hAnsi="Wingdings" w:hint="default"/>
+      </w:rPr>
+    </w:lvl>
+    <w:lvl w:ilvl="3" w:tplc="04090001" w:tentative="1">
+      <w:start w:val="1"/>
+      <w:numFmt w:val="bullet"/>
+      <w:lvlText w:val=""/>
+      <w:lvlJc w:val="left"/>
+      <w:pPr>
+        <w:ind w:left="2880" w:hanging="360"/>
+      </w:pPr>
+      <w:rPr>
+        <w:rFonts w:ascii="Symbol" w:hAnsi="Symbol" w:hint="default"/>
+      </w:rPr>
+    </w:lvl>
+    <w:lvl w:ilvl="4" w:tplc="04090003" w:tentative="1">
+      <w:start w:val="1"/>
+      <w:numFmt w:val="bullet"/>
+      <w:lvlText w:val="o"/>
+      <w:lvlJc w:val="left"/>
+      <w:pPr>
+        <w:ind w:left="3600" w:hanging="360"/>
+      </w:pPr>
+      <w:rPr>
+        <w:rFonts w:ascii="Courier New" w:hAnsi="Courier New" w:cs="Courier New" w:hint="default"/>
+      </w:rPr>
+    </w:lvl>
+    <w:lvl w:ilvl="5" w:tplc="04090005" w:tentative="1">
+      <w:start w:val="1"/>
+      <w:numFmt w:val="bullet"/>
+      <w:lvlText w:val=""/>
+      <w:lvlJc w:val="left"/>
+      <w:pPr>
+        <w:ind w:left="4320" w:hanging="360"/>
+      </w:pPr>
+      <w:rPr>
+        <w:rFonts w:ascii="Wingdings" w:hAnsi="Wingdings" w:hint="default"/>
+      </w:rPr>
+    </w:lvl>
+    <w:lvl w:ilvl="6" w:tplc="04090001" w:tentative="1">
+      <w:start w:val="1"/>
+      <w:numFmt w:val="bullet"/>
+      <w:lvlText w:val=""/>
+      <w:lvlJc w:val="left"/>
+      <w:pPr>
+        <w:ind w:left="5040" w:hanging="360"/>
+      </w:pPr>
+      <w:rPr>
+        <w:rFonts w:ascii="Symbol" w:hAnsi="Symbol" w:hint="default"/>
+      </w:rPr>
+    </w:lvl>
+    <w:lvl w:ilvl="7" w:tplc="04090003" w:tentative="1">
+      <w:start w:val="1"/>
+      <w:numFmt w:val="bullet"/>
+      <w:lvlText w:val="o"/>
+      <w:lvlJc w:val="left"/>
+      <w:pPr>
+        <w:ind w:left="5760" w:hanging="360"/>
+      </w:pPr>
+      <w:rPr>
+        <w:rFonts w:ascii="Courier New" w:hAnsi="Courier New" w:cs="Courier New" w:hint="default"/>
+      </w:rPr>
+    </w:lvl>
+    <w:lvl w:ilvl="8" w:tplc="04090005" w:tentative="1">
+      <w:start w:val="1"/>
+      <w:numFmt w:val="bullet"/>
+      <w:lvlText w:val=""/>
+      <w:lvlJc w:val="left"/>
+      <w:pPr>
+        <w:ind w:left="6480" w:hanging="360"/>
+      </w:pPr>
+      <w:rPr>
+        <w:rFonts w:ascii="Wingdings" w:hAnsi="Wingdings" w:hint="default"/>
+      </w:rPr>
+    </w:lvl>
+  </w:abstractNum>
+  <w:abstractNum w:abstractNumId="1" w15:restartNumberingAfterBreak="0">
+    <w:nsid w:val="06D722F0"/>
+    <w:multiLevelType w:val="hybridMultilevel"/>
+    <w:tmpl w:val="22EAC9D4"/>
+    <w:lvl w:ilvl="0" w:tplc="04090001">
+      <w:start w:val="1"/>
+      <w:numFmt w:val="bullet"/>
+      <w:lvlText w:val=""/>
+      <w:lvlJc w:val="left"/>
+      <w:pPr>
+        <w:ind w:left="720" w:hanging="360"/>
+      </w:pPr>
+      <w:rPr>
+        <w:rFonts w:ascii="Symbol" w:hAnsi="Symbol" w:hint="default"/>
+      </w:rPr>
+    </w:lvl>
+    <w:lvl w:ilvl="1" w:tplc="04090003" w:tentative="1">
+      <w:start w:val="1"/>
+      <w:numFmt w:val="bullet"/>
+      <w:lvlText w:val="o"/>
+      <w:lvlJc w:val="left"/>
+      <w:pPr>
+        <w:ind w:left="1440" w:hanging="360"/>
+      </w:pPr>
+      <w:rPr>
+        <w:rFonts w:ascii="Courier New" w:hAnsi="Courier New" w:cs="Courier New" w:hint="default"/>
+      </w:rPr>
+    </w:lvl>
+    <w:lvl w:ilvl="2" w:tplc="04090005" w:tentative="1">
+      <w:start w:val="1"/>
+      <w:numFmt w:val="bullet"/>
+      <w:lvlText w:val=""/>
+      <w:lvlJc w:val="left"/>
+      <w:pPr>
+        <w:ind w:left="2160" w:hanging="360"/>
+      </w:pPr>
+      <w:rPr>
+        <w:rFonts w:ascii="Wingdings" w:hAnsi="Wingdings" w:hint="default"/>
+      </w:rPr>
+    </w:lvl>
+    <w:lvl w:ilvl="3" w:tplc="04090001" w:tentative="1">
+      <w:start w:val="1"/>
+      <w:numFmt w:val="bullet"/>
+      <w:lvlText w:val=""/>
+      <w:lvlJc w:val="left"/>
+      <w:pPr>
+        <w:ind w:left="2880" w:hanging="360"/>
+      </w:pPr>
+      <w:rPr>
+        <w:rFonts w:ascii="Symbol" w:hAnsi="Symbol" w:hint="default"/>
+      </w:rPr>
+    </w:lvl>
+    <w:lvl w:ilvl="4" w:tplc="04090003" w:tentative="1">
+      <w:start w:val="1"/>
+      <w:numFmt w:val="bullet"/>
+      <w:lvlText w:val="o"/>
+      <w:lvlJc w:val="left"/>
+      <w:pPr>
+        <w:ind w:left="3600" w:hanging="360"/>
+      </w:pPr>
+      <w:rPr>
+        <w:rFonts w:ascii="Courier New" w:hAnsi="Courier New" w:cs="Courier New" w:hint="default"/>
+      </w:rPr>
+    </w:lvl>
+    <w:lvl w:ilvl="5" w:tplc="04090005" w:tentative="1">
+      <w:start w:val="1"/>
+      <w:numFmt w:val="bullet"/>
+      <w:lvlText w:val=""/>
+      <w:lvlJc w:val="left"/>
+      <w:pPr>
+        <w:ind w:left="4320" w:hanging="360"/>
+      </w:pPr>
+      <w:rPr>
+        <w:rFonts w:ascii="Wingdings" w:hAnsi="Wingdings" w:hint="default"/>
+      </w:rPr>
+    </w:lvl>
+    <w:lvl w:ilvl="6" w:tplc="04090001" w:tentative="1">
+      <w:start w:val="1"/>
+      <w:numFmt w:val="bullet"/>
+      <w:lvlText w:val=""/>
+      <w:lvlJc w:val="left"/>
+      <w:pPr>
+        <w:ind w:left="5040" w:hanging="360"/>
+      </w:pPr>
+      <w:rPr>
+        <w:rFonts w:ascii="Symbol" w:hAnsi="Symbol" w:hint="default"/>
+      </w:rPr>
+    </w:lvl>
+    <w:lvl w:ilvl="7" w:tplc="04090003" w:tentative="1">
+      <w:start w:val="1"/>
+      <w:numFmt w:val="bullet"/>
+      <w:lvlText w:val="o"/>
+      <w:lvlJc w:val="left"/>
+      <w:pPr>
+        <w:ind w:left="5760" w:hanging="360"/>
+      </w:pPr>
+      <w:rPr>
+        <w:rFonts w:ascii="Courier New" w:hAnsi="Courier New" w:cs="Courier New" w:hint="default"/>
+      </w:rPr>
+    </w:lvl>
+    <w:lvl w:ilvl="8" w:tplc="04090005" w:tentative="1">
+      <w:start w:val="1"/>
+      <w:numFmt w:val="bullet"/>
+      <w:lvlText w:val=""/>
+      <w:lvlJc w:val="left"/>
+      <w:pPr>
+        <w:ind w:left="6480" w:hanging="360"/>
+      </w:pPr>
+      <w:rPr>
+        <w:rFonts w:ascii="Wingdings" w:hAnsi="Wingdings" w:hint="default"/>
+      </w:rPr>
+    </w:lvl>
+  </w:abstractNum>
+  <w:abstractNum w:abstractNumId="2" w15:restartNumberingAfterBreak="0">
     <w:nsid w:val="4ABE1118"/>
     <w:multiLevelType w:val="hybridMultilevel"/>
-    <w:tmpl w:val="FB4E7D9A"/>
+    <w:tmpl w:val="CA049534"/>
     <w:lvl w:ilvl="0" w:tplc="0409000F">
       <w:start w:val="1"/>
       <w:numFmt w:val="decimal"/>
@@ -3292,7 +10651,13 @@
     </w:lvl>
   </w:abstractNum>
   <w:num w:numId="1">
+    <w:abstractNumId w:val="2"/>
+  </w:num>
+  <w:num w:numId="2">
     <w:abstractNumId w:val="0"/>
+  </w:num>
+  <w:num w:numId="3">
+    <w:abstractNumId w:val="1"/>
   </w:num>
 </w:numbering>
 </file>
@@ -3764,6 +11129,36 @@
       <w:contextualSpacing/>
     </w:pPr>
   </w:style>
+  <w:style w:type="character" w:customStyle="1" w:styleId="fontstyle11">
+    <w:name w:val="fontstyle11"/>
+    <w:basedOn w:val="DefaultParagraphFont"/>
+    <w:rsid w:val="00B54512"/>
+    <w:rPr>
+      <w:rFonts w:ascii="Calibri" w:hAnsi="Calibri" w:cs="Calibri" w:hint="default"/>
+      <w:b w:val="0"/>
+      <w:bCs w:val="0"/>
+      <w:i w:val="0"/>
+      <w:iCs w:val="0"/>
+      <w:color w:val="000000"/>
+      <w:sz w:val="22"/>
+      <w:szCs w:val="22"/>
+    </w:rPr>
+  </w:style>
+  <w:style w:type="character" w:customStyle="1" w:styleId="fontstyle31">
+    <w:name w:val="fontstyle31"/>
+    <w:basedOn w:val="DefaultParagraphFont"/>
+    <w:rsid w:val="00D76B5C"/>
+    <w:rPr>
+      <w:rFonts w:ascii="SymbolMT" w:hAnsi="SymbolMT" w:hint="default"/>
+      <w:b w:val="0"/>
+      <w:bCs w:val="0"/>
+      <w:i w:val="0"/>
+      <w:iCs w:val="0"/>
+      <w:color w:val="000000"/>
+      <w:sz w:val="22"/>
+      <w:szCs w:val="22"/>
+    </w:rPr>
+  </w:style>
 </w:styles>
 </file>
 
